--- a/Mock/Task 1/Task 1b/Task1_DesignDocs_709016_Naser_A.docx
+++ b/Mock/Task 1/Task 1b/Task1_DesignDocs_709016_Naser_A.docx
@@ -663,7 +663,7 @@
           <w:r>
             <w:fldChar w:fldCharType="separate"/>
           </w:r>
-          <w:hyperlink w:anchor="_Toc220503929" w:history="1">
+          <w:hyperlink w:anchor="_Toc220510383" w:history="1">
             <w:r>
               <w:rPr>
                 <w:rStyle w:val="Hyperlink"/>
@@ -690,7 +690,7 @@
                 <w:noProof/>
                 <w:webHidden/>
               </w:rPr>
-              <w:instrText xml:space="preserve"> PAGEREF _Toc220503929 \h </w:instrText>
+              <w:instrText xml:space="preserve"> PAGEREF _Toc220510383 \h </w:instrText>
             </w:r>
             <w:r>
               <w:rPr>
@@ -737,13 +737,13 @@
               <w14:ligatures w14:val="none"/>
             </w:rPr>
           </w:pPr>
-          <w:hyperlink w:anchor="_Toc220503930" w:history="1">
+          <w:hyperlink w:anchor="_Toc220510384" w:history="1">
             <w:r>
               <w:rPr>
                 <w:rStyle w:val="Hyperlink"/>
                 <w:noProof/>
               </w:rPr>
-              <w:t>Database Design</w:t>
+              <w:t>Wireframe Designs</w:t>
             </w:r>
             <w:r>
               <w:rPr>
@@ -764,7 +764,7 @@
                 <w:noProof/>
                 <w:webHidden/>
               </w:rPr>
-              <w:instrText xml:space="preserve"> PAGEREF _Toc220503930 \h </w:instrText>
+              <w:instrText xml:space="preserve"> PAGEREF _Toc220510384 \h </w:instrText>
             </w:r>
             <w:r>
               <w:rPr>
@@ -784,7 +784,7 @@
                 <w:noProof/>
                 <w:webHidden/>
               </w:rPr>
-              <w:t>2</w:t>
+              <w:t>3</w:t>
             </w:r>
             <w:r>
               <w:rPr>
@@ -811,13 +811,13 @@
               <w14:ligatures w14:val="none"/>
             </w:rPr>
           </w:pPr>
-          <w:hyperlink w:anchor="_Toc220503931" w:history="1">
+          <w:hyperlink w:anchor="_Toc220510385" w:history="1">
             <w:r>
               <w:rPr>
                 <w:rStyle w:val="Hyperlink"/>
                 <w:noProof/>
               </w:rPr>
-              <w:t>Data Dictionary</w:t>
+              <w:t>Algorithm Designs (Flowcharts)</w:t>
             </w:r>
             <w:r>
               <w:rPr>
@@ -838,7 +838,7 @@
                 <w:noProof/>
                 <w:webHidden/>
               </w:rPr>
-              <w:instrText xml:space="preserve"> PAGEREF _Toc220503931 \h </w:instrText>
+              <w:instrText xml:space="preserve"> PAGEREF _Toc220510385 \h </w:instrText>
             </w:r>
             <w:r>
               <w:rPr>
@@ -858,7 +858,155 @@
                 <w:noProof/>
                 <w:webHidden/>
               </w:rPr>
-              <w:t>3</w:t>
+              <w:t>10</w:t>
+            </w:r>
+            <w:r>
+              <w:rPr>
+                <w:noProof/>
+                <w:webHidden/>
+              </w:rPr>
+              <w:fldChar w:fldCharType="end"/>
+            </w:r>
+          </w:hyperlink>
+        </w:p>
+        <w:p>
+          <w:pPr>
+            <w:pStyle w:val="TOC1"/>
+            <w:tabs>
+              <w:tab w:val="right" w:leader="dot" w:pos="10456"/>
+            </w:tabs>
+            <w:rPr>
+              <w:rFonts w:eastAsiaTheme="minorEastAsia"/>
+              <w:noProof/>
+              <w:kern w:val="0"/>
+              <w:sz w:val="22"/>
+              <w:szCs w:val="22"/>
+              <w:lang w:eastAsia="en-GB"/>
+              <w14:ligatures w14:val="none"/>
+            </w:rPr>
+          </w:pPr>
+          <w:hyperlink w:anchor="_Toc220510386" w:history="1">
+            <w:r>
+              <w:rPr>
+                <w:rStyle w:val="Hyperlink"/>
+                <w:noProof/>
+              </w:rPr>
+              <w:t>Database Design</w:t>
+            </w:r>
+            <w:r>
+              <w:rPr>
+                <w:noProof/>
+                <w:webHidden/>
+              </w:rPr>
+              <w:tab/>
+            </w:r>
+            <w:r>
+              <w:rPr>
+                <w:noProof/>
+                <w:webHidden/>
+              </w:rPr>
+              <w:fldChar w:fldCharType="begin"/>
+            </w:r>
+            <w:r>
+              <w:rPr>
+                <w:noProof/>
+                <w:webHidden/>
+              </w:rPr>
+              <w:instrText xml:space="preserve"> PAGEREF _Toc220510386 \h </w:instrText>
+            </w:r>
+            <w:r>
+              <w:rPr>
+                <w:noProof/>
+                <w:webHidden/>
+              </w:rPr>
+            </w:r>
+            <w:r>
+              <w:rPr>
+                <w:noProof/>
+                <w:webHidden/>
+              </w:rPr>
+              <w:fldChar w:fldCharType="separate"/>
+            </w:r>
+            <w:r>
+              <w:rPr>
+                <w:noProof/>
+                <w:webHidden/>
+              </w:rPr>
+              <w:t>11</w:t>
+            </w:r>
+            <w:r>
+              <w:rPr>
+                <w:noProof/>
+                <w:webHidden/>
+              </w:rPr>
+              <w:fldChar w:fldCharType="end"/>
+            </w:r>
+          </w:hyperlink>
+        </w:p>
+        <w:p>
+          <w:pPr>
+            <w:pStyle w:val="TOC1"/>
+            <w:tabs>
+              <w:tab w:val="right" w:leader="dot" w:pos="10456"/>
+            </w:tabs>
+            <w:rPr>
+              <w:rFonts w:eastAsiaTheme="minorEastAsia"/>
+              <w:noProof/>
+              <w:kern w:val="0"/>
+              <w:sz w:val="22"/>
+              <w:szCs w:val="22"/>
+              <w:lang w:eastAsia="en-GB"/>
+              <w14:ligatures w14:val="none"/>
+            </w:rPr>
+          </w:pPr>
+          <w:hyperlink w:anchor="_Toc220510387" w:history="1">
+            <w:r>
+              <w:rPr>
+                <w:rStyle w:val="Hyperlink"/>
+                <w:noProof/>
+              </w:rPr>
+              <w:t>Data Dictionary</w:t>
+            </w:r>
+            <w:r>
+              <w:rPr>
+                <w:noProof/>
+                <w:webHidden/>
+              </w:rPr>
+              <w:tab/>
+            </w:r>
+            <w:r>
+              <w:rPr>
+                <w:noProof/>
+                <w:webHidden/>
+              </w:rPr>
+              <w:fldChar w:fldCharType="begin"/>
+            </w:r>
+            <w:r>
+              <w:rPr>
+                <w:noProof/>
+                <w:webHidden/>
+              </w:rPr>
+              <w:instrText xml:space="preserve"> PAGEREF _Toc220510387 \h </w:instrText>
+            </w:r>
+            <w:r>
+              <w:rPr>
+                <w:noProof/>
+                <w:webHidden/>
+              </w:rPr>
+            </w:r>
+            <w:r>
+              <w:rPr>
+                <w:noProof/>
+                <w:webHidden/>
+              </w:rPr>
+              <w:fldChar w:fldCharType="separate"/>
+            </w:r>
+            <w:r>
+              <w:rPr>
+                <w:noProof/>
+                <w:webHidden/>
+              </w:rPr>
+              <w:t>12</w:t>
             </w:r>
             <w:r>
               <w:rPr>
@@ -907,12 +1055,11 @@
     <w:p/>
     <w:p/>
     <w:p/>
-    <w:p/>
     <w:p>
       <w:pPr>
         <w:pStyle w:val="Heading1"/>
       </w:pPr>
-      <w:bookmarkStart w:id="0" w:name="_Toc220503929"/>
+      <w:bookmarkStart w:id="0" w:name="_Toc220510383"/>
       <w:r>
         <w:lastRenderedPageBreak/>
         <w:t>Site Map</w:t>
@@ -981,20 +1128,150 @@
     </w:p>
     <w:p>
       <w:pPr>
+        <w:rPr>
+          <w:noProof/>
+        </w:rPr>
+      </w:pPr>
+    </w:p>
+    <w:p>
+      <w:pPr>
+        <w:rPr>
+          <w:noProof/>
+        </w:rPr>
+      </w:pPr>
+    </w:p>
+    <w:p>
+      <w:pPr>
+        <w:rPr>
+          <w:noProof/>
+        </w:rPr>
+      </w:pPr>
+    </w:p>
+    <w:p>
+      <w:pPr>
+        <w:rPr>
+          <w:noProof/>
+        </w:rPr>
+      </w:pPr>
+    </w:p>
+    <w:p>
+      <w:pPr>
+        <w:rPr>
+          <w:noProof/>
+        </w:rPr>
+      </w:pPr>
+    </w:p>
+    <w:p>
+      <w:pPr>
+        <w:rPr>
+          <w:noProof/>
+        </w:rPr>
+      </w:pPr>
+    </w:p>
+    <w:p>
+      <w:pPr>
+        <w:rPr>
+          <w:noProof/>
+        </w:rPr>
+      </w:pPr>
+    </w:p>
+    <w:p>
+      <w:pPr>
+        <w:rPr>
+          <w:noProof/>
+        </w:rPr>
+      </w:pPr>
+    </w:p>
+    <w:p>
+      <w:pPr>
+        <w:rPr>
+          <w:noProof/>
+        </w:rPr>
+      </w:pPr>
+    </w:p>
+    <w:p>
+      <w:pPr>
+        <w:rPr>
+          <w:noProof/>
+        </w:rPr>
+      </w:pPr>
+    </w:p>
+    <w:p>
+      <w:pPr>
+        <w:rPr>
+          <w:noProof/>
+        </w:rPr>
+      </w:pPr>
+    </w:p>
+    <w:p>
+      <w:pPr>
+        <w:rPr>
+          <w:noProof/>
+        </w:rPr>
+      </w:pPr>
+    </w:p>
+    <w:p>
+      <w:pPr>
+        <w:rPr>
+          <w:noProof/>
+        </w:rPr>
+      </w:pPr>
+    </w:p>
+    <w:p>
+      <w:pPr>
+        <w:rPr>
+          <w:noProof/>
+        </w:rPr>
+      </w:pPr>
+    </w:p>
+    <w:p>
+      <w:pPr>
+        <w:rPr>
+          <w:noProof/>
+        </w:rPr>
+      </w:pPr>
+    </w:p>
+    <w:p>
+      <w:pPr>
+        <w:rPr>
+          <w:noProof/>
+        </w:rPr>
+      </w:pPr>
+    </w:p>
+    <w:p>
+      <w:pPr>
+        <w:rPr>
+          <w:noProof/>
+        </w:rPr>
+      </w:pPr>
+    </w:p>
+    <w:p>
+      <w:pPr>
+        <w:rPr>
+          <w:noProof/>
+        </w:rPr>
+      </w:pPr>
+    </w:p>
+    <w:p>
+      <w:pPr>
         <w:pStyle w:val="Heading1"/>
         <w:rPr>
           <w:noProof/>
         </w:rPr>
       </w:pPr>
+      <w:bookmarkStart w:id="1" w:name="_Toc220510384"/>
       <w:r>
         <w:rPr>
           <w:noProof/>
         </w:rPr>
+        <w:lastRenderedPageBreak/>
         <w:t>Wireframe Designs</w:t>
       </w:r>
-    </w:p>
-    <w:p>
-      <w:pPr>
+      <w:bookmarkEnd w:id="1"/>
+    </w:p>
+    <w:p>
+      <w:pPr>
+        <w:pStyle w:val="Subtitle"/>
         <w:rPr>
           <w:noProof/>
         </w:rPr>
@@ -1003,10 +1280,1250 @@
         <w:rPr>
           <w:noProof/>
         </w:rPr>
-        <w:t>…</w:t>
+        <w:t>Home Page</w:t>
       </w:r>
     </w:p>
     <w:p>
+      <w:r>
+        <w:rPr>
+          <w:noProof/>
+        </w:rPr>
+        <w:drawing>
+          <wp:inline distT="0" distB="0" distL="0" distR="0" wp14:anchorId="18FEEAAE" wp14:editId="257B41DC">
+            <wp:extent cx="6645910" cy="3296920"/>
+            <wp:effectExtent l="0" t="0" r="2540" b="0"/>
+            <wp:docPr id="5" name="Picture 5"/>
+            <wp:cNvGraphicFramePr>
+              <a:graphicFrameLocks xmlns:a="http://schemas.openxmlformats.org/drawingml/2006/main" noChangeAspect="1"/>
+            </wp:cNvGraphicFramePr>
+            <a:graphic xmlns:a="http://schemas.openxmlformats.org/drawingml/2006/main">
+              <a:graphicData uri="http://schemas.openxmlformats.org/drawingml/2006/picture">
+                <pic:pic xmlns:pic="http://schemas.openxmlformats.org/drawingml/2006/picture">
+                  <pic:nvPicPr>
+                    <pic:cNvPr id="5" name="Picture 5"/>
+                    <pic:cNvPicPr/>
+                  </pic:nvPicPr>
+                  <pic:blipFill>
+                    <a:blip r:embed="rId9" cstate="print">
+                      <a:extLst>
+                        <a:ext uri="{28A0092B-C50C-407E-A947-70E740481C1C}">
+                          <a14:useLocalDpi xmlns:a14="http://schemas.microsoft.com/office/drawing/2010/main" val="0"/>
+                        </a:ext>
+                      </a:extLst>
+                    </a:blip>
+                    <a:stretch>
+                      <a:fillRect/>
+                    </a:stretch>
+                  </pic:blipFill>
+                  <pic:spPr>
+                    <a:xfrm>
+                      <a:off x="0" y="0"/>
+                      <a:ext cx="6645910" cy="3296920"/>
+                    </a:xfrm>
+                    <a:prstGeom prst="rect">
+                      <a:avLst/>
+                    </a:prstGeom>
+                  </pic:spPr>
+                </pic:pic>
+              </a:graphicData>
+            </a:graphic>
+          </wp:inline>
+        </w:drawing>
+      </w:r>
+    </w:p>
+    <w:p>
+      <w:r>
+        <w:drawing>
+          <wp:inline distT="0" distB="0" distL="0" distR="0" wp14:anchorId="26309BB4" wp14:editId="0022D082">
+            <wp:extent cx="6645910" cy="2218690"/>
+            <wp:effectExtent l="0" t="0" r="2540" b="0"/>
+            <wp:docPr id="4" name="Picture 4"/>
+            <wp:cNvGraphicFramePr>
+              <a:graphicFrameLocks xmlns:a="http://schemas.openxmlformats.org/drawingml/2006/main" noChangeAspect="1"/>
+            </wp:cNvGraphicFramePr>
+            <a:graphic xmlns:a="http://schemas.openxmlformats.org/drawingml/2006/main">
+              <a:graphicData uri="http://schemas.openxmlformats.org/drawingml/2006/picture">
+                <pic:pic xmlns:pic="http://schemas.openxmlformats.org/drawingml/2006/picture">
+                  <pic:nvPicPr>
+                    <pic:cNvPr id="1" name=""/>
+                    <pic:cNvPicPr/>
+                  </pic:nvPicPr>
+                  <pic:blipFill>
+                    <a:blip r:embed="rId10"/>
+                    <a:stretch>
+                      <a:fillRect/>
+                    </a:stretch>
+                  </pic:blipFill>
+                  <pic:spPr>
+                    <a:xfrm>
+                      <a:off x="0" y="0"/>
+                      <a:ext cx="6645910" cy="2218690"/>
+                    </a:xfrm>
+                    <a:prstGeom prst="rect">
+                      <a:avLst/>
+                    </a:prstGeom>
+                  </pic:spPr>
+                </pic:pic>
+              </a:graphicData>
+            </a:graphic>
+          </wp:inline>
+        </w:drawing>
+      </w:r>
+    </w:p>
+    <w:p>
+      <w:pPr>
+        <w:rPr>
+          <w:noProof/>
+        </w:rPr>
+      </w:pPr>
+      <w:r>
+        <w:rPr>
+          <w:noProof/>
+        </w:rPr>
+        <w:drawing>
+          <wp:inline distT="0" distB="0" distL="0" distR="0" wp14:anchorId="099C6FA0" wp14:editId="314973D5">
+            <wp:extent cx="6645910" cy="2847975"/>
+            <wp:effectExtent l="0" t="0" r="2540" b="9525"/>
+            <wp:docPr id="6" name="Picture 6"/>
+            <wp:cNvGraphicFramePr>
+              <a:graphicFrameLocks xmlns:a="http://schemas.openxmlformats.org/drawingml/2006/main" noChangeAspect="1"/>
+            </wp:cNvGraphicFramePr>
+            <a:graphic xmlns:a="http://schemas.openxmlformats.org/drawingml/2006/main">
+              <a:graphicData uri="http://schemas.openxmlformats.org/drawingml/2006/picture">
+                <pic:pic xmlns:pic="http://schemas.openxmlformats.org/drawingml/2006/picture">
+                  <pic:nvPicPr>
+                    <pic:cNvPr id="0" name="Picture 8"/>
+                    <pic:cNvPicPr>
+                      <a:picLocks noChangeAspect="1" noChangeArrowheads="1"/>
+                    </pic:cNvPicPr>
+                  </pic:nvPicPr>
+                  <pic:blipFill>
+                    <a:blip r:embed="rId11" cstate="print">
+                      <a:extLst>
+                        <a:ext uri="{28A0092B-C50C-407E-A947-70E740481C1C}">
+                          <a14:useLocalDpi xmlns:a14="http://schemas.microsoft.com/office/drawing/2010/main" val="0"/>
+                        </a:ext>
+                      </a:extLst>
+                    </a:blip>
+                    <a:srcRect/>
+                    <a:stretch>
+                      <a:fillRect/>
+                    </a:stretch>
+                  </pic:blipFill>
+                  <pic:spPr bwMode="auto">
+                    <a:xfrm>
+                      <a:off x="0" y="0"/>
+                      <a:ext cx="6645910" cy="2847975"/>
+                    </a:xfrm>
+                    <a:prstGeom prst="rect">
+                      <a:avLst/>
+                    </a:prstGeom>
+                    <a:noFill/>
+                    <a:ln>
+                      <a:noFill/>
+                    </a:ln>
+                  </pic:spPr>
+                </pic:pic>
+              </a:graphicData>
+            </a:graphic>
+          </wp:inline>
+        </w:drawing>
+      </w:r>
+    </w:p>
+    <w:p>
+      <w:pPr>
+        <w:rPr>
+          <w:noProof/>
+        </w:rPr>
+      </w:pPr>
+    </w:p>
+    <w:p>
+      <w:pPr>
+        <w:pStyle w:val="Subtitle"/>
+        <w:rPr>
+          <w:noProof/>
+        </w:rPr>
+      </w:pPr>
+      <w:r>
+        <w:rPr>
+          <w:noProof/>
+        </w:rPr>
+        <w:lastRenderedPageBreak/>
+        <w:t>Rooms Page</w:t>
+      </w:r>
+    </w:p>
+    <w:p>
+      <w:pPr>
+        <w:rPr>
+          <w:noProof/>
+        </w:rPr>
+      </w:pPr>
+      <w:r>
+        <w:rPr>
+          <w:noProof/>
+        </w:rPr>
+        <w:drawing>
+          <wp:inline distT="0" distB="0" distL="0" distR="0" wp14:anchorId="2EACBF5C" wp14:editId="66624BDC">
+            <wp:extent cx="6645910" cy="1457325"/>
+            <wp:effectExtent l="0" t="0" r="2540" b="9525"/>
+            <wp:docPr id="8" name="Picture 8"/>
+            <wp:cNvGraphicFramePr>
+              <a:graphicFrameLocks xmlns:a="http://schemas.openxmlformats.org/drawingml/2006/main" noChangeAspect="1"/>
+            </wp:cNvGraphicFramePr>
+            <a:graphic xmlns:a="http://schemas.openxmlformats.org/drawingml/2006/main">
+              <a:graphicData uri="http://schemas.openxmlformats.org/drawingml/2006/picture">
+                <pic:pic xmlns:pic="http://schemas.openxmlformats.org/drawingml/2006/picture">
+                  <pic:nvPicPr>
+                    <pic:cNvPr id="0" name="Picture 10"/>
+                    <pic:cNvPicPr>
+                      <a:picLocks noChangeAspect="1" noChangeArrowheads="1"/>
+                    </pic:cNvPicPr>
+                  </pic:nvPicPr>
+                  <pic:blipFill>
+                    <a:blip r:embed="rId12" cstate="print">
+                      <a:extLst>
+                        <a:ext uri="{28A0092B-C50C-407E-A947-70E740481C1C}">
+                          <a14:useLocalDpi xmlns:a14="http://schemas.microsoft.com/office/drawing/2010/main" val="0"/>
+                        </a:ext>
+                      </a:extLst>
+                    </a:blip>
+                    <a:srcRect/>
+                    <a:stretch>
+                      <a:fillRect/>
+                    </a:stretch>
+                  </pic:blipFill>
+                  <pic:spPr bwMode="auto">
+                    <a:xfrm>
+                      <a:off x="0" y="0"/>
+                      <a:ext cx="6645910" cy="1457325"/>
+                    </a:xfrm>
+                    <a:prstGeom prst="rect">
+                      <a:avLst/>
+                    </a:prstGeom>
+                    <a:noFill/>
+                    <a:ln>
+                      <a:noFill/>
+                    </a:ln>
+                  </pic:spPr>
+                </pic:pic>
+              </a:graphicData>
+            </a:graphic>
+          </wp:inline>
+        </w:drawing>
+      </w:r>
+      <w:r>
+        <w:rPr>
+          <w:noProof/>
+        </w:rPr>
+        <w:t xml:space="preserve"> </w:t>
+      </w:r>
+      <w:r>
+        <w:rPr>
+          <w:noProof/>
+        </w:rPr>
+        <w:drawing>
+          <wp:inline distT="0" distB="0" distL="0" distR="0" wp14:anchorId="2C4A6BB3" wp14:editId="44E7429C">
+            <wp:extent cx="6645910" cy="2122170"/>
+            <wp:effectExtent l="0" t="0" r="2540" b="0"/>
+            <wp:docPr id="9" name="Picture 9"/>
+            <wp:cNvGraphicFramePr>
+              <a:graphicFrameLocks xmlns:a="http://schemas.openxmlformats.org/drawingml/2006/main" noChangeAspect="1"/>
+            </wp:cNvGraphicFramePr>
+            <a:graphic xmlns:a="http://schemas.openxmlformats.org/drawingml/2006/main">
+              <a:graphicData uri="http://schemas.openxmlformats.org/drawingml/2006/picture">
+                <pic:pic xmlns:pic="http://schemas.openxmlformats.org/drawingml/2006/picture">
+                  <pic:nvPicPr>
+                    <pic:cNvPr id="1" name=""/>
+                    <pic:cNvPicPr/>
+                  </pic:nvPicPr>
+                  <pic:blipFill>
+                    <a:blip r:embed="rId13"/>
+                    <a:stretch>
+                      <a:fillRect/>
+                    </a:stretch>
+                  </pic:blipFill>
+                  <pic:spPr>
+                    <a:xfrm>
+                      <a:off x="0" y="0"/>
+                      <a:ext cx="6645910" cy="2122170"/>
+                    </a:xfrm>
+                    <a:prstGeom prst="rect">
+                      <a:avLst/>
+                    </a:prstGeom>
+                  </pic:spPr>
+                </pic:pic>
+              </a:graphicData>
+            </a:graphic>
+          </wp:inline>
+        </w:drawing>
+      </w:r>
+      <w:r>
+        <w:rPr>
+          <w:noProof/>
+        </w:rPr>
+        <w:t xml:space="preserve"> </w:t>
+      </w:r>
+      <w:r>
+        <w:rPr>
+          <w:noProof/>
+        </w:rPr>
+        <w:drawing>
+          <wp:inline distT="0" distB="0" distL="0" distR="0" wp14:anchorId="18CC140A" wp14:editId="4509BD5A">
+            <wp:extent cx="6645910" cy="2102485"/>
+            <wp:effectExtent l="0" t="0" r="2540" b="0"/>
+            <wp:docPr id="10" name="Picture 10"/>
+            <wp:cNvGraphicFramePr>
+              <a:graphicFrameLocks xmlns:a="http://schemas.openxmlformats.org/drawingml/2006/main" noChangeAspect="1"/>
+            </wp:cNvGraphicFramePr>
+            <a:graphic xmlns:a="http://schemas.openxmlformats.org/drawingml/2006/main">
+              <a:graphicData uri="http://schemas.openxmlformats.org/drawingml/2006/picture">
+                <pic:pic xmlns:pic="http://schemas.openxmlformats.org/drawingml/2006/picture">
+                  <pic:nvPicPr>
+                    <pic:cNvPr id="1" name=""/>
+                    <pic:cNvPicPr/>
+                  </pic:nvPicPr>
+                  <pic:blipFill>
+                    <a:blip r:embed="rId14"/>
+                    <a:stretch>
+                      <a:fillRect/>
+                    </a:stretch>
+                  </pic:blipFill>
+                  <pic:spPr>
+                    <a:xfrm>
+                      <a:off x="0" y="0"/>
+                      <a:ext cx="6645910" cy="2102485"/>
+                    </a:xfrm>
+                    <a:prstGeom prst="rect">
+                      <a:avLst/>
+                    </a:prstGeom>
+                  </pic:spPr>
+                </pic:pic>
+              </a:graphicData>
+            </a:graphic>
+          </wp:inline>
+        </w:drawing>
+      </w:r>
+      <w:r>
+        <w:rPr>
+          <w:noProof/>
+        </w:rPr>
+        <w:drawing>
+          <wp:inline distT="0" distB="0" distL="0" distR="0" wp14:anchorId="2FE381B9" wp14:editId="20F35C15">
+            <wp:extent cx="6645910" cy="2630170"/>
+            <wp:effectExtent l="0" t="0" r="2540" b="0"/>
+            <wp:docPr id="11" name="Picture 11"/>
+            <wp:cNvGraphicFramePr>
+              <a:graphicFrameLocks xmlns:a="http://schemas.openxmlformats.org/drawingml/2006/main" noChangeAspect="1"/>
+            </wp:cNvGraphicFramePr>
+            <a:graphic xmlns:a="http://schemas.openxmlformats.org/drawingml/2006/main">
+              <a:graphicData uri="http://schemas.openxmlformats.org/drawingml/2006/picture">
+                <pic:pic xmlns:pic="http://schemas.openxmlformats.org/drawingml/2006/picture">
+                  <pic:nvPicPr>
+                    <pic:cNvPr id="0" name="Picture 12"/>
+                    <pic:cNvPicPr>
+                      <a:picLocks noChangeAspect="1" noChangeArrowheads="1"/>
+                    </pic:cNvPicPr>
+                  </pic:nvPicPr>
+                  <pic:blipFill>
+                    <a:blip r:embed="rId15" cstate="print">
+                      <a:extLst>
+                        <a:ext uri="{28A0092B-C50C-407E-A947-70E740481C1C}">
+                          <a14:useLocalDpi xmlns:a14="http://schemas.microsoft.com/office/drawing/2010/main" val="0"/>
+                        </a:ext>
+                      </a:extLst>
+                    </a:blip>
+                    <a:srcRect/>
+                    <a:stretch>
+                      <a:fillRect/>
+                    </a:stretch>
+                  </pic:blipFill>
+                  <pic:spPr bwMode="auto">
+                    <a:xfrm>
+                      <a:off x="0" y="0"/>
+                      <a:ext cx="6645910" cy="2630170"/>
+                    </a:xfrm>
+                    <a:prstGeom prst="rect">
+                      <a:avLst/>
+                    </a:prstGeom>
+                    <a:noFill/>
+                    <a:ln>
+                      <a:noFill/>
+                    </a:ln>
+                  </pic:spPr>
+                </pic:pic>
+              </a:graphicData>
+            </a:graphic>
+          </wp:inline>
+        </w:drawing>
+      </w:r>
+    </w:p>
+    <w:p>
+      <w:pPr>
+        <w:rPr>
+          <w:noProof/>
+        </w:rPr>
+      </w:pPr>
+    </w:p>
+    <w:p>
+      <w:pPr>
+        <w:rPr>
+          <w:noProof/>
+        </w:rPr>
+      </w:pPr>
+    </w:p>
+    <w:p>
+      <w:pPr>
+        <w:rPr>
+          <w:noProof/>
+        </w:rPr>
+      </w:pPr>
+    </w:p>
+    <w:p>
+      <w:pPr>
+        <w:pStyle w:val="Subtitle"/>
+        <w:rPr>
+          <w:noProof/>
+        </w:rPr>
+      </w:pPr>
+      <w:r>
+        <w:rPr>
+          <w:noProof/>
+        </w:rPr>
+        <w:lastRenderedPageBreak/>
+        <w:t>Booking Page</w:t>
+      </w:r>
+    </w:p>
+    <w:p>
+      <w:pPr>
+        <w:rPr>
+          <w:noProof/>
+        </w:rPr>
+      </w:pPr>
+      <w:r>
+        <w:rPr>
+          <w:noProof/>
+        </w:rPr>
+        <w:drawing>
+          <wp:inline distT="0" distB="0" distL="0" distR="0" wp14:anchorId="1AF9E191" wp14:editId="38705F7A">
+            <wp:extent cx="6645910" cy="3281045"/>
+            <wp:effectExtent l="0" t="0" r="2540" b="0"/>
+            <wp:docPr id="12" name="Picture 12"/>
+            <wp:cNvGraphicFramePr>
+              <a:graphicFrameLocks xmlns:a="http://schemas.openxmlformats.org/drawingml/2006/main" noChangeAspect="1"/>
+            </wp:cNvGraphicFramePr>
+            <a:graphic xmlns:a="http://schemas.openxmlformats.org/drawingml/2006/main">
+              <a:graphicData uri="http://schemas.openxmlformats.org/drawingml/2006/picture">
+                <pic:pic xmlns:pic="http://schemas.openxmlformats.org/drawingml/2006/picture">
+                  <pic:nvPicPr>
+                    <pic:cNvPr id="0" name="Picture 14"/>
+                    <pic:cNvPicPr>
+                      <a:picLocks noChangeAspect="1" noChangeArrowheads="1"/>
+                    </pic:cNvPicPr>
+                  </pic:nvPicPr>
+                  <pic:blipFill>
+                    <a:blip r:embed="rId16" cstate="print">
+                      <a:extLst>
+                        <a:ext uri="{28A0092B-C50C-407E-A947-70E740481C1C}">
+                          <a14:useLocalDpi xmlns:a14="http://schemas.microsoft.com/office/drawing/2010/main" val="0"/>
+                        </a:ext>
+                      </a:extLst>
+                    </a:blip>
+                    <a:srcRect/>
+                    <a:stretch>
+                      <a:fillRect/>
+                    </a:stretch>
+                  </pic:blipFill>
+                  <pic:spPr bwMode="auto">
+                    <a:xfrm>
+                      <a:off x="0" y="0"/>
+                      <a:ext cx="6645910" cy="3281045"/>
+                    </a:xfrm>
+                    <a:prstGeom prst="rect">
+                      <a:avLst/>
+                    </a:prstGeom>
+                    <a:noFill/>
+                    <a:ln>
+                      <a:noFill/>
+                    </a:ln>
+                  </pic:spPr>
+                </pic:pic>
+              </a:graphicData>
+            </a:graphic>
+          </wp:inline>
+        </w:drawing>
+      </w:r>
+      <w:r>
+        <w:rPr>
+          <w:noProof/>
+        </w:rPr>
+        <w:drawing>
+          <wp:inline distT="0" distB="0" distL="0" distR="0" wp14:anchorId="7111CE5B" wp14:editId="52D7EBC3">
+            <wp:extent cx="6645910" cy="2457450"/>
+            <wp:effectExtent l="0" t="0" r="2540" b="0"/>
+            <wp:docPr id="13" name="Picture 13"/>
+            <wp:cNvGraphicFramePr>
+              <a:graphicFrameLocks xmlns:a="http://schemas.openxmlformats.org/drawingml/2006/main" noChangeAspect="1"/>
+            </wp:cNvGraphicFramePr>
+            <a:graphic xmlns:a="http://schemas.openxmlformats.org/drawingml/2006/main">
+              <a:graphicData uri="http://schemas.openxmlformats.org/drawingml/2006/picture">
+                <pic:pic xmlns:pic="http://schemas.openxmlformats.org/drawingml/2006/picture">
+                  <pic:nvPicPr>
+                    <pic:cNvPr id="0" name="Picture 16"/>
+                    <pic:cNvPicPr>
+                      <a:picLocks noChangeAspect="1" noChangeArrowheads="1"/>
+                    </pic:cNvPicPr>
+                  </pic:nvPicPr>
+                  <pic:blipFill>
+                    <a:blip r:embed="rId17" cstate="print">
+                      <a:extLst>
+                        <a:ext uri="{28A0092B-C50C-407E-A947-70E740481C1C}">
+                          <a14:useLocalDpi xmlns:a14="http://schemas.microsoft.com/office/drawing/2010/main" val="0"/>
+                        </a:ext>
+                      </a:extLst>
+                    </a:blip>
+                    <a:srcRect/>
+                    <a:stretch>
+                      <a:fillRect/>
+                    </a:stretch>
+                  </pic:blipFill>
+                  <pic:spPr bwMode="auto">
+                    <a:xfrm>
+                      <a:off x="0" y="0"/>
+                      <a:ext cx="6645910" cy="2457450"/>
+                    </a:xfrm>
+                    <a:prstGeom prst="rect">
+                      <a:avLst/>
+                    </a:prstGeom>
+                    <a:noFill/>
+                    <a:ln>
+                      <a:noFill/>
+                    </a:ln>
+                  </pic:spPr>
+                </pic:pic>
+              </a:graphicData>
+            </a:graphic>
+          </wp:inline>
+        </w:drawing>
+      </w:r>
+      <w:r>
+        <w:rPr>
+          <w:noProof/>
+        </w:rPr>
+        <w:drawing>
+          <wp:inline distT="0" distB="0" distL="0" distR="0" wp14:anchorId="71398D10" wp14:editId="6C03E447">
+            <wp:extent cx="6645910" cy="1356995"/>
+            <wp:effectExtent l="0" t="0" r="2540" b="0"/>
+            <wp:docPr id="14" name="Picture 14"/>
+            <wp:cNvGraphicFramePr>
+              <a:graphicFrameLocks xmlns:a="http://schemas.openxmlformats.org/drawingml/2006/main" noChangeAspect="1"/>
+            </wp:cNvGraphicFramePr>
+            <a:graphic xmlns:a="http://schemas.openxmlformats.org/drawingml/2006/main">
+              <a:graphicData uri="http://schemas.openxmlformats.org/drawingml/2006/picture">
+                <pic:pic xmlns:pic="http://schemas.openxmlformats.org/drawingml/2006/picture">
+                  <pic:nvPicPr>
+                    <pic:cNvPr id="0" name="Picture 18"/>
+                    <pic:cNvPicPr>
+                      <a:picLocks noChangeAspect="1" noChangeArrowheads="1"/>
+                    </pic:cNvPicPr>
+                  </pic:nvPicPr>
+                  <pic:blipFill>
+                    <a:blip r:embed="rId18" cstate="print">
+                      <a:extLst>
+                        <a:ext uri="{28A0092B-C50C-407E-A947-70E740481C1C}">
+                          <a14:useLocalDpi xmlns:a14="http://schemas.microsoft.com/office/drawing/2010/main" val="0"/>
+                        </a:ext>
+                      </a:extLst>
+                    </a:blip>
+                    <a:srcRect/>
+                    <a:stretch>
+                      <a:fillRect/>
+                    </a:stretch>
+                  </pic:blipFill>
+                  <pic:spPr bwMode="auto">
+                    <a:xfrm>
+                      <a:off x="0" y="0"/>
+                      <a:ext cx="6645910" cy="1356995"/>
+                    </a:xfrm>
+                    <a:prstGeom prst="rect">
+                      <a:avLst/>
+                    </a:prstGeom>
+                    <a:noFill/>
+                    <a:ln>
+                      <a:noFill/>
+                    </a:ln>
+                  </pic:spPr>
+                </pic:pic>
+              </a:graphicData>
+            </a:graphic>
+          </wp:inline>
+        </w:drawing>
+      </w:r>
+    </w:p>
+    <w:p>
+      <w:pPr>
+        <w:rPr>
+          <w:noProof/>
+        </w:rPr>
+      </w:pPr>
+    </w:p>
+    <w:p>
+      <w:pPr>
+        <w:rPr>
+          <w:noProof/>
+        </w:rPr>
+      </w:pPr>
+    </w:p>
+    <w:p>
+      <w:pPr>
+        <w:rPr>
+          <w:noProof/>
+        </w:rPr>
+      </w:pPr>
+    </w:p>
+    <w:p>
+      <w:pPr>
+        <w:rPr>
+          <w:noProof/>
+        </w:rPr>
+      </w:pPr>
+    </w:p>
+    <w:p>
+      <w:pPr>
+        <w:rPr>
+          <w:noProof/>
+        </w:rPr>
+      </w:pPr>
+    </w:p>
+    <w:p>
+      <w:pPr>
+        <w:rPr>
+          <w:noProof/>
+        </w:rPr>
+      </w:pPr>
+    </w:p>
+    <w:p>
+      <w:pPr>
+        <w:rPr>
+          <w:noProof/>
+        </w:rPr>
+      </w:pPr>
+    </w:p>
+    <w:p>
+      <w:pPr>
+        <w:pStyle w:val="Subtitle"/>
+        <w:rPr>
+          <w:noProof/>
+        </w:rPr>
+      </w:pPr>
+      <w:r>
+        <w:rPr>
+          <w:noProof/>
+        </w:rPr>
+        <w:lastRenderedPageBreak/>
+        <w:t>About Us Page</w:t>
+      </w:r>
+    </w:p>
+    <w:p>
+      <w:r>
+        <w:rPr>
+          <w:noProof/>
+        </w:rPr>
+        <w:drawing>
+          <wp:inline distT="0" distB="0" distL="0" distR="0" wp14:anchorId="6D675014" wp14:editId="73CE9551">
+            <wp:extent cx="6645910" cy="2694940"/>
+            <wp:effectExtent l="0" t="0" r="2540" b="0"/>
+            <wp:docPr id="16" name="Picture 16"/>
+            <wp:cNvGraphicFramePr>
+              <a:graphicFrameLocks xmlns:a="http://schemas.openxmlformats.org/drawingml/2006/main" noChangeAspect="1"/>
+            </wp:cNvGraphicFramePr>
+            <a:graphic xmlns:a="http://schemas.openxmlformats.org/drawingml/2006/main">
+              <a:graphicData uri="http://schemas.openxmlformats.org/drawingml/2006/picture">
+                <pic:pic xmlns:pic="http://schemas.openxmlformats.org/drawingml/2006/picture">
+                  <pic:nvPicPr>
+                    <pic:cNvPr id="0" name="Picture 20"/>
+                    <pic:cNvPicPr>
+                      <a:picLocks noChangeAspect="1" noChangeArrowheads="1"/>
+                    </pic:cNvPicPr>
+                  </pic:nvPicPr>
+                  <pic:blipFill>
+                    <a:blip r:embed="rId19" cstate="print">
+                      <a:extLst>
+                        <a:ext uri="{28A0092B-C50C-407E-A947-70E740481C1C}">
+                          <a14:useLocalDpi xmlns:a14="http://schemas.microsoft.com/office/drawing/2010/main" val="0"/>
+                        </a:ext>
+                      </a:extLst>
+                    </a:blip>
+                    <a:srcRect/>
+                    <a:stretch>
+                      <a:fillRect/>
+                    </a:stretch>
+                  </pic:blipFill>
+                  <pic:spPr bwMode="auto">
+                    <a:xfrm>
+                      <a:off x="0" y="0"/>
+                      <a:ext cx="6645910" cy="2694940"/>
+                    </a:xfrm>
+                    <a:prstGeom prst="rect">
+                      <a:avLst/>
+                    </a:prstGeom>
+                    <a:noFill/>
+                    <a:ln>
+                      <a:noFill/>
+                    </a:ln>
+                  </pic:spPr>
+                </pic:pic>
+              </a:graphicData>
+            </a:graphic>
+          </wp:inline>
+        </w:drawing>
+      </w:r>
+      <w:r>
+        <w:rPr>
+          <w:noProof/>
+        </w:rPr>
+        <w:drawing>
+          <wp:inline distT="0" distB="0" distL="0" distR="0" wp14:anchorId="00D932CC" wp14:editId="557B4380">
+            <wp:extent cx="6645910" cy="2675890"/>
+            <wp:effectExtent l="0" t="0" r="2540" b="0"/>
+            <wp:docPr id="17" name="Picture 17"/>
+            <wp:cNvGraphicFramePr>
+              <a:graphicFrameLocks xmlns:a="http://schemas.openxmlformats.org/drawingml/2006/main" noChangeAspect="1"/>
+            </wp:cNvGraphicFramePr>
+            <a:graphic xmlns:a="http://schemas.openxmlformats.org/drawingml/2006/main">
+              <a:graphicData uri="http://schemas.openxmlformats.org/drawingml/2006/picture">
+                <pic:pic xmlns:pic="http://schemas.openxmlformats.org/drawingml/2006/picture">
+                  <pic:nvPicPr>
+                    <pic:cNvPr id="0" name="Picture 22"/>
+                    <pic:cNvPicPr>
+                      <a:picLocks noChangeAspect="1" noChangeArrowheads="1"/>
+                    </pic:cNvPicPr>
+                  </pic:nvPicPr>
+                  <pic:blipFill>
+                    <a:blip r:embed="rId20" cstate="print">
+                      <a:extLst>
+                        <a:ext uri="{28A0092B-C50C-407E-A947-70E740481C1C}">
+                          <a14:useLocalDpi xmlns:a14="http://schemas.microsoft.com/office/drawing/2010/main" val="0"/>
+                        </a:ext>
+                      </a:extLst>
+                    </a:blip>
+                    <a:srcRect/>
+                    <a:stretch>
+                      <a:fillRect/>
+                    </a:stretch>
+                  </pic:blipFill>
+                  <pic:spPr bwMode="auto">
+                    <a:xfrm>
+                      <a:off x="0" y="0"/>
+                      <a:ext cx="6645910" cy="2675890"/>
+                    </a:xfrm>
+                    <a:prstGeom prst="rect">
+                      <a:avLst/>
+                    </a:prstGeom>
+                    <a:noFill/>
+                    <a:ln>
+                      <a:noFill/>
+                    </a:ln>
+                  </pic:spPr>
+                </pic:pic>
+              </a:graphicData>
+            </a:graphic>
+          </wp:inline>
+        </w:drawing>
+      </w:r>
+      <w:r>
+        <w:rPr>
+          <w:noProof/>
+        </w:rPr>
+        <w:lastRenderedPageBreak/>
+        <w:drawing>
+          <wp:inline distT="0" distB="0" distL="0" distR="0" wp14:anchorId="2130496F" wp14:editId="1E8152F1">
+            <wp:extent cx="6645910" cy="2927985"/>
+            <wp:effectExtent l="0" t="0" r="2540" b="5715"/>
+            <wp:docPr id="19" name="Picture 19"/>
+            <wp:cNvGraphicFramePr>
+              <a:graphicFrameLocks xmlns:a="http://schemas.openxmlformats.org/drawingml/2006/main" noChangeAspect="1"/>
+            </wp:cNvGraphicFramePr>
+            <a:graphic xmlns:a="http://schemas.openxmlformats.org/drawingml/2006/main">
+              <a:graphicData uri="http://schemas.openxmlformats.org/drawingml/2006/picture">
+                <pic:pic xmlns:pic="http://schemas.openxmlformats.org/drawingml/2006/picture">
+                  <pic:nvPicPr>
+                    <pic:cNvPr id="0" name="Picture 26"/>
+                    <pic:cNvPicPr>
+                      <a:picLocks noChangeAspect="1" noChangeArrowheads="1"/>
+                    </pic:cNvPicPr>
+                  </pic:nvPicPr>
+                  <pic:blipFill>
+                    <a:blip r:embed="rId21" cstate="print">
+                      <a:extLst>
+                        <a:ext uri="{28A0092B-C50C-407E-A947-70E740481C1C}">
+                          <a14:useLocalDpi xmlns:a14="http://schemas.microsoft.com/office/drawing/2010/main" val="0"/>
+                        </a:ext>
+                      </a:extLst>
+                    </a:blip>
+                    <a:srcRect/>
+                    <a:stretch>
+                      <a:fillRect/>
+                    </a:stretch>
+                  </pic:blipFill>
+                  <pic:spPr bwMode="auto">
+                    <a:xfrm>
+                      <a:off x="0" y="0"/>
+                      <a:ext cx="6645910" cy="2927985"/>
+                    </a:xfrm>
+                    <a:prstGeom prst="rect">
+                      <a:avLst/>
+                    </a:prstGeom>
+                    <a:noFill/>
+                    <a:ln>
+                      <a:noFill/>
+                    </a:ln>
+                  </pic:spPr>
+                </pic:pic>
+              </a:graphicData>
+            </a:graphic>
+          </wp:inline>
+        </w:drawing>
+      </w:r>
+      <w:r>
+        <w:rPr>
+          <w:noProof/>
+        </w:rPr>
+        <w:drawing>
+          <wp:inline distT="0" distB="0" distL="0" distR="0" wp14:anchorId="5AF6FB8C" wp14:editId="32FE3481">
+            <wp:extent cx="6645910" cy="1356995"/>
+            <wp:effectExtent l="0" t="0" r="2540" b="0"/>
+            <wp:docPr id="20" name="Picture 20"/>
+            <wp:cNvGraphicFramePr>
+              <a:graphicFrameLocks xmlns:a="http://schemas.openxmlformats.org/drawingml/2006/main" noChangeAspect="1"/>
+            </wp:cNvGraphicFramePr>
+            <a:graphic xmlns:a="http://schemas.openxmlformats.org/drawingml/2006/main">
+              <a:graphicData uri="http://schemas.openxmlformats.org/drawingml/2006/picture">
+                <pic:pic xmlns:pic="http://schemas.openxmlformats.org/drawingml/2006/picture">
+                  <pic:nvPicPr>
+                    <pic:cNvPr id="0" name="Picture 28"/>
+                    <pic:cNvPicPr>
+                      <a:picLocks noChangeAspect="1" noChangeArrowheads="1"/>
+                    </pic:cNvPicPr>
+                  </pic:nvPicPr>
+                  <pic:blipFill>
+                    <a:blip r:embed="rId18" cstate="print">
+                      <a:extLst>
+                        <a:ext uri="{28A0092B-C50C-407E-A947-70E740481C1C}">
+                          <a14:useLocalDpi xmlns:a14="http://schemas.microsoft.com/office/drawing/2010/main" val="0"/>
+                        </a:ext>
+                      </a:extLst>
+                    </a:blip>
+                    <a:srcRect/>
+                    <a:stretch>
+                      <a:fillRect/>
+                    </a:stretch>
+                  </pic:blipFill>
+                  <pic:spPr bwMode="auto">
+                    <a:xfrm>
+                      <a:off x="0" y="0"/>
+                      <a:ext cx="6645910" cy="1356995"/>
+                    </a:xfrm>
+                    <a:prstGeom prst="rect">
+                      <a:avLst/>
+                    </a:prstGeom>
+                    <a:noFill/>
+                    <a:ln>
+                      <a:noFill/>
+                    </a:ln>
+                  </pic:spPr>
+                </pic:pic>
+              </a:graphicData>
+            </a:graphic>
+          </wp:inline>
+        </w:drawing>
+      </w:r>
+    </w:p>
+    <w:p/>
+    <w:p>
+      <w:pPr>
+        <w:pStyle w:val="Subtitle"/>
+        <w:rPr>
+          <w:noProof/>
+        </w:rPr>
+      </w:pPr>
+      <w:r>
+        <w:rPr>
+          <w:noProof/>
+        </w:rPr>
+        <w:t>Contact Us Page</w:t>
+      </w:r>
+    </w:p>
+    <w:p>
+      <w:r>
+        <w:rPr>
+          <w:noProof/>
+        </w:rPr>
+        <w:drawing>
+          <wp:inline distT="0" distB="0" distL="0" distR="0" wp14:anchorId="2CC018BB" wp14:editId="240531A7">
+            <wp:extent cx="6645910" cy="1791335"/>
+            <wp:effectExtent l="0" t="0" r="2540" b="0"/>
+            <wp:docPr id="21" name="Picture 21"/>
+            <wp:cNvGraphicFramePr>
+              <a:graphicFrameLocks xmlns:a="http://schemas.openxmlformats.org/drawingml/2006/main" noChangeAspect="1"/>
+            </wp:cNvGraphicFramePr>
+            <a:graphic xmlns:a="http://schemas.openxmlformats.org/drawingml/2006/main">
+              <a:graphicData uri="http://schemas.openxmlformats.org/drawingml/2006/picture">
+                <pic:pic xmlns:pic="http://schemas.openxmlformats.org/drawingml/2006/picture">
+                  <pic:nvPicPr>
+                    <pic:cNvPr id="0" name="Picture 30"/>
+                    <pic:cNvPicPr>
+                      <a:picLocks noChangeAspect="1" noChangeArrowheads="1"/>
+                    </pic:cNvPicPr>
+                  </pic:nvPicPr>
+                  <pic:blipFill>
+                    <a:blip r:embed="rId22" cstate="print">
+                      <a:extLst>
+                        <a:ext uri="{28A0092B-C50C-407E-A947-70E740481C1C}">
+                          <a14:useLocalDpi xmlns:a14="http://schemas.microsoft.com/office/drawing/2010/main" val="0"/>
+                        </a:ext>
+                      </a:extLst>
+                    </a:blip>
+                    <a:srcRect/>
+                    <a:stretch>
+                      <a:fillRect/>
+                    </a:stretch>
+                  </pic:blipFill>
+                  <pic:spPr bwMode="auto">
+                    <a:xfrm>
+                      <a:off x="0" y="0"/>
+                      <a:ext cx="6645910" cy="1791335"/>
+                    </a:xfrm>
+                    <a:prstGeom prst="rect">
+                      <a:avLst/>
+                    </a:prstGeom>
+                    <a:noFill/>
+                    <a:ln>
+                      <a:noFill/>
+                    </a:ln>
+                  </pic:spPr>
+                </pic:pic>
+              </a:graphicData>
+            </a:graphic>
+          </wp:inline>
+        </w:drawing>
+      </w:r>
+      <w:r>
+        <w:rPr>
+          <w:noProof/>
+        </w:rPr>
+        <w:drawing>
+          <wp:inline distT="0" distB="0" distL="0" distR="0" wp14:anchorId="08A07444" wp14:editId="13236C9C">
+            <wp:extent cx="6622610" cy="1987550"/>
+            <wp:effectExtent l="0" t="0" r="6985" b="0"/>
+            <wp:docPr id="22" name="Picture 22"/>
+            <wp:cNvGraphicFramePr>
+              <a:graphicFrameLocks xmlns:a="http://schemas.openxmlformats.org/drawingml/2006/main" noChangeAspect="1"/>
+            </wp:cNvGraphicFramePr>
+            <a:graphic xmlns:a="http://schemas.openxmlformats.org/drawingml/2006/main">
+              <a:graphicData uri="http://schemas.openxmlformats.org/drawingml/2006/picture">
+                <pic:pic xmlns:pic="http://schemas.openxmlformats.org/drawingml/2006/picture">
+                  <pic:nvPicPr>
+                    <pic:cNvPr id="0" name="Picture 32"/>
+                    <pic:cNvPicPr>
+                      <a:picLocks noChangeAspect="1" noChangeArrowheads="1"/>
+                    </pic:cNvPicPr>
+                  </pic:nvPicPr>
+                  <pic:blipFill rotWithShape="1">
+                    <a:blip r:embed="rId23" cstate="print">
+                      <a:extLst>
+                        <a:ext uri="{28A0092B-C50C-407E-A947-70E740481C1C}">
+                          <a14:useLocalDpi xmlns:a14="http://schemas.microsoft.com/office/drawing/2010/main" val="0"/>
+                        </a:ext>
+                      </a:extLst>
+                    </a:blip>
+                    <a:srcRect r="351"/>
+                    <a:stretch/>
+                  </pic:blipFill>
+                  <pic:spPr bwMode="auto">
+                    <a:xfrm>
+                      <a:off x="0" y="0"/>
+                      <a:ext cx="6622610" cy="1987550"/>
+                    </a:xfrm>
+                    <a:prstGeom prst="rect">
+                      <a:avLst/>
+                    </a:prstGeom>
+                    <a:noFill/>
+                    <a:ln>
+                      <a:noFill/>
+                    </a:ln>
+                    <a:extLst>
+                      <a:ext uri="{53640926-AAD7-44D8-BBD7-CCE9431645EC}">
+                        <a14:shadowObscured xmlns:a14="http://schemas.microsoft.com/office/drawing/2010/main"/>
+                      </a:ext>
+                    </a:extLst>
+                  </pic:spPr>
+                </pic:pic>
+              </a:graphicData>
+            </a:graphic>
+          </wp:inline>
+        </w:drawing>
+      </w:r>
+      <w:r>
+        <w:rPr>
+          <w:noProof/>
+        </w:rPr>
+        <w:lastRenderedPageBreak/>
+        <w:drawing>
+          <wp:inline distT="0" distB="0" distL="0" distR="0" wp14:anchorId="2B421FAF" wp14:editId="510A5EC2">
+            <wp:extent cx="6627137" cy="1821180"/>
+            <wp:effectExtent l="0" t="0" r="2540" b="7620"/>
+            <wp:docPr id="23" name="Picture 23"/>
+            <wp:cNvGraphicFramePr>
+              <a:graphicFrameLocks xmlns:a="http://schemas.openxmlformats.org/drawingml/2006/main" noChangeAspect="1"/>
+            </wp:cNvGraphicFramePr>
+            <a:graphic xmlns:a="http://schemas.openxmlformats.org/drawingml/2006/main">
+              <a:graphicData uri="http://schemas.openxmlformats.org/drawingml/2006/picture">
+                <pic:pic xmlns:pic="http://schemas.openxmlformats.org/drawingml/2006/picture">
+                  <pic:nvPicPr>
+                    <pic:cNvPr id="0" name="Picture 34"/>
+                    <pic:cNvPicPr>
+                      <a:picLocks noChangeAspect="1" noChangeArrowheads="1"/>
+                    </pic:cNvPicPr>
+                  </pic:nvPicPr>
+                  <pic:blipFill rotWithShape="1">
+                    <a:blip r:embed="rId24" cstate="print">
+                      <a:extLst>
+                        <a:ext uri="{28A0092B-C50C-407E-A947-70E740481C1C}">
+                          <a14:useLocalDpi xmlns:a14="http://schemas.microsoft.com/office/drawing/2010/main" val="0"/>
+                        </a:ext>
+                      </a:extLst>
+                    </a:blip>
+                    <a:srcRect l="-1" r="283"/>
+                    <a:stretch/>
+                  </pic:blipFill>
+                  <pic:spPr bwMode="auto">
+                    <a:xfrm>
+                      <a:off x="0" y="0"/>
+                      <a:ext cx="6627137" cy="1821180"/>
+                    </a:xfrm>
+                    <a:prstGeom prst="rect">
+                      <a:avLst/>
+                    </a:prstGeom>
+                    <a:noFill/>
+                    <a:ln>
+                      <a:noFill/>
+                    </a:ln>
+                    <a:extLst>
+                      <a:ext uri="{53640926-AAD7-44D8-BBD7-CCE9431645EC}">
+                        <a14:shadowObscured xmlns:a14="http://schemas.microsoft.com/office/drawing/2010/main"/>
+                      </a:ext>
+                    </a:extLst>
+                  </pic:spPr>
+                </pic:pic>
+              </a:graphicData>
+            </a:graphic>
+          </wp:inline>
+        </w:drawing>
+      </w:r>
+      <w:r>
+        <w:rPr>
+          <w:noProof/>
+        </w:rPr>
+        <w:drawing>
+          <wp:inline distT="0" distB="0" distL="0" distR="0" wp14:anchorId="23801A14" wp14:editId="009F08A0">
+            <wp:extent cx="6645910" cy="1356995"/>
+            <wp:effectExtent l="0" t="0" r="2540" b="0"/>
+            <wp:docPr id="24" name="Picture 24"/>
+            <wp:cNvGraphicFramePr>
+              <a:graphicFrameLocks xmlns:a="http://schemas.openxmlformats.org/drawingml/2006/main" noChangeAspect="1"/>
+            </wp:cNvGraphicFramePr>
+            <a:graphic xmlns:a="http://schemas.openxmlformats.org/drawingml/2006/main">
+              <a:graphicData uri="http://schemas.openxmlformats.org/drawingml/2006/picture">
+                <pic:pic xmlns:pic="http://schemas.openxmlformats.org/drawingml/2006/picture">
+                  <pic:nvPicPr>
+                    <pic:cNvPr id="0" name="Picture 28"/>
+                    <pic:cNvPicPr>
+                      <a:picLocks noChangeAspect="1" noChangeArrowheads="1"/>
+                    </pic:cNvPicPr>
+                  </pic:nvPicPr>
+                  <pic:blipFill>
+                    <a:blip r:embed="rId18" cstate="print">
+                      <a:extLst>
+                        <a:ext uri="{28A0092B-C50C-407E-A947-70E740481C1C}">
+                          <a14:useLocalDpi xmlns:a14="http://schemas.microsoft.com/office/drawing/2010/main" val="0"/>
+                        </a:ext>
+                      </a:extLst>
+                    </a:blip>
+                    <a:srcRect/>
+                    <a:stretch>
+                      <a:fillRect/>
+                    </a:stretch>
+                  </pic:blipFill>
+                  <pic:spPr bwMode="auto">
+                    <a:xfrm>
+                      <a:off x="0" y="0"/>
+                      <a:ext cx="6645910" cy="1356995"/>
+                    </a:xfrm>
+                    <a:prstGeom prst="rect">
+                      <a:avLst/>
+                    </a:prstGeom>
+                    <a:noFill/>
+                    <a:ln>
+                      <a:noFill/>
+                    </a:ln>
+                  </pic:spPr>
+                </pic:pic>
+              </a:graphicData>
+            </a:graphic>
+          </wp:inline>
+        </w:drawing>
+      </w:r>
+    </w:p>
+    <w:p/>
+    <w:p>
+      <w:pPr>
+        <w:pStyle w:val="Subtitle"/>
+      </w:pPr>
+      <w:r>
+        <w:t>Register Page</w:t>
+      </w:r>
+    </w:p>
+    <w:p>
+      <w:r>
+        <w:rPr>
+          <w:noProof/>
+        </w:rPr>
+        <w:drawing>
+          <wp:inline distT="0" distB="0" distL="0" distR="0" wp14:anchorId="541288E6" wp14:editId="24EC7B64">
+            <wp:extent cx="6645910" cy="3307080"/>
+            <wp:effectExtent l="0" t="0" r="2540" b="7620"/>
+            <wp:docPr id="26" name="Picture 26"/>
+            <wp:cNvGraphicFramePr>
+              <a:graphicFrameLocks xmlns:a="http://schemas.openxmlformats.org/drawingml/2006/main" noChangeAspect="1"/>
+            </wp:cNvGraphicFramePr>
+            <a:graphic xmlns:a="http://schemas.openxmlformats.org/drawingml/2006/main">
+              <a:graphicData uri="http://schemas.openxmlformats.org/drawingml/2006/picture">
+                <pic:pic xmlns:pic="http://schemas.openxmlformats.org/drawingml/2006/picture">
+                  <pic:nvPicPr>
+                    <pic:cNvPr id="0" name="Picture 38"/>
+                    <pic:cNvPicPr>
+                      <a:picLocks noChangeAspect="1" noChangeArrowheads="1"/>
+                    </pic:cNvPicPr>
+                  </pic:nvPicPr>
+                  <pic:blipFill>
+                    <a:blip r:embed="rId25" cstate="print">
+                      <a:extLst>
+                        <a:ext uri="{28A0092B-C50C-407E-A947-70E740481C1C}">
+                          <a14:useLocalDpi xmlns:a14="http://schemas.microsoft.com/office/drawing/2010/main" val="0"/>
+                        </a:ext>
+                      </a:extLst>
+                    </a:blip>
+                    <a:srcRect/>
+                    <a:stretch>
+                      <a:fillRect/>
+                    </a:stretch>
+                  </pic:blipFill>
+                  <pic:spPr bwMode="auto">
+                    <a:xfrm>
+                      <a:off x="0" y="0"/>
+                      <a:ext cx="6645910" cy="3307080"/>
+                    </a:xfrm>
+                    <a:prstGeom prst="rect">
+                      <a:avLst/>
+                    </a:prstGeom>
+                    <a:noFill/>
+                    <a:ln>
+                      <a:noFill/>
+                    </a:ln>
+                  </pic:spPr>
+                </pic:pic>
+              </a:graphicData>
+            </a:graphic>
+          </wp:inline>
+        </w:drawing>
+      </w:r>
+    </w:p>
+    <w:p/>
+    <w:p/>
+    <w:p>
+      <w:pPr>
+        <w:pStyle w:val="Subtitle"/>
+      </w:pPr>
+      <w:r>
+        <w:t>Log in Page</w:t>
+      </w:r>
+    </w:p>
+    <w:p>
+      <w:pPr>
+        <w:rPr>
+          <w:noProof/>
+        </w:rPr>
+      </w:pPr>
+      <w:r>
+        <w:rPr>
+          <w:noProof/>
+        </w:rPr>
+        <w:lastRenderedPageBreak/>
+        <w:drawing>
+          <wp:inline distT="0" distB="0" distL="0" distR="0" wp14:anchorId="4424AB8F" wp14:editId="1EA6F823">
+            <wp:extent cx="6645910" cy="3272790"/>
+            <wp:effectExtent l="0" t="0" r="2540" b="3810"/>
+            <wp:docPr id="25" name="Picture 25"/>
+            <wp:cNvGraphicFramePr>
+              <a:graphicFrameLocks xmlns:a="http://schemas.openxmlformats.org/drawingml/2006/main" noChangeAspect="1"/>
+            </wp:cNvGraphicFramePr>
+            <a:graphic xmlns:a="http://schemas.openxmlformats.org/drawingml/2006/main">
+              <a:graphicData uri="http://schemas.openxmlformats.org/drawingml/2006/picture">
+                <pic:pic xmlns:pic="http://schemas.openxmlformats.org/drawingml/2006/picture">
+                  <pic:nvPicPr>
+                    <pic:cNvPr id="0" name="Picture 36"/>
+                    <pic:cNvPicPr>
+                      <a:picLocks noChangeAspect="1" noChangeArrowheads="1"/>
+                    </pic:cNvPicPr>
+                  </pic:nvPicPr>
+                  <pic:blipFill>
+                    <a:blip r:embed="rId26" cstate="print">
+                      <a:extLst>
+                        <a:ext uri="{28A0092B-C50C-407E-A947-70E740481C1C}">
+                          <a14:useLocalDpi xmlns:a14="http://schemas.microsoft.com/office/drawing/2010/main" val="0"/>
+                        </a:ext>
+                      </a:extLst>
+                    </a:blip>
+                    <a:srcRect/>
+                    <a:stretch>
+                      <a:fillRect/>
+                    </a:stretch>
+                  </pic:blipFill>
+                  <pic:spPr bwMode="auto">
+                    <a:xfrm>
+                      <a:off x="0" y="0"/>
+                      <a:ext cx="6645910" cy="3272790"/>
+                    </a:xfrm>
+                    <a:prstGeom prst="rect">
+                      <a:avLst/>
+                    </a:prstGeom>
+                    <a:noFill/>
+                    <a:ln>
+                      <a:noFill/>
+                    </a:ln>
+                  </pic:spPr>
+                </pic:pic>
+              </a:graphicData>
+            </a:graphic>
+          </wp:inline>
+        </w:drawing>
+      </w:r>
+    </w:p>
+    <w:p>
+      <w:pPr>
+        <w:rPr>
+          <w:noProof/>
+        </w:rPr>
+      </w:pPr>
+    </w:p>
+    <w:p>
+      <w:pPr>
+        <w:rPr>
+          <w:noProof/>
+        </w:rPr>
+      </w:pPr>
+    </w:p>
+    <w:p>
       <w:pPr>
         <w:rPr>
           <w:noProof/>
@@ -1125,6 +2642,7 @@
           <w:noProof/>
         </w:rPr>
       </w:pPr>
+      <w:bookmarkStart w:id="2" w:name="_Toc220510385"/>
       <w:r>
         <w:rPr>
           <w:noProof/>
@@ -1132,6 +2650,13 @@
         <w:lastRenderedPageBreak/>
         <w:t>Algorithm Design</w:t>
       </w:r>
+      <w:r>
+        <w:rPr>
+          <w:noProof/>
+        </w:rPr>
+        <w:t>s (Flowcharts)</w:t>
+      </w:r>
+      <w:bookmarkEnd w:id="2"/>
     </w:p>
     <w:p>
       <w:pPr>
@@ -1166,7 +2691,7 @@
                     </pic:cNvPicPr>
                   </pic:nvPicPr>
                   <pic:blipFill>
-                    <a:blip r:embed="rId9">
+                    <a:blip r:embed="rId27">
                       <a:extLst>
                         <a:ext uri="{28A0092B-C50C-407E-A947-70E740481C1C}">
                           <a14:useLocalDpi xmlns:a14="http://schemas.microsoft.com/office/drawing/2010/main" val="0"/>
@@ -1212,12 +2737,12 @@
       <w:pPr>
         <w:pStyle w:val="Heading1"/>
       </w:pPr>
-      <w:bookmarkStart w:id="1" w:name="_Toc220503930"/>
+      <w:bookmarkStart w:id="3" w:name="_Toc220510386"/>
       <w:r>
         <w:lastRenderedPageBreak/>
         <w:t>Database Design</w:t>
       </w:r>
-      <w:bookmarkEnd w:id="1"/>
+      <w:bookmarkEnd w:id="3"/>
     </w:p>
     <w:p>
       <w:pPr>
@@ -1248,7 +2773,7 @@
                     <pic:cNvPicPr/>
                   </pic:nvPicPr>
                   <pic:blipFill>
-                    <a:blip r:embed="rId10">
+                    <a:blip r:embed="rId28">
                       <a:extLst>
                         <a:ext uri="{28A0092B-C50C-407E-A947-70E740481C1C}">
                           <a14:useLocalDpi xmlns:a14="http://schemas.microsoft.com/office/drawing/2010/main" val="0"/>
@@ -1381,11 +2906,11 @@
       <w:pPr>
         <w:pStyle w:val="Heading1"/>
       </w:pPr>
-      <w:bookmarkStart w:id="2" w:name="_Toc220503931"/>
+      <w:bookmarkStart w:id="4" w:name="_Toc220510387"/>
       <w:r>
         <w:t>Data Dictionary</w:t>
       </w:r>
-      <w:bookmarkEnd w:id="2"/>
+      <w:bookmarkEnd w:id="4"/>
       <w:r>
         <w:tab/>
       </w:r>
@@ -1440,7 +2965,7 @@
         </w:tc>
         <w:tc>
           <w:tcPr>
-            <w:tcW w:w="1096" w:type="dxa"/>
+            <w:tcW w:w="871" w:type="dxa"/>
             <w:shd w:val="clear" w:color="auto" w:fill="156082" w:themeFill="accent1"/>
           </w:tcPr>
           <w:p>
@@ -1465,7 +2990,7 @@
         </w:tc>
         <w:tc>
           <w:tcPr>
-            <w:tcW w:w="4311" w:type="dxa"/>
+            <w:tcW w:w="4164" w:type="dxa"/>
             <w:shd w:val="clear" w:color="auto" w:fill="156082" w:themeFill="accent1"/>
           </w:tcPr>
           <w:p>
@@ -1490,7 +3015,7 @@
         </w:tc>
         <w:tc>
           <w:tcPr>
-            <w:tcW w:w="435" w:type="dxa"/>
+            <w:tcW w:w="807" w:type="dxa"/>
             <w:shd w:val="clear" w:color="auto" w:fill="156082" w:themeFill="accent1"/>
           </w:tcPr>
           <w:p>
@@ -1586,7 +3111,7 @@
         </w:tc>
         <w:tc>
           <w:tcPr>
-            <w:tcW w:w="1096" w:type="dxa"/>
+            <w:tcW w:w="871" w:type="dxa"/>
           </w:tcPr>
           <w:p>
             <w:r>
@@ -1596,7 +3121,7 @@
         </w:tc>
         <w:tc>
           <w:tcPr>
-            <w:tcW w:w="4311" w:type="dxa"/>
+            <w:tcW w:w="4164" w:type="dxa"/>
           </w:tcPr>
           <w:p>
             <w:r>
@@ -1606,7 +3131,7 @@
         </w:tc>
         <w:tc>
           <w:tcPr>
-            <w:tcW w:w="435" w:type="dxa"/>
+            <w:tcW w:w="807" w:type="dxa"/>
           </w:tcPr>
           <w:p>
             <w:r>
@@ -1648,7 +3173,7 @@
         </w:tc>
         <w:tc>
           <w:tcPr>
-            <w:tcW w:w="1096" w:type="dxa"/>
+            <w:tcW w:w="871" w:type="dxa"/>
           </w:tcPr>
           <w:p>
             <w:r>
@@ -1658,7 +3183,7 @@
         </w:tc>
         <w:tc>
           <w:tcPr>
-            <w:tcW w:w="4311" w:type="dxa"/>
+            <w:tcW w:w="4164" w:type="dxa"/>
           </w:tcPr>
           <w:p>
             <w:r>
@@ -1668,7 +3193,7 @@
         </w:tc>
         <w:tc>
           <w:tcPr>
-            <w:tcW w:w="435" w:type="dxa"/>
+            <w:tcW w:w="807" w:type="dxa"/>
           </w:tcPr>
           <w:p>
             <w:r>
@@ -1710,7 +3235,7 @@
         </w:tc>
         <w:tc>
           <w:tcPr>
-            <w:tcW w:w="1096" w:type="dxa"/>
+            <w:tcW w:w="871" w:type="dxa"/>
           </w:tcPr>
           <w:p>
             <w:r>
@@ -1720,7 +3245,7 @@
         </w:tc>
         <w:tc>
           <w:tcPr>
-            <w:tcW w:w="4311" w:type="dxa"/>
+            <w:tcW w:w="4164" w:type="dxa"/>
           </w:tcPr>
           <w:p>
             <w:r>
@@ -1730,7 +3255,7 @@
         </w:tc>
         <w:tc>
           <w:tcPr>
-            <w:tcW w:w="435" w:type="dxa"/>
+            <w:tcW w:w="807" w:type="dxa"/>
           </w:tcPr>
           <w:p>
             <w:r>
@@ -1772,7 +3297,7 @@
         </w:tc>
         <w:tc>
           <w:tcPr>
-            <w:tcW w:w="1096" w:type="dxa"/>
+            <w:tcW w:w="871" w:type="dxa"/>
           </w:tcPr>
           <w:p>
             <w:r>
@@ -1782,7 +3307,7 @@
         </w:tc>
         <w:tc>
           <w:tcPr>
-            <w:tcW w:w="4311" w:type="dxa"/>
+            <w:tcW w:w="4164" w:type="dxa"/>
           </w:tcPr>
           <w:p>
             <w:r>
@@ -1792,7 +3317,7 @@
         </w:tc>
         <w:tc>
           <w:tcPr>
-            <w:tcW w:w="435" w:type="dxa"/>
+            <w:tcW w:w="807" w:type="dxa"/>
           </w:tcPr>
           <w:p>
             <w:r>
@@ -1834,7 +3359,7 @@
         </w:tc>
         <w:tc>
           <w:tcPr>
-            <w:tcW w:w="1096" w:type="dxa"/>
+            <w:tcW w:w="871" w:type="dxa"/>
           </w:tcPr>
           <w:p>
             <w:r>
@@ -1844,7 +3369,7 @@
         </w:tc>
         <w:tc>
           <w:tcPr>
-            <w:tcW w:w="4311" w:type="dxa"/>
+            <w:tcW w:w="4164" w:type="dxa"/>
           </w:tcPr>
           <w:p>
             <w:r>
@@ -1854,7 +3379,7 @@
         </w:tc>
         <w:tc>
           <w:tcPr>
-            <w:tcW w:w="435" w:type="dxa"/>
+            <w:tcW w:w="807" w:type="dxa"/>
           </w:tcPr>
           <w:p>
             <w:r>
@@ -1896,7 +3421,7 @@
         </w:tc>
         <w:tc>
           <w:tcPr>
-            <w:tcW w:w="1096" w:type="dxa"/>
+            <w:tcW w:w="871" w:type="dxa"/>
           </w:tcPr>
           <w:p>
             <w:r>
@@ -1906,7 +3431,7 @@
         </w:tc>
         <w:tc>
           <w:tcPr>
-            <w:tcW w:w="4311" w:type="dxa"/>
+            <w:tcW w:w="4164" w:type="dxa"/>
           </w:tcPr>
           <w:p>
             <w:r>
@@ -1916,7 +3441,7 @@
         </w:tc>
         <w:tc>
           <w:tcPr>
-            <w:tcW w:w="435" w:type="dxa"/>
+            <w:tcW w:w="807" w:type="dxa"/>
           </w:tcPr>
           <w:p>
             <w:r>
@@ -1958,7 +3483,7 @@
         </w:tc>
         <w:tc>
           <w:tcPr>
-            <w:tcW w:w="1096" w:type="dxa"/>
+            <w:tcW w:w="871" w:type="dxa"/>
           </w:tcPr>
           <w:p>
             <w:r>
@@ -1968,7 +3493,7 @@
         </w:tc>
         <w:tc>
           <w:tcPr>
-            <w:tcW w:w="4311" w:type="dxa"/>
+            <w:tcW w:w="4164" w:type="dxa"/>
           </w:tcPr>
           <w:p>
             <w:r>
@@ -1978,7 +3503,7 @@
         </w:tc>
         <w:tc>
           <w:tcPr>
-            <w:tcW w:w="435" w:type="dxa"/>
+            <w:tcW w:w="807" w:type="dxa"/>
           </w:tcPr>
           <w:p>
             <w:r>
@@ -2020,7 +3545,7 @@
         </w:tc>
         <w:tc>
           <w:tcPr>
-            <w:tcW w:w="1096" w:type="dxa"/>
+            <w:tcW w:w="871" w:type="dxa"/>
           </w:tcPr>
           <w:p>
             <w:r>
@@ -2030,7 +3555,7 @@
         </w:tc>
         <w:tc>
           <w:tcPr>
-            <w:tcW w:w="4311" w:type="dxa"/>
+            <w:tcW w:w="4164" w:type="dxa"/>
           </w:tcPr>
           <w:p>
             <w:r>
@@ -2040,7 +3565,7 @@
         </w:tc>
         <w:tc>
           <w:tcPr>
-            <w:tcW w:w="435" w:type="dxa"/>
+            <w:tcW w:w="807" w:type="dxa"/>
           </w:tcPr>
           <w:p>
             <w:r>
@@ -2082,7 +3607,7 @@
         </w:tc>
         <w:tc>
           <w:tcPr>
-            <w:tcW w:w="1096" w:type="dxa"/>
+            <w:tcW w:w="871" w:type="dxa"/>
           </w:tcPr>
           <w:p>
             <w:r>
@@ -2092,7 +3617,7 @@
         </w:tc>
         <w:tc>
           <w:tcPr>
-            <w:tcW w:w="4311" w:type="dxa"/>
+            <w:tcW w:w="4164" w:type="dxa"/>
           </w:tcPr>
           <w:p>
             <w:r>
@@ -2102,7 +3627,7 @@
         </w:tc>
         <w:tc>
           <w:tcPr>
-            <w:tcW w:w="435" w:type="dxa"/>
+            <w:tcW w:w="807" w:type="dxa"/>
           </w:tcPr>
           <w:p>
             <w:r>
@@ -2144,7 +3669,7 @@
         </w:tc>
         <w:tc>
           <w:tcPr>
-            <w:tcW w:w="1096" w:type="dxa"/>
+            <w:tcW w:w="871" w:type="dxa"/>
           </w:tcPr>
           <w:p>
             <w:r>
@@ -2154,7 +3679,7 @@
         </w:tc>
         <w:tc>
           <w:tcPr>
-            <w:tcW w:w="4311" w:type="dxa"/>
+            <w:tcW w:w="4164" w:type="dxa"/>
           </w:tcPr>
           <w:p>
             <w:r>
@@ -2164,7 +3689,7 @@
         </w:tc>
         <w:tc>
           <w:tcPr>
-            <w:tcW w:w="435" w:type="dxa"/>
+            <w:tcW w:w="807" w:type="dxa"/>
           </w:tcPr>
           <w:p>
             <w:r>
@@ -2206,7 +3731,7 @@
         </w:tc>
         <w:tc>
           <w:tcPr>
-            <w:tcW w:w="1096" w:type="dxa"/>
+            <w:tcW w:w="871" w:type="dxa"/>
           </w:tcPr>
           <w:p>
             <w:r>
@@ -2216,7 +3741,7 @@
         </w:tc>
         <w:tc>
           <w:tcPr>
-            <w:tcW w:w="4311" w:type="dxa"/>
+            <w:tcW w:w="4164" w:type="dxa"/>
           </w:tcPr>
           <w:p>
             <w:r>
@@ -2226,7 +3751,7 @@
         </w:tc>
         <w:tc>
           <w:tcPr>
-            <w:tcW w:w="435" w:type="dxa"/>
+            <w:tcW w:w="807" w:type="dxa"/>
           </w:tcPr>
           <w:p>
             <w:r>
@@ -2268,7 +3793,7 @@
         </w:tc>
         <w:tc>
           <w:tcPr>
-            <w:tcW w:w="1096" w:type="dxa"/>
+            <w:tcW w:w="871" w:type="dxa"/>
           </w:tcPr>
           <w:p>
             <w:r>
@@ -2278,7 +3803,7 @@
         </w:tc>
         <w:tc>
           <w:tcPr>
-            <w:tcW w:w="4311" w:type="dxa"/>
+            <w:tcW w:w="4164" w:type="dxa"/>
           </w:tcPr>
           <w:p>
             <w:r>
@@ -2288,7 +3813,7 @@
         </w:tc>
         <w:tc>
           <w:tcPr>
-            <w:tcW w:w="435" w:type="dxa"/>
+            <w:tcW w:w="807" w:type="dxa"/>
           </w:tcPr>
           <w:p>
             <w:r>
@@ -2330,7 +3855,7 @@
         </w:tc>
         <w:tc>
           <w:tcPr>
-            <w:tcW w:w="1096" w:type="dxa"/>
+            <w:tcW w:w="871" w:type="dxa"/>
           </w:tcPr>
           <w:p>
             <w:r>
@@ -2340,7 +3865,7 @@
         </w:tc>
         <w:tc>
           <w:tcPr>
-            <w:tcW w:w="4311" w:type="dxa"/>
+            <w:tcW w:w="4164" w:type="dxa"/>
           </w:tcPr>
           <w:p>
             <w:r>
@@ -2350,7 +3875,7 @@
         </w:tc>
         <w:tc>
           <w:tcPr>
-            <w:tcW w:w="435" w:type="dxa"/>
+            <w:tcW w:w="807" w:type="dxa"/>
           </w:tcPr>
           <w:p>
             <w:r>
@@ -2392,7 +3917,7 @@
         </w:tc>
         <w:tc>
           <w:tcPr>
-            <w:tcW w:w="1096" w:type="dxa"/>
+            <w:tcW w:w="871" w:type="dxa"/>
           </w:tcPr>
           <w:p>
             <w:r>
@@ -2402,7 +3927,7 @@
         </w:tc>
         <w:tc>
           <w:tcPr>
-            <w:tcW w:w="4311" w:type="dxa"/>
+            <w:tcW w:w="4164" w:type="dxa"/>
           </w:tcPr>
           <w:p>
             <w:r>
@@ -2412,7 +3937,7 @@
         </w:tc>
         <w:tc>
           <w:tcPr>
-            <w:tcW w:w="435" w:type="dxa"/>
+            <w:tcW w:w="807" w:type="dxa"/>
           </w:tcPr>
           <w:p>
             <w:r>
@@ -2454,7 +3979,7 @@
         </w:tc>
         <w:tc>
           <w:tcPr>
-            <w:tcW w:w="1096" w:type="dxa"/>
+            <w:tcW w:w="871" w:type="dxa"/>
           </w:tcPr>
           <w:p>
             <w:r>
@@ -2464,7 +3989,7 @@
         </w:tc>
         <w:tc>
           <w:tcPr>
-            <w:tcW w:w="4311" w:type="dxa"/>
+            <w:tcW w:w="4164" w:type="dxa"/>
           </w:tcPr>
           <w:p>
             <w:r>
@@ -2474,7 +3999,7 @@
         </w:tc>
         <w:tc>
           <w:tcPr>
-            <w:tcW w:w="435" w:type="dxa"/>
+            <w:tcW w:w="807" w:type="dxa"/>
           </w:tcPr>
           <w:p>
             <w:r>
@@ -5946,7 +7471,6 @@
   <w:style w:type="character" w:default="1" w:styleId="DefaultParagraphFont">
     <w:name w:val="Default Paragraph Font"/>
     <w:uiPriority w:val="1"/>
-    <w:semiHidden/>
     <w:unhideWhenUsed/>
   </w:style>
   <w:style w:type="table" w:default="1" w:styleId="TableNormal">
@@ -6443,7 +7967,7 @@
     <w:charset w:val="00"/>
     <w:family w:val="swiss"/>
     <w:pitch w:val="variable"/>
-    <w:sig w:usb0="E0002EFF" w:usb1="C000785B" w:usb2="00000009" w:usb3="00000000" w:csb0="000001FF" w:csb1="00000000"/>
+    <w:sig w:usb0="E0002AFF" w:usb1="C0007843" w:usb2="00000009" w:usb3="00000000" w:csb0="000001FF" w:csb1="00000000"/>
   </w:font>
   <w:font w:name="Aptos Display">
     <w:altName w:val="Calibri"/>
@@ -6457,7 +7981,7 @@
     <w:charset w:val="00"/>
     <w:family w:val="roman"/>
     <w:pitch w:val="variable"/>
-    <w:sig w:usb0="E0002EFF" w:usb1="C000785B" w:usb2="00000009" w:usb3="00000000" w:csb0="000001FF" w:csb1="00000000"/>
+    <w:sig w:usb0="E0002AFF" w:usb1="C0007843" w:usb2="00000009" w:usb3="00000000" w:csb0="000001FF" w:csb1="00000000"/>
   </w:font>
   <w:font w:name="Arial Narrow">
     <w:panose1 w:val="020B0606020202030204"/>
@@ -6471,14 +7995,14 @@
     <w:charset w:val="00"/>
     <w:family w:val="swiss"/>
     <w:pitch w:val="variable"/>
-    <w:sig w:usb0="E4002EFF" w:usb1="C200247B" w:usb2="00000009" w:usb3="00000000" w:csb0="000001FF" w:csb1="00000000"/>
+    <w:sig w:usb0="E00002FF" w:usb1="4000ACFF" w:usb2="00000001" w:usb3="00000000" w:csb0="0000019F" w:csb1="00000000"/>
   </w:font>
   <w:font w:name="Calibri Light">
     <w:panose1 w:val="020F0302020204030204"/>
     <w:charset w:val="00"/>
     <w:family w:val="swiss"/>
     <w:pitch w:val="variable"/>
-    <w:sig w:usb0="E4002EFF" w:usb1="C200247B" w:usb2="00000009" w:usb3="00000000" w:csb0="000001FF" w:csb1="00000000"/>
+    <w:sig w:usb0="A00002EF" w:usb1="4000207B" w:usb2="00000000" w:usb3="00000000" w:csb0="0000009F" w:csb1="00000000"/>
   </w:font>
 </w:fonts>
 </file>

--- a/Mock/Task 1/Task 1b/Task1_DesignDocs_709016_Naser_A.docx
+++ b/Mock/Task 1/Task 1b/Task1_DesignDocs_709016_Naser_A.docx
@@ -1,6 +1,6 @@
 
 <file path=word/document.xml><?xml version="1.0" encoding="utf-8"?>
-<w:document xmlns:wpc="http://schemas.microsoft.com/office/word/2010/wordprocessingCanvas" xmlns:cx="http://schemas.microsoft.com/office/drawing/2014/chartex" xmlns:cx1="http://schemas.microsoft.com/office/drawing/2015/9/8/chartex" xmlns:cx2="http://schemas.microsoft.com/office/drawing/2015/10/21/chartex" xmlns:cx3="http://schemas.microsoft.com/office/drawing/2016/5/9/chartex" xmlns:cx4="http://schemas.microsoft.com/office/drawing/2016/5/10/chartex" xmlns:cx5="http://schemas.microsoft.com/office/drawing/2016/5/11/chartex" xmlns:cx6="http://schemas.microsoft.com/office/drawing/2016/5/12/chartex" xmlns:cx7="http://schemas.microsoft.com/office/drawing/2016/5/13/chartex" xmlns:cx8="http://schemas.microsoft.com/office/drawing/2016/5/14/chartex" xmlns:mc="http://schemas.openxmlformats.org/markup-compatibility/2006" xmlns:aink="http://schemas.microsoft.com/office/drawing/2016/ink" xmlns:am3d="http://schemas.microsoft.com/office/drawing/2017/model3d" xmlns:o="urn:schemas-microsoft-com:office:office" xmlns:r="http://schemas.openxmlformats.org/officeDocument/2006/relationships" xmlns:m="http://schemas.openxmlformats.org/officeDocument/2006/math" xmlns:v="urn:schemas-microsoft-com:vml" xmlns:wp14="http://schemas.microsoft.com/office/word/2010/wordprocessingDrawing" xmlns:wp="http://schemas.openxmlformats.org/drawingml/2006/wordprocessingDrawing" xmlns:w10="urn:schemas-microsoft-com:office:word" xmlns:w="http://schemas.openxmlformats.org/wordprocessingml/2006/main" xmlns:w14="http://schemas.microsoft.com/office/word/2010/wordml" xmlns:w15="http://schemas.microsoft.com/office/word/2012/wordml" xmlns:w16cex="http://schemas.microsoft.com/office/word/2018/wordml/cex" xmlns:w16cid="http://schemas.microsoft.com/office/word/2016/wordml/cid" xmlns:w16="http://schemas.microsoft.com/office/word/2018/wordml" xmlns:w16sdtdh="http://schemas.microsoft.com/office/word/2020/wordml/sdtdatahash" xmlns:w16se="http://schemas.microsoft.com/office/word/2015/wordml/symex" xmlns:wpg="http://schemas.microsoft.com/office/word/2010/wordprocessingGroup" xmlns:wpi="http://schemas.microsoft.com/office/word/2010/wordprocessingInk" xmlns:wne="http://schemas.microsoft.com/office/word/2006/wordml" xmlns:wps="http://schemas.microsoft.com/office/word/2010/wordprocessingShape" mc:Ignorable="w14 w15 w16se w16cid w16 w16cex w16sdtdh wp14">
+<w:document xmlns:wpc="http://schemas.microsoft.com/office/word/2010/wordprocessingCanvas" xmlns:cx="http://schemas.microsoft.com/office/drawing/2014/chartex" xmlns:cx1="http://schemas.microsoft.com/office/drawing/2015/9/8/chartex" xmlns:cx2="http://schemas.microsoft.com/office/drawing/2015/10/21/chartex" xmlns:cx3="http://schemas.microsoft.com/office/drawing/2016/5/9/chartex" xmlns:cx4="http://schemas.microsoft.com/office/drawing/2016/5/10/chartex" xmlns:cx5="http://schemas.microsoft.com/office/drawing/2016/5/11/chartex" xmlns:cx6="http://schemas.microsoft.com/office/drawing/2016/5/12/chartex" xmlns:cx7="http://schemas.microsoft.com/office/drawing/2016/5/13/chartex" xmlns:cx8="http://schemas.microsoft.com/office/drawing/2016/5/14/chartex" xmlns:mc="http://schemas.openxmlformats.org/markup-compatibility/2006" xmlns:aink="http://schemas.microsoft.com/office/drawing/2016/ink" xmlns:am3d="http://schemas.microsoft.com/office/drawing/2017/model3d" xmlns:o="urn:schemas-microsoft-com:office:office" xmlns:oel="http://schemas.microsoft.com/office/2019/extlst" xmlns:r="http://schemas.openxmlformats.org/officeDocument/2006/relationships" xmlns:m="http://schemas.openxmlformats.org/officeDocument/2006/math" xmlns:v="urn:schemas-microsoft-com:vml" xmlns:wp14="http://schemas.microsoft.com/office/word/2010/wordprocessingDrawing" xmlns:wp="http://schemas.openxmlformats.org/drawingml/2006/wordprocessingDrawing" xmlns:w10="urn:schemas-microsoft-com:office:word" xmlns:w="http://schemas.openxmlformats.org/wordprocessingml/2006/main" xmlns:w14="http://schemas.microsoft.com/office/word/2010/wordml" xmlns:w15="http://schemas.microsoft.com/office/word/2012/wordml" xmlns:w16cex="http://schemas.microsoft.com/office/word/2018/wordml/cex" xmlns:w16cid="http://schemas.microsoft.com/office/word/2016/wordml/cid" xmlns:w16="http://schemas.microsoft.com/office/word/2018/wordml" xmlns:w16du="http://schemas.microsoft.com/office/word/2023/wordml/word16du" xmlns:w16sdtdh="http://schemas.microsoft.com/office/word/2020/wordml/sdtdatahash" xmlns:w16sdtfl="http://schemas.microsoft.com/office/word/2024/wordml/sdtformatlock" xmlns:w16se="http://schemas.microsoft.com/office/word/2015/wordml/symex" xmlns:wpg="http://schemas.microsoft.com/office/word/2010/wordprocessingGroup" xmlns:wpi="http://schemas.microsoft.com/office/word/2010/wordprocessingInk" xmlns:wne="http://schemas.microsoft.com/office/word/2006/wordml" xmlns:wps="http://schemas.microsoft.com/office/word/2010/wordprocessingShape" mc:Ignorable="w14 w15 w16se w16cid w16 w16cex w16sdtdh w16sdtfl w16du wp14">
   <w:body>
     <w:sdt>
       <w:sdtPr>
@@ -164,7 +164,6 @@
             <w:dataBinding w:prefixMappings="xmlns:ns0='http://purl.org/dc/elements/1.1/' xmlns:ns1='http://schemas.openxmlformats.org/package/2006/metadata/core-properties' " w:xpath="/ns1:coreProperties[1]/ns0:subject[1]" w:storeItemID="{6C3C8BC8-F283-45AE-878A-BAB7291924A1}"/>
             <w:text/>
           </w:sdtPr>
-          <w:sdtEndPr/>
           <w:sdtContent>
             <w:p>
               <w:pPr>
@@ -267,7 +266,7 @@
                                     <w:color w:val="156082" w:themeColor="accent1"/>
                                     <w:sz w:val="28"/>
                                     <w:szCs w:val="28"/>
-                                    <w:lang w:val="sv-SE"/>
+                                    <w:lang w:val="en-GB"/>
                                   </w:rPr>
                                   <w:alias w:val="Date"/>
                                   <w:tag w:val=""/>
@@ -280,7 +279,6 @@
                                     <w:calendar w:val="gregorian"/>
                                   </w:date>
                                 </w:sdtPr>
-                                <w:sdtEndPr/>
                                 <w:sdtContent>
                                   <w:p>
                                     <w:pPr>
@@ -292,7 +290,7 @@
                                         <w:color w:val="156082" w:themeColor="accent1"/>
                                         <w:sz w:val="28"/>
                                         <w:szCs w:val="28"/>
-                                        <w:lang w:val="sv-SE"/>
+                                        <w:lang w:val="en-GB"/>
                                       </w:rPr>
                                     </w:pPr>
                                     <w:r>
@@ -301,7 +299,7 @@
                                         <w:color w:val="156082" w:themeColor="accent1"/>
                                         <w:sz w:val="28"/>
                                         <w:szCs w:val="28"/>
-                                        <w:lang w:val="sv-SE"/>
+                                        <w:lang w:val="en-GB"/>
                                       </w:rPr>
                                       <w:t>Abdulkarim Naser</w:t>
                                     </w:r>
@@ -314,7 +312,7 @@
                                   <w:jc w:val="center"/>
                                   <w:rPr>
                                     <w:color w:val="156082" w:themeColor="accent1"/>
-                                    <w:lang w:val="sv-SE"/>
+                                    <w:lang w:val="en-GB"/>
                                   </w:rPr>
                                 </w:pPr>
                                 <w:sdt>
@@ -322,7 +320,7 @@
                                     <w:rPr>
                                       <w:caps/>
                                       <w:color w:val="156082" w:themeColor="accent1"/>
-                                      <w:lang w:val="sv-SE"/>
+                                      <w:lang w:val="en-GB"/>
                                     </w:rPr>
                                     <w:alias w:val="Company"/>
                                     <w:tag w:val=""/>
@@ -330,13 +328,12 @@
                                     <w:dataBinding w:prefixMappings="xmlns:ns0='http://schemas.openxmlformats.org/officeDocument/2006/extended-properties' " w:xpath="/ns0:Properties[1]/ns0:Company[1]" w:storeItemID="{6668398D-A668-4E3E-A5EB-62B293D839F1}"/>
                                     <w:text/>
                                   </w:sdtPr>
-                                  <w:sdtEndPr/>
                                   <w:sdtContent>
                                     <w:r>
                                       <w:rPr>
                                         <w:caps/>
                                         <w:color w:val="156082" w:themeColor="accent1"/>
-                                        <w:lang w:val="sv-SE"/>
+                                        <w:lang w:val="en-GB"/>
                                       </w:rPr>
                                       <w:t>Mock exam</w:t>
                                     </w:r>
@@ -349,14 +346,14 @@
                                   <w:jc w:val="center"/>
                                   <w:rPr>
                                     <w:color w:val="156082" w:themeColor="accent1"/>
-                                    <w:lang w:val="sv-SE"/>
+                                    <w:lang w:val="en-GB"/>
                                   </w:rPr>
                                 </w:pPr>
                                 <w:sdt>
                                   <w:sdtPr>
                                     <w:rPr>
                                       <w:color w:val="156082" w:themeColor="accent1"/>
-                                      <w:lang w:val="sv-SE"/>
+                                      <w:lang w:val="en-GB"/>
                                     </w:rPr>
                                     <w:alias w:val="Address"/>
                                     <w:tag w:val=""/>
@@ -364,21 +361,13 @@
                                     <w:dataBinding w:prefixMappings="xmlns:ns0='http://schemas.microsoft.com/office/2006/coverPageProps' " w:xpath="/ns0:CoverPageProperties[1]/ns0:CompanyAddress[1]" w:storeItemID="{55AF091B-3C7A-41E3-B477-F2FDAA23CFDA}"/>
                                     <w:text/>
                                   </w:sdtPr>
-                                  <w:sdtEndPr/>
                                   <w:sdtContent>
                                     <w:r>
                                       <w:rPr>
                                         <w:color w:val="156082" w:themeColor="accent1"/>
-                                        <w:lang w:val="sv-SE"/>
+                                        <w:lang w:val="en-GB"/>
                                       </w:rPr>
-                                      <w:t>T-L</w:t>
-                                    </w:r>
-                                    <w:r>
-                                      <w:rPr>
-                                        <w:color w:val="156082" w:themeColor="accent1"/>
-                                        <w:lang w:val="sv-SE"/>
-                                      </w:rPr>
-                                      <w:t>evel Computing</w:t>
+                                      <w:t>T-Level Computing</w:t>
                                     </w:r>
                                   </w:sdtContent>
                                 </w:sdt>
@@ -409,7 +398,7 @@
                     <v:stroke joinstyle="miter"/>
                     <v:path gradientshapeok="t" o:connecttype="rect"/>
                   </v:shapetype>
-                  <v:shape id="Text Box 146" o:spid="_x0000_s1026" type="#_x0000_t202" style="position:absolute;left:0;text-align:left;margin-left:0;margin-top:0;width:516pt;height:43.9pt;z-index:251659264;visibility:visible;mso-wrap-style:square;mso-width-percent:1000;mso-height-percent:0;mso-top-percent:850;mso-wrap-distance-left:9pt;mso-wrap-distance-top:0;mso-wrap-distance-right:9pt;mso-wrap-distance-bottom:0;mso-position-horizontal:center;mso-position-horizontal-relative:margin;mso-position-vertical-relative:page;mso-width-percent:1000;mso-height-percent:0;mso-top-percent:850;mso-width-relative:margin;mso-height-relative:margin;v-text-anchor:bottom" o:gfxdata="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" filled="f" stroked="f" strokeweight=".5pt">
+                  <v:shape id="Text Box 146" o:spid="_x0000_s1026" type="#_x0000_t202" style="position:absolute;left:0;text-align:left;margin-left:0;margin-top:0;width:516pt;height:43.9pt;z-index:251659264;visibility:visible;mso-wrap-style:square;mso-width-percent:1000;mso-height-percent:0;mso-top-percent:850;mso-wrap-distance-left:9pt;mso-wrap-distance-top:0;mso-wrap-distance-right:9pt;mso-wrap-distance-bottom:0;mso-position-horizontal:center;mso-position-horizontal-relative:margin;mso-position-vertical-relative:page;mso-width-percent:1000;mso-height-percent:0;mso-top-percent:850;mso-width-relative:margin;mso-height-relative:margin;v-text-anchor:bottom" o:gfxdata="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" filled="f" stroked="f" strokeweight=".5pt">
                     <v:textbox style="mso-fit-shape-to-text:t" inset="0,0,0,0">
                       <w:txbxContent>
                         <w:sdt>
@@ -419,7 +408,7 @@
                               <w:color w:val="156082" w:themeColor="accent1"/>
                               <w:sz w:val="28"/>
                               <w:szCs w:val="28"/>
-                              <w:lang w:val="sv-SE"/>
+                              <w:lang w:val="en-GB"/>
                             </w:rPr>
                             <w:alias w:val="Date"/>
                             <w:tag w:val=""/>
@@ -432,7 +421,6 @@
                               <w:calendar w:val="gregorian"/>
                             </w:date>
                           </w:sdtPr>
-                          <w:sdtEndPr/>
                           <w:sdtContent>
                             <w:p>
                               <w:pPr>
@@ -444,7 +432,7 @@
                                   <w:color w:val="156082" w:themeColor="accent1"/>
                                   <w:sz w:val="28"/>
                                   <w:szCs w:val="28"/>
-                                  <w:lang w:val="sv-SE"/>
+                                  <w:lang w:val="en-GB"/>
                                 </w:rPr>
                               </w:pPr>
                               <w:r>
@@ -453,7 +441,7 @@
                                   <w:color w:val="156082" w:themeColor="accent1"/>
                                   <w:sz w:val="28"/>
                                   <w:szCs w:val="28"/>
-                                  <w:lang w:val="sv-SE"/>
+                                  <w:lang w:val="en-GB"/>
                                 </w:rPr>
                                 <w:t>Abdulkarim Naser</w:t>
                               </w:r>
@@ -466,7 +454,7 @@
                             <w:jc w:val="center"/>
                             <w:rPr>
                               <w:color w:val="156082" w:themeColor="accent1"/>
-                              <w:lang w:val="sv-SE"/>
+                              <w:lang w:val="en-GB"/>
                             </w:rPr>
                           </w:pPr>
                           <w:sdt>
@@ -474,7 +462,7 @@
                               <w:rPr>
                                 <w:caps/>
                                 <w:color w:val="156082" w:themeColor="accent1"/>
-                                <w:lang w:val="sv-SE"/>
+                                <w:lang w:val="en-GB"/>
                               </w:rPr>
                               <w:alias w:val="Company"/>
                               <w:tag w:val=""/>
@@ -482,13 +470,12 @@
                               <w:dataBinding w:prefixMappings="xmlns:ns0='http://schemas.openxmlformats.org/officeDocument/2006/extended-properties' " w:xpath="/ns0:Properties[1]/ns0:Company[1]" w:storeItemID="{6668398D-A668-4E3E-A5EB-62B293D839F1}"/>
                               <w:text/>
                             </w:sdtPr>
-                            <w:sdtEndPr/>
                             <w:sdtContent>
                               <w:r>
                                 <w:rPr>
                                   <w:caps/>
                                   <w:color w:val="156082" w:themeColor="accent1"/>
-                                  <w:lang w:val="sv-SE"/>
+                                  <w:lang w:val="en-GB"/>
                                 </w:rPr>
                                 <w:t>Mock exam</w:t>
                               </w:r>
@@ -501,14 +488,14 @@
                             <w:jc w:val="center"/>
                             <w:rPr>
                               <w:color w:val="156082" w:themeColor="accent1"/>
-                              <w:lang w:val="sv-SE"/>
+                              <w:lang w:val="en-GB"/>
                             </w:rPr>
                           </w:pPr>
                           <w:sdt>
                             <w:sdtPr>
                               <w:rPr>
                                 <w:color w:val="156082" w:themeColor="accent1"/>
-                                <w:lang w:val="sv-SE"/>
+                                <w:lang w:val="en-GB"/>
                               </w:rPr>
                               <w:alias w:val="Address"/>
                               <w:tag w:val=""/>
@@ -516,21 +503,13 @@
                               <w:dataBinding w:prefixMappings="xmlns:ns0='http://schemas.microsoft.com/office/2006/coverPageProps' " w:xpath="/ns0:CoverPageProperties[1]/ns0:CompanyAddress[1]" w:storeItemID="{55AF091B-3C7A-41E3-B477-F2FDAA23CFDA}"/>
                               <w:text/>
                             </w:sdtPr>
-                            <w:sdtEndPr/>
                             <w:sdtContent>
                               <w:r>
                                 <w:rPr>
                                   <w:color w:val="156082" w:themeColor="accent1"/>
-                                  <w:lang w:val="sv-SE"/>
+                                  <w:lang w:val="en-GB"/>
                                 </w:rPr>
-                                <w:t>T-L</w:t>
-                              </w:r>
-                              <w:r>
-                                <w:rPr>
-                                  <w:color w:val="156082" w:themeColor="accent1"/>
-                                  <w:lang w:val="sv-SE"/>
-                                </w:rPr>
-                                <w:t>evel Computing</w:t>
+                                <w:t>T-Level Computing</w:t>
                               </w:r>
                             </w:sdtContent>
                           </w:sdt>
@@ -1072,15 +1051,22 @@
           <w:noProof/>
         </w:rPr>
       </w:pPr>
+    </w:p>
+    <w:p>
+      <w:pPr>
+        <w:rPr>
+          <w:noProof/>
+        </w:rPr>
+      </w:pPr>
       <w:r>
         <w:rPr>
           <w:noProof/>
         </w:rPr>
         <w:drawing>
-          <wp:inline distT="0" distB="0" distL="0" distR="0" wp14:anchorId="4DFD2048" wp14:editId="15FA77D3">
-            <wp:extent cx="5731510" cy="2506345"/>
-            <wp:effectExtent l="0" t="0" r="2540" b="8255"/>
-            <wp:docPr id="1582670317" name="Picture 1"/>
+          <wp:inline distT="0" distB="0" distL="0" distR="0" wp14:anchorId="104997D2" wp14:editId="395D9987">
+            <wp:extent cx="6645910" cy="2282190"/>
+            <wp:effectExtent l="0" t="0" r="2540" b="3810"/>
+            <wp:docPr id="1928377416" name="Picture 2"/>
             <wp:cNvGraphicFramePr>
               <a:graphicFrameLocks xmlns:a="http://schemas.openxmlformats.org/drawingml/2006/main" noChangeAspect="1"/>
             </wp:cNvGraphicFramePr>
@@ -1088,8 +1074,10 @@
               <a:graphicData uri="http://schemas.openxmlformats.org/drawingml/2006/picture">
                 <pic:pic xmlns:pic="http://schemas.openxmlformats.org/drawingml/2006/picture">
                   <pic:nvPicPr>
-                    <pic:cNvPr id="1582670317" name="Picture 1582670317"/>
-                    <pic:cNvPicPr/>
+                    <pic:cNvPr id="0" name="Picture 1"/>
+                    <pic:cNvPicPr>
+                      <a:picLocks noChangeAspect="1" noChangeArrowheads="1"/>
+                    </pic:cNvPicPr>
                   </pic:nvPicPr>
                   <pic:blipFill>
                     <a:blip r:embed="rId8">
@@ -1099,18 +1087,23 @@
                         </a:ext>
                       </a:extLst>
                     </a:blip>
+                    <a:srcRect/>
                     <a:stretch>
                       <a:fillRect/>
                     </a:stretch>
                   </pic:blipFill>
-                  <pic:spPr>
+                  <pic:spPr bwMode="auto">
                     <a:xfrm>
                       <a:off x="0" y="0"/>
-                      <a:ext cx="5731510" cy="2506345"/>
+                      <a:ext cx="6645910" cy="2282190"/>
                     </a:xfrm>
                     <a:prstGeom prst="rect">
                       <a:avLst/>
                     </a:prstGeom>
+                    <a:noFill/>
+                    <a:ln>
+                      <a:noFill/>
+                    </a:ln>
                   </pic:spPr>
                 </pic:pic>
               </a:graphicData>
@@ -1240,20 +1233,6 @@
     </w:p>
     <w:p>
       <w:pPr>
-        <w:rPr>
-          <w:noProof/>
-        </w:rPr>
-      </w:pPr>
-    </w:p>
-    <w:p>
-      <w:pPr>
-        <w:rPr>
-          <w:noProof/>
-        </w:rPr>
-      </w:pPr>
-    </w:p>
-    <w:p>
-      <w:pPr>
         <w:pStyle w:val="Heading1"/>
         <w:rPr>
           <w:noProof/>
@@ -1264,7 +1243,6 @@
         <w:rPr>
           <w:noProof/>
         </w:rPr>
-        <w:lastRenderedPageBreak/>
         <w:t>Wireframe Designs</w:t>
       </w:r>
       <w:bookmarkEnd w:id="1"/>
@@ -1288,6 +1266,7 @@
         <w:rPr>
           <w:noProof/>
         </w:rPr>
+        <w:lastRenderedPageBreak/>
         <w:drawing>
           <wp:inline distT="0" distB="0" distL="0" distR="0" wp14:anchorId="18FEEAAE" wp14:editId="257B41DC">
             <wp:extent cx="6645910" cy="3296920"/>
@@ -1333,6 +1312,9 @@
     </w:p>
     <w:p>
       <w:r>
+        <w:rPr>
+          <w:noProof/>
+        </w:rPr>
         <w:drawing>
           <wp:inline distT="0" distB="0" distL="0" distR="0" wp14:anchorId="26309BB4" wp14:editId="0022D082">
             <wp:extent cx="6645910" cy="2218690"/>
@@ -1381,7 +1363,7 @@
           <w:noProof/>
         </w:rPr>
         <w:drawing>
-          <wp:inline distT="0" distB="0" distL="0" distR="0" wp14:anchorId="099C6FA0" wp14:editId="314973D5">
+          <wp:inline distT="0" distB="0" distL="0" distR="0" wp14:anchorId="099C6FA0" wp14:editId="79BB3120">
             <wp:extent cx="6645910" cy="2847975"/>
             <wp:effectExtent l="0" t="0" r="2540" b="9525"/>
             <wp:docPr id="6" name="Picture 6"/>
@@ -1448,7 +1430,6 @@
         <w:rPr>
           <w:noProof/>
         </w:rPr>
-        <w:lastRenderedPageBreak/>
         <w:t>Rooms Page</w:t>
       </w:r>
     </w:p>
@@ -1462,8 +1443,9 @@
         <w:rPr>
           <w:noProof/>
         </w:rPr>
+        <w:lastRenderedPageBreak/>
         <w:drawing>
-          <wp:inline distT="0" distB="0" distL="0" distR="0" wp14:anchorId="2EACBF5C" wp14:editId="66624BDC">
+          <wp:inline distT="0" distB="0" distL="0" distR="0" wp14:anchorId="2EACBF5C" wp14:editId="27516C79">
             <wp:extent cx="6645910" cy="1457325"/>
             <wp:effectExtent l="0" t="0" r="2540" b="9525"/>
             <wp:docPr id="8" name="Picture 8"/>
@@ -1608,7 +1590,7 @@
           <w:noProof/>
         </w:rPr>
         <w:drawing>
-          <wp:inline distT="0" distB="0" distL="0" distR="0" wp14:anchorId="2FE381B9" wp14:editId="20F35C15">
+          <wp:inline distT="0" distB="0" distL="0" distR="0" wp14:anchorId="2FE381B9" wp14:editId="15DF01B6">
             <wp:extent cx="6645910" cy="2630170"/>
             <wp:effectExtent l="0" t="0" r="2540" b="0"/>
             <wp:docPr id="11" name="Picture 11"/>
@@ -1689,7 +1671,6 @@
         <w:rPr>
           <w:noProof/>
         </w:rPr>
-        <w:lastRenderedPageBreak/>
         <w:t>Booking Page</w:t>
       </w:r>
     </w:p>
@@ -1703,8 +1684,9 @@
         <w:rPr>
           <w:noProof/>
         </w:rPr>
+        <w:lastRenderedPageBreak/>
         <w:drawing>
-          <wp:inline distT="0" distB="0" distL="0" distR="0" wp14:anchorId="1AF9E191" wp14:editId="38705F7A">
+          <wp:inline distT="0" distB="0" distL="0" distR="0" wp14:anchorId="1AF9E191" wp14:editId="6D3142DD">
             <wp:extent cx="6645910" cy="3281045"/>
             <wp:effectExtent l="0" t="0" r="2540" b="0"/>
             <wp:docPr id="12" name="Picture 12"/>
@@ -1810,7 +1792,7 @@
           <w:noProof/>
         </w:rPr>
         <w:drawing>
-          <wp:inline distT="0" distB="0" distL="0" distR="0" wp14:anchorId="71398D10" wp14:editId="6C03E447">
+          <wp:inline distT="0" distB="0" distL="0" distR="0" wp14:anchorId="71398D10" wp14:editId="56B808AA">
             <wp:extent cx="6645910" cy="1356995"/>
             <wp:effectExtent l="0" t="0" r="2540" b="0"/>
             <wp:docPr id="14" name="Picture 14"/>
@@ -1919,7 +1901,6 @@
         <w:rPr>
           <w:noProof/>
         </w:rPr>
-        <w:lastRenderedPageBreak/>
         <w:t>About Us Page</w:t>
       </w:r>
     </w:p>
@@ -1928,6 +1909,7 @@
         <w:rPr>
           <w:noProof/>
         </w:rPr>
+        <w:lastRenderedPageBreak/>
         <w:drawing>
           <wp:inline distT="0" distB="0" distL="0" distR="0" wp14:anchorId="6D675014" wp14:editId="73CE9551">
             <wp:extent cx="6645910" cy="2694940"/>
@@ -1982,7 +1964,7 @@
           <w:noProof/>
         </w:rPr>
         <w:drawing>
-          <wp:inline distT="0" distB="0" distL="0" distR="0" wp14:anchorId="00D932CC" wp14:editId="557B4380">
+          <wp:inline distT="0" distB="0" distL="0" distR="0" wp14:anchorId="00D932CC" wp14:editId="3E72D73D">
             <wp:extent cx="6645910" cy="2675890"/>
             <wp:effectExtent l="0" t="0" r="2540" b="0"/>
             <wp:docPr id="17" name="Picture 17"/>
@@ -2034,9 +2016,8 @@
         <w:rPr>
           <w:noProof/>
         </w:rPr>
-        <w:lastRenderedPageBreak/>
         <w:drawing>
-          <wp:inline distT="0" distB="0" distL="0" distR="0" wp14:anchorId="2130496F" wp14:editId="1E8152F1">
+          <wp:inline distT="0" distB="0" distL="0" distR="0" wp14:anchorId="2130496F" wp14:editId="3C26FADD">
             <wp:extent cx="6645910" cy="2927985"/>
             <wp:effectExtent l="0" t="0" r="2540" b="5715"/>
             <wp:docPr id="19" name="Picture 19"/>
@@ -2089,7 +2070,7 @@
           <w:noProof/>
         </w:rPr>
         <w:drawing>
-          <wp:inline distT="0" distB="0" distL="0" distR="0" wp14:anchorId="5AF6FB8C" wp14:editId="32FE3481">
+          <wp:inline distT="0" distB="0" distL="0" distR="0" wp14:anchorId="5AF6FB8C" wp14:editId="375111DC">
             <wp:extent cx="6645910" cy="1356995"/>
             <wp:effectExtent l="0" t="0" r="2540" b="0"/>
             <wp:docPr id="20" name="Picture 20"/>
@@ -2159,7 +2140,7 @@
           <w:noProof/>
         </w:rPr>
         <w:drawing>
-          <wp:inline distT="0" distB="0" distL="0" distR="0" wp14:anchorId="2CC018BB" wp14:editId="240531A7">
+          <wp:inline distT="0" distB="0" distL="0" distR="0" wp14:anchorId="2CC018BB" wp14:editId="7E37A20F">
             <wp:extent cx="6645910" cy="1791335"/>
             <wp:effectExtent l="0" t="0" r="2540" b="0"/>
             <wp:docPr id="21" name="Picture 21"/>
@@ -2212,7 +2193,7 @@
           <w:noProof/>
         </w:rPr>
         <w:drawing>
-          <wp:inline distT="0" distB="0" distL="0" distR="0" wp14:anchorId="08A07444" wp14:editId="13236C9C">
+          <wp:inline distT="0" distB="0" distL="0" distR="0" wp14:anchorId="08A07444" wp14:editId="506999A1">
             <wp:extent cx="6622610" cy="1987550"/>
             <wp:effectExtent l="0" t="0" r="6985" b="0"/>
             <wp:docPr id="22" name="Picture 22"/>
@@ -2267,7 +2248,6 @@
         <w:rPr>
           <w:noProof/>
         </w:rPr>
-        <w:lastRenderedPageBreak/>
         <w:drawing>
           <wp:inline distT="0" distB="0" distL="0" distR="0" wp14:anchorId="2B421FAF" wp14:editId="510A5EC2">
             <wp:extent cx="6627137" cy="1821180"/>
@@ -2325,7 +2305,7 @@
           <w:noProof/>
         </w:rPr>
         <w:drawing>
-          <wp:inline distT="0" distB="0" distL="0" distR="0" wp14:anchorId="23801A14" wp14:editId="009F08A0">
+          <wp:inline distT="0" distB="0" distL="0" distR="0" wp14:anchorId="23801A14" wp14:editId="01AFCD74">
             <wp:extent cx="6645910" cy="1356995"/>
             <wp:effectExtent l="0" t="0" r="2540" b="0"/>
             <wp:docPr id="24" name="Picture 24"/>
@@ -2388,8 +2368,9 @@
         <w:rPr>
           <w:noProof/>
         </w:rPr>
+        <w:lastRenderedPageBreak/>
         <w:drawing>
-          <wp:inline distT="0" distB="0" distL="0" distR="0" wp14:anchorId="541288E6" wp14:editId="24EC7B64">
+          <wp:inline distT="0" distB="0" distL="0" distR="0" wp14:anchorId="541288E6" wp14:editId="404DBF47">
             <wp:extent cx="6645910" cy="3307080"/>
             <wp:effectExtent l="0" t="0" r="2540" b="7620"/>
             <wp:docPr id="26" name="Picture 26"/>
@@ -2458,7 +2439,6 @@
         <w:rPr>
           <w:noProof/>
         </w:rPr>
-        <w:lastRenderedPageBreak/>
         <w:drawing>
           <wp:inline distT="0" distB="0" distL="0" distR="0" wp14:anchorId="4424AB8F" wp14:editId="1EA6F823">
             <wp:extent cx="6645910" cy="3272790"/>
@@ -2647,7 +2627,6 @@
         <w:rPr>
           <w:noProof/>
         </w:rPr>
-        <w:lastRenderedPageBreak/>
         <w:t>Algorithm Design</w:t>
       </w:r>
       <w:r>
@@ -2673,6 +2652,7 @@
         <w:rPr>
           <w:noProof/>
         </w:rPr>
+        <w:lastRenderedPageBreak/>
         <w:drawing>
           <wp:inline distT="0" distB="0" distL="0" distR="0" wp14:anchorId="18CFB2CC" wp14:editId="2E60D5AB">
             <wp:extent cx="3515360" cy="4690745"/>
@@ -2739,7 +2719,6 @@
       </w:pPr>
       <w:bookmarkStart w:id="3" w:name="_Toc220510386"/>
       <w:r>
-        <w:lastRenderedPageBreak/>
         <w:t>Database Design</w:t>
       </w:r>
       <w:bookmarkEnd w:id="3"/>
@@ -2757,6 +2736,7 @@
         <w:rPr>
           <w:noProof/>
         </w:rPr>
+        <w:lastRenderedPageBreak/>
         <w:drawing>
           <wp:inline distT="0" distB="0" distL="0" distR="0" wp14:anchorId="283FD15E" wp14:editId="110921E9">
             <wp:extent cx="6645910" cy="5349875"/>
@@ -2815,15 +2795,59 @@
         </w:tabs>
       </w:pPr>
       <w:r>
-        <w:t>…</w:t>
+        <w:rPr>
+          <w:noProof/>
+        </w:rPr>
+        <w:lastRenderedPageBreak/>
+        <w:drawing>
+          <wp:inline distT="0" distB="0" distL="0" distR="0" wp14:anchorId="7272B185" wp14:editId="0684BC88">
+            <wp:extent cx="6645910" cy="6768465"/>
+            <wp:effectExtent l="0" t="0" r="2540" b="0"/>
+            <wp:docPr id="289557366" name="Picture 6"/>
+            <wp:cNvGraphicFramePr>
+              <a:graphicFrameLocks xmlns:a="http://schemas.openxmlformats.org/drawingml/2006/main" noChangeAspect="1"/>
+            </wp:cNvGraphicFramePr>
+            <a:graphic xmlns:a="http://schemas.openxmlformats.org/drawingml/2006/main">
+              <a:graphicData uri="http://schemas.openxmlformats.org/drawingml/2006/picture">
+                <pic:pic xmlns:pic="http://schemas.openxmlformats.org/drawingml/2006/picture">
+                  <pic:nvPicPr>
+                    <pic:cNvPr id="0" name="Picture 8"/>
+                    <pic:cNvPicPr>
+                      <a:picLocks noChangeAspect="1" noChangeArrowheads="1"/>
+                    </pic:cNvPicPr>
+                  </pic:nvPicPr>
+                  <pic:blipFill>
+                    <a:blip r:embed="rId29">
+                      <a:extLst>
+                        <a:ext uri="{28A0092B-C50C-407E-A947-70E740481C1C}">
+                          <a14:useLocalDpi xmlns:a14="http://schemas.microsoft.com/office/drawing/2010/main" val="0"/>
+                        </a:ext>
+                      </a:extLst>
+                    </a:blip>
+                    <a:srcRect/>
+                    <a:stretch>
+                      <a:fillRect/>
+                    </a:stretch>
+                  </pic:blipFill>
+                  <pic:spPr bwMode="auto">
+                    <a:xfrm>
+                      <a:off x="0" y="0"/>
+                      <a:ext cx="6645910" cy="6768465"/>
+                    </a:xfrm>
+                    <a:prstGeom prst="rect">
+                      <a:avLst/>
+                    </a:prstGeom>
+                    <a:noFill/>
+                    <a:ln>
+                      <a:noFill/>
+                    </a:ln>
+                  </pic:spPr>
+                </pic:pic>
+              </a:graphicData>
+            </a:graphic>
+          </wp:inline>
+        </w:drawing>
       </w:r>
-    </w:p>
-    <w:p>
-      <w:pPr>
-        <w:tabs>
-          <w:tab w:val="left" w:pos="5265"/>
-        </w:tabs>
-      </w:pPr>
     </w:p>
     <w:p>
       <w:pPr>
@@ -2917,6 +2941,14 @@
     </w:p>
     <w:p>
       <w:pPr>
+        <w:pStyle w:val="Heading2"/>
+      </w:pPr>
+      <w:r>
+        <w:t>MVC System Data Dictionary</w:t>
+      </w:r>
+    </w:p>
+    <w:p>
+      <w:pPr>
         <w:pStyle w:val="Subtitle"/>
         <w:spacing w:before="240"/>
       </w:pPr>
@@ -2931,11 +2963,11 @@
         <w:tblLook w:val="04A0" w:firstRow="1" w:lastRow="0" w:firstColumn="1" w:lastColumn="0" w:noHBand="0" w:noVBand="1"/>
       </w:tblPr>
       <w:tblGrid>
-        <w:gridCol w:w="2668"/>
-        <w:gridCol w:w="1096"/>
-        <w:gridCol w:w="3939"/>
+        <w:gridCol w:w="2831"/>
+        <w:gridCol w:w="1145"/>
+        <w:gridCol w:w="3678"/>
         <w:gridCol w:w="807"/>
-        <w:gridCol w:w="927"/>
+        <w:gridCol w:w="976"/>
         <w:gridCol w:w="1190"/>
       </w:tblGrid>
       <w:tr>
@@ -4046,11 +4078,11 @@
         <w:tblLook w:val="04A0" w:firstRow="1" w:lastRow="0" w:firstColumn="1" w:lastColumn="0" w:noHBand="0" w:noVBand="1"/>
       </w:tblPr>
       <w:tblGrid>
-        <w:gridCol w:w="2105"/>
-        <w:gridCol w:w="1065"/>
-        <w:gridCol w:w="4338"/>
-        <w:gridCol w:w="831"/>
-        <w:gridCol w:w="927"/>
+        <w:gridCol w:w="2236"/>
+        <w:gridCol w:w="1126"/>
+        <w:gridCol w:w="4099"/>
+        <w:gridCol w:w="829"/>
+        <w:gridCol w:w="976"/>
         <w:gridCol w:w="1190"/>
       </w:tblGrid>
       <w:tr>
@@ -4479,10 +4511,10 @@
         <w:tblLook w:val="04A0" w:firstRow="1" w:lastRow="0" w:firstColumn="1" w:lastColumn="0" w:noHBand="0" w:noVBand="1"/>
       </w:tblPr>
       <w:tblGrid>
-        <w:gridCol w:w="1885"/>
-        <w:gridCol w:w="1065"/>
-        <w:gridCol w:w="2940"/>
-        <w:gridCol w:w="2766"/>
+        <w:gridCol w:w="1868"/>
+        <w:gridCol w:w="1126"/>
+        <w:gridCol w:w="2913"/>
+        <w:gridCol w:w="2749"/>
         <w:gridCol w:w="610"/>
         <w:gridCol w:w="1190"/>
       </w:tblGrid>
@@ -4796,11 +4828,11 @@
         <w:tblLook w:val="04A0" w:firstRow="1" w:lastRow="0" w:firstColumn="1" w:lastColumn="0" w:noHBand="0" w:noVBand="1"/>
       </w:tblPr>
       <w:tblGrid>
-        <w:gridCol w:w="1880"/>
-        <w:gridCol w:w="1065"/>
-        <w:gridCol w:w="3004"/>
-        <w:gridCol w:w="2390"/>
-        <w:gridCol w:w="927"/>
+        <w:gridCol w:w="1858"/>
+        <w:gridCol w:w="1126"/>
+        <w:gridCol w:w="2938"/>
+        <w:gridCol w:w="2368"/>
+        <w:gridCol w:w="976"/>
         <w:gridCol w:w="1190"/>
       </w:tblGrid>
       <w:tr>
@@ -4824,6 +4856,7 @@
                 <w:bCs/>
                 <w:color w:val="FFFFFF" w:themeColor="background1"/>
               </w:rPr>
+              <w:lastRenderedPageBreak/>
               <w:t>Property</w:t>
             </w:r>
           </w:p>
@@ -5094,7 +5127,6 @@
           </w:tcPr>
           <w:p>
             <w:r>
-              <w:lastRenderedPageBreak/>
               <w:t>ClaimType</w:t>
             </w:r>
           </w:p>
@@ -5230,11 +5262,11 @@
         <w:tblLook w:val="04A0" w:firstRow="1" w:lastRow="0" w:firstColumn="1" w:lastColumn="0" w:noHBand="0" w:noVBand="1"/>
       </w:tblPr>
       <w:tblGrid>
-        <w:gridCol w:w="1300"/>
-        <w:gridCol w:w="1389"/>
-        <w:gridCol w:w="3295"/>
-        <w:gridCol w:w="2355"/>
-        <w:gridCol w:w="927"/>
+        <w:gridCol w:w="1414"/>
+        <w:gridCol w:w="1371"/>
+        <w:gridCol w:w="3179"/>
+        <w:gridCol w:w="2326"/>
+        <w:gridCol w:w="976"/>
         <w:gridCol w:w="1190"/>
       </w:tblGrid>
       <w:tr>
@@ -5663,11 +5695,11 @@
         <w:tblLook w:val="04A0" w:firstRow="1" w:lastRow="0" w:firstColumn="1" w:lastColumn="0" w:noHBand="0" w:noVBand="1"/>
       </w:tblPr>
       <w:tblGrid>
-        <w:gridCol w:w="2316"/>
-        <w:gridCol w:w="1065"/>
-        <w:gridCol w:w="3169"/>
-        <w:gridCol w:w="1789"/>
-        <w:gridCol w:w="927"/>
+        <w:gridCol w:w="2467"/>
+        <w:gridCol w:w="1126"/>
+        <w:gridCol w:w="2779"/>
+        <w:gridCol w:w="1918"/>
+        <w:gridCol w:w="976"/>
         <w:gridCol w:w="1190"/>
       </w:tblGrid>
       <w:tr>
@@ -6096,11 +6128,11 @@
         <w:tblLook w:val="04A0" w:firstRow="1" w:lastRow="0" w:firstColumn="1" w:lastColumn="0" w:noHBand="0" w:noVBand="1"/>
       </w:tblPr>
       <w:tblGrid>
-        <w:gridCol w:w="1696"/>
+        <w:gridCol w:w="1694"/>
         <w:gridCol w:w="1134"/>
-        <w:gridCol w:w="3261"/>
-        <w:gridCol w:w="2248"/>
-        <w:gridCol w:w="927"/>
+        <w:gridCol w:w="3222"/>
+        <w:gridCol w:w="2240"/>
+        <w:gridCol w:w="976"/>
         <w:gridCol w:w="1190"/>
       </w:tblGrid>
       <w:tr>
@@ -6530,10 +6562,10 @@
       </w:tblPr>
       <w:tblGrid>
         <w:gridCol w:w="2122"/>
-        <w:gridCol w:w="1065"/>
+        <w:gridCol w:w="1126"/>
         <w:gridCol w:w="3386"/>
         <w:gridCol w:w="851"/>
-        <w:gridCol w:w="927"/>
+        <w:gridCol w:w="976"/>
         <w:gridCol w:w="1190"/>
       </w:tblGrid>
       <w:tr>
@@ -6850,12 +6882,14 @@
     </w:p>
     <w:p>
       <w:pPr>
-        <w:rPr>
-          <w:b/>
-          <w:bCs/>
-        </w:rPr>
-      </w:pPr>
-    </w:p>
+        <w:pStyle w:val="Heading2"/>
+      </w:pPr>
+      <w:r>
+        <w:lastRenderedPageBreak/>
+        <w:t>CityPoint Room Hire Data Dictionary</w:t>
+      </w:r>
+    </w:p>
+    <w:p/>
     <w:sectPr>
       <w:pgSz w:w="11906" w:h="16838"/>
       <w:pgMar w:top="720" w:right="720" w:bottom="720" w:left="720" w:header="708" w:footer="708" w:gutter="0"/>
@@ -6869,7 +6903,7 @@
 </file>
 
 <file path=word/styles.xml><?xml version="1.0" encoding="utf-8"?>
-<w:styles xmlns:mc="http://schemas.openxmlformats.org/markup-compatibility/2006" xmlns:r="http://schemas.openxmlformats.org/officeDocument/2006/relationships" xmlns:w="http://schemas.openxmlformats.org/wordprocessingml/2006/main" xmlns:w14="http://schemas.microsoft.com/office/word/2010/wordml" xmlns:w15="http://schemas.microsoft.com/office/word/2012/wordml" xmlns:w16cex="http://schemas.microsoft.com/office/word/2018/wordml/cex" xmlns:w16cid="http://schemas.microsoft.com/office/word/2016/wordml/cid" xmlns:w16="http://schemas.microsoft.com/office/word/2018/wordml" xmlns:w16sdtdh="http://schemas.microsoft.com/office/word/2020/wordml/sdtdatahash" xmlns:w16se="http://schemas.microsoft.com/office/word/2015/wordml/symex" mc:Ignorable="w14 w15 w16se w16cid w16 w16cex w16sdtdh">
+<w:styles xmlns:mc="http://schemas.openxmlformats.org/markup-compatibility/2006" xmlns:r="http://schemas.openxmlformats.org/officeDocument/2006/relationships" xmlns:w="http://schemas.openxmlformats.org/wordprocessingml/2006/main" xmlns:w14="http://schemas.microsoft.com/office/word/2010/wordml" xmlns:w15="http://schemas.microsoft.com/office/word/2012/wordml" xmlns:w16cex="http://schemas.microsoft.com/office/word/2018/wordml/cex" xmlns:w16cid="http://schemas.microsoft.com/office/word/2016/wordml/cid" xmlns:w16="http://schemas.microsoft.com/office/word/2018/wordml" xmlns:w16du="http://schemas.microsoft.com/office/word/2023/wordml/word16du" xmlns:w16sdtdh="http://schemas.microsoft.com/office/word/2020/wordml/sdtdatahash" xmlns:w16sdtfl="http://schemas.microsoft.com/office/word/2024/wordml/sdtformatlock" xmlns:w16se="http://schemas.microsoft.com/office/word/2015/wordml/symex" mc:Ignorable="w14 w15 w16se w16cid w16 w16cex w16sdtdh w16sdtfl w16du">
   <w:docDefaults>
     <w:rPrDefault>
       <w:rPr>
@@ -7296,7 +7330,6 @@
     <w:next w:val="Normal"/>
     <w:link w:val="Heading2Char"/>
     <w:uiPriority w:val="9"/>
-    <w:semiHidden/>
     <w:unhideWhenUsed/>
     <w:qFormat/>
     <w:rsid w:val="00526373"/>
@@ -7471,6 +7504,7 @@
   <w:style w:type="character" w:default="1" w:styleId="DefaultParagraphFont">
     <w:name w:val="Default Paragraph Font"/>
     <w:uiPriority w:val="1"/>
+    <w:semiHidden/>
     <w:unhideWhenUsed/>
   </w:style>
   <w:style w:type="table" w:default="1" w:styleId="TableNormal">
@@ -7512,7 +7546,6 @@
     <w:basedOn w:val="DefaultParagraphFont"/>
     <w:link w:val="Heading2"/>
     <w:uiPriority w:val="9"/>
-    <w:semiHidden/>
     <w:rsid w:val="00526373"/>
     <w:rPr>
       <w:rFonts w:asciiTheme="majorHAnsi" w:eastAsiaTheme="majorEastAsia" w:hAnsiTheme="majorHAnsi" w:cstheme="majorBidi"/>
@@ -7883,7 +7916,7 @@
 </file>
 
 <file path=word/glossary/document.xml><?xml version="1.0" encoding="utf-8"?>
-<w:glossaryDocument xmlns:wpc="http://schemas.microsoft.com/office/word/2010/wordprocessingCanvas" xmlns:cx="http://schemas.microsoft.com/office/drawing/2014/chartex" xmlns:cx1="http://schemas.microsoft.com/office/drawing/2015/9/8/chartex" xmlns:cx2="http://schemas.microsoft.com/office/drawing/2015/10/21/chartex" xmlns:cx3="http://schemas.microsoft.com/office/drawing/2016/5/9/chartex" xmlns:cx4="http://schemas.microsoft.com/office/drawing/2016/5/10/chartex" xmlns:cx5="http://schemas.microsoft.com/office/drawing/2016/5/11/chartex" xmlns:cx6="http://schemas.microsoft.com/office/drawing/2016/5/12/chartex" xmlns:cx7="http://schemas.microsoft.com/office/drawing/2016/5/13/chartex" xmlns:cx8="http://schemas.microsoft.com/office/drawing/2016/5/14/chartex" xmlns:mc="http://schemas.openxmlformats.org/markup-compatibility/2006" xmlns:aink="http://schemas.microsoft.com/office/drawing/2016/ink" xmlns:am3d="http://schemas.microsoft.com/office/drawing/2017/model3d" xmlns:o="urn:schemas-microsoft-com:office:office" xmlns:r="http://schemas.openxmlformats.org/officeDocument/2006/relationships" xmlns:m="http://schemas.openxmlformats.org/officeDocument/2006/math" xmlns:v="urn:schemas-microsoft-com:vml" xmlns:wp14="http://schemas.microsoft.com/office/word/2010/wordprocessingDrawing" xmlns:wp="http://schemas.openxmlformats.org/drawingml/2006/wordprocessingDrawing" xmlns:w10="urn:schemas-microsoft-com:office:word" xmlns:w="http://schemas.openxmlformats.org/wordprocessingml/2006/main" xmlns:w14="http://schemas.microsoft.com/office/word/2010/wordml" xmlns:w15="http://schemas.microsoft.com/office/word/2012/wordml" xmlns:w16cex="http://schemas.microsoft.com/office/word/2018/wordml/cex" xmlns:w16cid="http://schemas.microsoft.com/office/word/2016/wordml/cid" xmlns:w16="http://schemas.microsoft.com/office/word/2018/wordml" xmlns:w16sdtdh="http://schemas.microsoft.com/office/word/2020/wordml/sdtdatahash" xmlns:w16se="http://schemas.microsoft.com/office/word/2015/wordml/symex" xmlns:wpg="http://schemas.microsoft.com/office/word/2010/wordprocessingGroup" xmlns:wpi="http://schemas.microsoft.com/office/word/2010/wordprocessingInk" xmlns:wne="http://schemas.microsoft.com/office/word/2006/wordml" xmlns:wps="http://schemas.microsoft.com/office/word/2010/wordprocessingShape" mc:Ignorable="w14 w15 w16se w16cid w16 w16cex w16sdtdh wp14">
+<w:glossaryDocument xmlns:wpc="http://schemas.microsoft.com/office/word/2010/wordprocessingCanvas" xmlns:cx="http://schemas.microsoft.com/office/drawing/2014/chartex" xmlns:cx1="http://schemas.microsoft.com/office/drawing/2015/9/8/chartex" xmlns:cx2="http://schemas.microsoft.com/office/drawing/2015/10/21/chartex" xmlns:cx3="http://schemas.microsoft.com/office/drawing/2016/5/9/chartex" xmlns:cx4="http://schemas.microsoft.com/office/drawing/2016/5/10/chartex" xmlns:cx5="http://schemas.microsoft.com/office/drawing/2016/5/11/chartex" xmlns:cx6="http://schemas.microsoft.com/office/drawing/2016/5/12/chartex" xmlns:cx7="http://schemas.microsoft.com/office/drawing/2016/5/13/chartex" xmlns:cx8="http://schemas.microsoft.com/office/drawing/2016/5/14/chartex" xmlns:mc="http://schemas.openxmlformats.org/markup-compatibility/2006" xmlns:aink="http://schemas.microsoft.com/office/drawing/2016/ink" xmlns:am3d="http://schemas.microsoft.com/office/drawing/2017/model3d" xmlns:o="urn:schemas-microsoft-com:office:office" xmlns:oel="http://schemas.microsoft.com/office/2019/extlst" xmlns:r="http://schemas.openxmlformats.org/officeDocument/2006/relationships" xmlns:m="http://schemas.openxmlformats.org/officeDocument/2006/math" xmlns:v="urn:schemas-microsoft-com:vml" xmlns:wp14="http://schemas.microsoft.com/office/word/2010/wordprocessingDrawing" xmlns:wp="http://schemas.openxmlformats.org/drawingml/2006/wordprocessingDrawing" xmlns:w10="urn:schemas-microsoft-com:office:word" xmlns:w="http://schemas.openxmlformats.org/wordprocessingml/2006/main" xmlns:w14="http://schemas.microsoft.com/office/word/2010/wordml" xmlns:w15="http://schemas.microsoft.com/office/word/2012/wordml" xmlns:w16cex="http://schemas.microsoft.com/office/word/2018/wordml/cex" xmlns:w16cid="http://schemas.microsoft.com/office/word/2016/wordml/cid" xmlns:w16="http://schemas.microsoft.com/office/word/2018/wordml" xmlns:w16du="http://schemas.microsoft.com/office/word/2023/wordml/word16du" xmlns:w16sdtdh="http://schemas.microsoft.com/office/word/2020/wordml/sdtdatahash" xmlns:w16sdtfl="http://schemas.microsoft.com/office/word/2024/wordml/sdtformatlock" xmlns:w16se="http://schemas.microsoft.com/office/word/2015/wordml/symex" xmlns:wpg="http://schemas.microsoft.com/office/word/2010/wordprocessingGroup" xmlns:wpi="http://schemas.microsoft.com/office/word/2010/wordprocessingInk" xmlns:wne="http://schemas.microsoft.com/office/word/2006/wordml" xmlns:wps="http://schemas.microsoft.com/office/word/2010/wordprocessingShape" mc:Ignorable="w14 w15 w16se w16cid w16 w16cex w16sdtdh w16sdtfl w16du wp14">
   <w:docParts>
     <w:docPart>
       <w:docPartPr>
@@ -7909,7 +7942,7 @@
             <w:rPr>
               <w:rFonts w:asciiTheme="majorHAnsi" w:eastAsiaTheme="majorEastAsia" w:hAnsiTheme="majorHAnsi" w:cstheme="majorBidi"/>
               <w:caps/>
-              <w:color w:val="4472C4" w:themeColor="accent1"/>
+              <w:color w:val="156082" w:themeColor="accent1"/>
               <w:sz w:val="80"/>
               <w:szCs w:val="80"/>
             </w:rPr>
@@ -7940,7 +7973,7 @@
           </w:pPr>
           <w:r>
             <w:rPr>
-              <w:color w:val="4472C4" w:themeColor="accent1"/>
+              <w:color w:val="156082" w:themeColor="accent1"/>
               <w:sz w:val="28"/>
               <w:szCs w:val="28"/>
             </w:rPr>
@@ -7954,9 +7987,8 @@
 </file>
 
 <file path=word/glossary/fontTable.xml><?xml version="1.0" encoding="utf-8"?>
-<w:fonts xmlns:mc="http://schemas.openxmlformats.org/markup-compatibility/2006" xmlns:r="http://schemas.openxmlformats.org/officeDocument/2006/relationships" xmlns:w="http://schemas.openxmlformats.org/wordprocessingml/2006/main" xmlns:w14="http://schemas.microsoft.com/office/word/2010/wordml" xmlns:w15="http://schemas.microsoft.com/office/word/2012/wordml" xmlns:w16cex="http://schemas.microsoft.com/office/word/2018/wordml/cex" xmlns:w16cid="http://schemas.microsoft.com/office/word/2016/wordml/cid" xmlns:w16="http://schemas.microsoft.com/office/word/2018/wordml" xmlns:w16sdtdh="http://schemas.microsoft.com/office/word/2020/wordml/sdtdatahash" xmlns:w16se="http://schemas.microsoft.com/office/word/2015/wordml/symex" mc:Ignorable="w14 w15 w16se w16cid w16 w16cex w16sdtdh">
+<w:fonts xmlns:mc="http://schemas.openxmlformats.org/markup-compatibility/2006" xmlns:r="http://schemas.openxmlformats.org/officeDocument/2006/relationships" xmlns:w="http://schemas.openxmlformats.org/wordprocessingml/2006/main" xmlns:w14="http://schemas.microsoft.com/office/word/2010/wordml" xmlns:w15="http://schemas.microsoft.com/office/word/2012/wordml" xmlns:w16cex="http://schemas.microsoft.com/office/word/2018/wordml/cex" xmlns:w16cid="http://schemas.microsoft.com/office/word/2016/wordml/cid" xmlns:w16="http://schemas.microsoft.com/office/word/2018/wordml" xmlns:w16du="http://schemas.microsoft.com/office/word/2023/wordml/word16du" xmlns:w16sdtdh="http://schemas.microsoft.com/office/word/2020/wordml/sdtdatahash" xmlns:w16sdtfl="http://schemas.microsoft.com/office/word/2024/wordml/sdtformatlock" xmlns:w16se="http://schemas.microsoft.com/office/word/2015/wordml/symex" mc:Ignorable="w14 w15 w16se w16cid w16 w16cex w16sdtdh w16sdtfl w16du">
   <w:font w:name="Aptos">
-    <w:altName w:val="Calibri"/>
     <w:charset w:val="00"/>
     <w:family w:val="swiss"/>
     <w:pitch w:val="variable"/>
@@ -7967,10 +7999,9 @@
     <w:charset w:val="00"/>
     <w:family w:val="swiss"/>
     <w:pitch w:val="variable"/>
-    <w:sig w:usb0="E0002AFF" w:usb1="C0007843" w:usb2="00000009" w:usb3="00000000" w:csb0="000001FF" w:csb1="00000000"/>
+    <w:sig w:usb0="E0002EFF" w:usb1="C000785B" w:usb2="00000009" w:usb3="00000000" w:csb0="000001FF" w:csb1="00000000"/>
   </w:font>
   <w:font w:name="Aptos Display">
-    <w:altName w:val="Calibri"/>
     <w:charset w:val="00"/>
     <w:family w:val="swiss"/>
     <w:pitch w:val="variable"/>
@@ -7981,7 +8012,7 @@
     <w:charset w:val="00"/>
     <w:family w:val="roman"/>
     <w:pitch w:val="variable"/>
-    <w:sig w:usb0="E0002AFF" w:usb1="C0007843" w:usb2="00000009" w:usb3="00000000" w:csb0="000001FF" w:csb1="00000000"/>
+    <w:sig w:usb0="E0002EFF" w:usb1="C000785B" w:usb2="00000009" w:usb3="00000000" w:csb0="000001FF" w:csb1="00000000"/>
   </w:font>
   <w:font w:name="Arial Narrow">
     <w:panose1 w:val="020B0606020202030204"/>
@@ -7990,25 +8021,11 @@
     <w:pitch w:val="variable"/>
     <w:sig w:usb0="00000287" w:usb1="00000800" w:usb2="00000000" w:usb3="00000000" w:csb0="0000009F" w:csb1="00000000"/>
   </w:font>
-  <w:font w:name="Calibri">
-    <w:panose1 w:val="020F0502020204030204"/>
-    <w:charset w:val="00"/>
-    <w:family w:val="swiss"/>
-    <w:pitch w:val="variable"/>
-    <w:sig w:usb0="E00002FF" w:usb1="4000ACFF" w:usb2="00000001" w:usb3="00000000" w:csb0="0000019F" w:csb1="00000000"/>
-  </w:font>
-  <w:font w:name="Calibri Light">
-    <w:panose1 w:val="020F0302020204030204"/>
-    <w:charset w:val="00"/>
-    <w:family w:val="swiss"/>
-    <w:pitch w:val="variable"/>
-    <w:sig w:usb0="A00002EF" w:usb1="4000207B" w:usb2="00000000" w:usb3="00000000" w:csb0="0000009F" w:csb1="00000000"/>
-  </w:font>
 </w:fonts>
 </file>
 
 <file path=word/glossary/settings.xml><?xml version="1.0" encoding="utf-8"?>
-<w:settings xmlns:mc="http://schemas.openxmlformats.org/markup-compatibility/2006" xmlns:o="urn:schemas-microsoft-com:office:office" xmlns:r="http://schemas.openxmlformats.org/officeDocument/2006/relationships" xmlns:m="http://schemas.openxmlformats.org/officeDocument/2006/math" xmlns:v="urn:schemas-microsoft-com:vml" xmlns:w10="urn:schemas-microsoft-com:office:word" xmlns:w="http://schemas.openxmlformats.org/wordprocessingml/2006/main" xmlns:w14="http://schemas.microsoft.com/office/word/2010/wordml" xmlns:w15="http://schemas.microsoft.com/office/word/2012/wordml" xmlns:w16cex="http://schemas.microsoft.com/office/word/2018/wordml/cex" xmlns:w16cid="http://schemas.microsoft.com/office/word/2016/wordml/cid" xmlns:w16="http://schemas.microsoft.com/office/word/2018/wordml" xmlns:w16sdtdh="http://schemas.microsoft.com/office/word/2020/wordml/sdtdatahash" xmlns:w16se="http://schemas.microsoft.com/office/word/2015/wordml/symex" xmlns:sl="http://schemas.openxmlformats.org/schemaLibrary/2006/main" mc:Ignorable="w14 w15 w16se w16cid w16 w16cex w16sdtdh">
+<w:settings xmlns:mc="http://schemas.openxmlformats.org/markup-compatibility/2006" xmlns:o="urn:schemas-microsoft-com:office:office" xmlns:r="http://schemas.openxmlformats.org/officeDocument/2006/relationships" xmlns:m="http://schemas.openxmlformats.org/officeDocument/2006/math" xmlns:v="urn:schemas-microsoft-com:vml" xmlns:w10="urn:schemas-microsoft-com:office:word" xmlns:w="http://schemas.openxmlformats.org/wordprocessingml/2006/main" xmlns:w14="http://schemas.microsoft.com/office/word/2010/wordml" xmlns:w15="http://schemas.microsoft.com/office/word/2012/wordml" xmlns:w16cex="http://schemas.microsoft.com/office/word/2018/wordml/cex" xmlns:w16cid="http://schemas.microsoft.com/office/word/2016/wordml/cid" xmlns:w16="http://schemas.microsoft.com/office/word/2018/wordml" xmlns:w16du="http://schemas.microsoft.com/office/word/2023/wordml/word16du" xmlns:w16sdtdh="http://schemas.microsoft.com/office/word/2020/wordml/sdtdatahash" xmlns:w16sdtfl="http://schemas.microsoft.com/office/word/2024/wordml/sdtformatlock" xmlns:w16se="http://schemas.microsoft.com/office/word/2015/wordml/symex" xmlns:sl="http://schemas.openxmlformats.org/schemaLibrary/2006/main" mc:Ignorable="w14 w15 w16se w16cid w16 w16cex w16sdtdh w16sdtfl w16du">
   <w:view w:val="normal"/>
   <w:defaultTabStop w:val="720"/>
   <w:characterSpacingControl w:val="doNotCompress"/>
@@ -8024,8 +8041,10 @@
   <w:rsids>
     <w:rsidRoot w:val="00AE5923"/>
     <w:rsid w:val="001961A3"/>
+    <w:rsid w:val="004F304C"/>
     <w:rsid w:val="00AB791E"/>
     <w:rsid w:val="00AE5923"/>
+    <w:rsid w:val="00B86D6F"/>
     <w:rsid w:val="00EA5AC8"/>
   </w:rsids>
   <m:mathPr>
@@ -8050,7 +8069,7 @@
 </file>
 
 <file path=word/glossary/styles.xml><?xml version="1.0" encoding="utf-8"?>
-<w:styles xmlns:mc="http://schemas.openxmlformats.org/markup-compatibility/2006" xmlns:r="http://schemas.openxmlformats.org/officeDocument/2006/relationships" xmlns:w="http://schemas.openxmlformats.org/wordprocessingml/2006/main" xmlns:w14="http://schemas.microsoft.com/office/word/2010/wordml" xmlns:w15="http://schemas.microsoft.com/office/word/2012/wordml" xmlns:w16cex="http://schemas.microsoft.com/office/word/2018/wordml/cex" xmlns:w16cid="http://schemas.microsoft.com/office/word/2016/wordml/cid" xmlns:w16="http://schemas.microsoft.com/office/word/2018/wordml" xmlns:w16sdtdh="http://schemas.microsoft.com/office/word/2020/wordml/sdtdatahash" xmlns:w16se="http://schemas.microsoft.com/office/word/2015/wordml/symex" mc:Ignorable="w14 w15 w16se w16cid w16 w16cex w16sdtdh">
+<w:styles xmlns:mc="http://schemas.openxmlformats.org/markup-compatibility/2006" xmlns:r="http://schemas.openxmlformats.org/officeDocument/2006/relationships" xmlns:w="http://schemas.openxmlformats.org/wordprocessingml/2006/main" xmlns:w14="http://schemas.microsoft.com/office/word/2010/wordml" xmlns:w15="http://schemas.microsoft.com/office/word/2012/wordml" xmlns:w16cex="http://schemas.microsoft.com/office/word/2018/wordml/cex" xmlns:w16cid="http://schemas.microsoft.com/office/word/2016/wordml/cid" xmlns:w16="http://schemas.microsoft.com/office/word/2018/wordml" xmlns:w16du="http://schemas.microsoft.com/office/word/2023/wordml/word16du" xmlns:w16sdtdh="http://schemas.microsoft.com/office/word/2020/wordml/sdtdatahash" xmlns:w16sdtfl="http://schemas.microsoft.com/office/word/2024/wordml/sdtformatlock" xmlns:w16se="http://schemas.microsoft.com/office/word/2015/wordml/symex" mc:Ignorable="w14 w15 w16se w16cid w16 w16cex w16sdtdh w16sdtfl w16du">
   <w:docDefaults>
     <w:rPrDefault>
       <w:rPr>
@@ -8489,7 +8508,7 @@
 </file>
 
 <file path=word/glossary/webSettings.xml><?xml version="1.0" encoding="utf-8"?>
-<w:webSettings xmlns:mc="http://schemas.openxmlformats.org/markup-compatibility/2006" xmlns:r="http://schemas.openxmlformats.org/officeDocument/2006/relationships" xmlns:w="http://schemas.openxmlformats.org/wordprocessingml/2006/main" xmlns:w14="http://schemas.microsoft.com/office/word/2010/wordml" xmlns:w15="http://schemas.microsoft.com/office/word/2012/wordml" xmlns:w16cex="http://schemas.microsoft.com/office/word/2018/wordml/cex" xmlns:w16cid="http://schemas.microsoft.com/office/word/2016/wordml/cid" xmlns:w16="http://schemas.microsoft.com/office/word/2018/wordml" xmlns:w16sdtdh="http://schemas.microsoft.com/office/word/2020/wordml/sdtdatahash" xmlns:w16se="http://schemas.microsoft.com/office/word/2015/wordml/symex" mc:Ignorable="w14 w15 w16se w16cid w16 w16cex w16sdtdh">
+<w:webSettings xmlns:mc="http://schemas.openxmlformats.org/markup-compatibility/2006" xmlns:r="http://schemas.openxmlformats.org/officeDocument/2006/relationships" xmlns:w="http://schemas.openxmlformats.org/wordprocessingml/2006/main" xmlns:w14="http://schemas.microsoft.com/office/word/2010/wordml" xmlns:w15="http://schemas.microsoft.com/office/word/2012/wordml" xmlns:w16cex="http://schemas.microsoft.com/office/word/2018/wordml/cex" xmlns:w16cid="http://schemas.microsoft.com/office/word/2016/wordml/cid" xmlns:w16="http://schemas.microsoft.com/office/word/2018/wordml" xmlns:w16du="http://schemas.microsoft.com/office/word/2023/wordml/word16du" xmlns:w16sdtdh="http://schemas.microsoft.com/office/word/2020/wordml/sdtdatahash" xmlns:w16sdtfl="http://schemas.microsoft.com/office/word/2024/wordml/sdtformatlock" xmlns:w16se="http://schemas.microsoft.com/office/word/2015/wordml/symex" mc:Ignorable="w14 w15 w16se w16cid w16 w16cex w16sdtdh w16sdtfl w16du">
   <w:optimizeForBrowser/>
   <w:allowPNG/>
 </w:webSettings>

--- a/Mock/Task 1/Task 1b/Task1_DesignDocs_709016_Naser_A.docx
+++ b/Mock/Task 1/Task 1b/Task1_DesignDocs_709016_Naser_A.docx
@@ -1,6 +1,6 @@
 
 <file path=word/document.xml><?xml version="1.0" encoding="utf-8"?>
-<w:document xmlns:wpc="http://schemas.microsoft.com/office/word/2010/wordprocessingCanvas" xmlns:cx="http://schemas.microsoft.com/office/drawing/2014/chartex" xmlns:cx1="http://schemas.microsoft.com/office/drawing/2015/9/8/chartex" xmlns:cx2="http://schemas.microsoft.com/office/drawing/2015/10/21/chartex" xmlns:cx3="http://schemas.microsoft.com/office/drawing/2016/5/9/chartex" xmlns:cx4="http://schemas.microsoft.com/office/drawing/2016/5/10/chartex" xmlns:cx5="http://schemas.microsoft.com/office/drawing/2016/5/11/chartex" xmlns:cx6="http://schemas.microsoft.com/office/drawing/2016/5/12/chartex" xmlns:cx7="http://schemas.microsoft.com/office/drawing/2016/5/13/chartex" xmlns:cx8="http://schemas.microsoft.com/office/drawing/2016/5/14/chartex" xmlns:mc="http://schemas.openxmlformats.org/markup-compatibility/2006" xmlns:aink="http://schemas.microsoft.com/office/drawing/2016/ink" xmlns:am3d="http://schemas.microsoft.com/office/drawing/2017/model3d" xmlns:o="urn:schemas-microsoft-com:office:office" xmlns:oel="http://schemas.microsoft.com/office/2019/extlst" xmlns:r="http://schemas.openxmlformats.org/officeDocument/2006/relationships" xmlns:m="http://schemas.openxmlformats.org/officeDocument/2006/math" xmlns:v="urn:schemas-microsoft-com:vml" xmlns:wp14="http://schemas.microsoft.com/office/word/2010/wordprocessingDrawing" xmlns:wp="http://schemas.openxmlformats.org/drawingml/2006/wordprocessingDrawing" xmlns:w10="urn:schemas-microsoft-com:office:word" xmlns:w="http://schemas.openxmlformats.org/wordprocessingml/2006/main" xmlns:w14="http://schemas.microsoft.com/office/word/2010/wordml" xmlns:w15="http://schemas.microsoft.com/office/word/2012/wordml" xmlns:w16cex="http://schemas.microsoft.com/office/word/2018/wordml/cex" xmlns:w16cid="http://schemas.microsoft.com/office/word/2016/wordml/cid" xmlns:w16="http://schemas.microsoft.com/office/word/2018/wordml" xmlns:w16du="http://schemas.microsoft.com/office/word/2023/wordml/word16du" xmlns:w16sdtdh="http://schemas.microsoft.com/office/word/2020/wordml/sdtdatahash" xmlns:w16sdtfl="http://schemas.microsoft.com/office/word/2024/wordml/sdtformatlock" xmlns:w16se="http://schemas.microsoft.com/office/word/2015/wordml/symex" xmlns:wpg="http://schemas.microsoft.com/office/word/2010/wordprocessingGroup" xmlns:wpi="http://schemas.microsoft.com/office/word/2010/wordprocessingInk" xmlns:wne="http://schemas.microsoft.com/office/word/2006/wordml" xmlns:wps="http://schemas.microsoft.com/office/word/2010/wordprocessingShape" mc:Ignorable="w14 w15 w16se w16cid w16 w16cex w16sdtdh w16sdtfl w16du wp14">
+<w:document xmlns:wpc="http://schemas.microsoft.com/office/word/2010/wordprocessingCanvas" xmlns:cx="http://schemas.microsoft.com/office/drawing/2014/chartex" xmlns:cx1="http://schemas.microsoft.com/office/drawing/2015/9/8/chartex" xmlns:cx2="http://schemas.microsoft.com/office/drawing/2015/10/21/chartex" xmlns:cx3="http://schemas.microsoft.com/office/drawing/2016/5/9/chartex" xmlns:cx4="http://schemas.microsoft.com/office/drawing/2016/5/10/chartex" xmlns:cx5="http://schemas.microsoft.com/office/drawing/2016/5/11/chartex" xmlns:cx6="http://schemas.microsoft.com/office/drawing/2016/5/12/chartex" xmlns:cx7="http://schemas.microsoft.com/office/drawing/2016/5/13/chartex" xmlns:cx8="http://schemas.microsoft.com/office/drawing/2016/5/14/chartex" xmlns:mc="http://schemas.openxmlformats.org/markup-compatibility/2006" xmlns:aink="http://schemas.microsoft.com/office/drawing/2016/ink" xmlns:am3d="http://schemas.microsoft.com/office/drawing/2017/model3d" xmlns:o="urn:schemas-microsoft-com:office:office" xmlns:r="http://schemas.openxmlformats.org/officeDocument/2006/relationships" xmlns:m="http://schemas.openxmlformats.org/officeDocument/2006/math" xmlns:v="urn:schemas-microsoft-com:vml" xmlns:wp14="http://schemas.microsoft.com/office/word/2010/wordprocessingDrawing" xmlns:wp="http://schemas.openxmlformats.org/drawingml/2006/wordprocessingDrawing" xmlns:w10="urn:schemas-microsoft-com:office:word" xmlns:w="http://schemas.openxmlformats.org/wordprocessingml/2006/main" xmlns:w14="http://schemas.microsoft.com/office/word/2010/wordml" xmlns:w15="http://schemas.microsoft.com/office/word/2012/wordml" xmlns:w16cex="http://schemas.microsoft.com/office/word/2018/wordml/cex" xmlns:w16cid="http://schemas.microsoft.com/office/word/2016/wordml/cid" xmlns:w16="http://schemas.microsoft.com/office/word/2018/wordml" xmlns:w16sdtdh="http://schemas.microsoft.com/office/word/2020/wordml/sdtdatahash" xmlns:w16se="http://schemas.microsoft.com/office/word/2015/wordml/symex" xmlns:wpg="http://schemas.microsoft.com/office/word/2010/wordprocessingGroup" xmlns:wpi="http://schemas.microsoft.com/office/word/2010/wordprocessingInk" xmlns:wne="http://schemas.microsoft.com/office/word/2006/wordml" xmlns:wps="http://schemas.microsoft.com/office/word/2010/wordprocessingShape" mc:Ignorable="w14 w15 w16se w16cid w16 w16cex w16sdtdh wp14">
   <w:body>
     <w:sdt>
       <w:sdtPr>
@@ -55,7 +55,7 @@
                         <pic:cNvPicPr/>
                       </pic:nvPicPr>
                       <pic:blipFill>
-                        <a:blip r:embed="rId6" cstate="print">
+                        <a:blip r:embed="rId7" cstate="print">
                           <a:duotone>
                             <a:schemeClr val="accent1">
                               <a:shade val="45000"/>
@@ -164,6 +164,7 @@
             <w:dataBinding w:prefixMappings="xmlns:ns0='http://purl.org/dc/elements/1.1/' xmlns:ns1='http://schemas.openxmlformats.org/package/2006/metadata/core-properties' " w:xpath="/ns1:coreProperties[1]/ns0:subject[1]" w:storeItemID="{6C3C8BC8-F283-45AE-878A-BAB7291924A1}"/>
             <w:text/>
           </w:sdtPr>
+          <w:sdtEndPr/>
           <w:sdtContent>
             <w:p>
               <w:pPr>
@@ -279,6 +280,7 @@
                                     <w:calendar w:val="gregorian"/>
                                   </w:date>
                                 </w:sdtPr>
+                                <w:sdtEndPr/>
                                 <w:sdtContent>
                                   <w:p>
                                     <w:pPr>
@@ -328,6 +330,7 @@
                                     <w:dataBinding w:prefixMappings="xmlns:ns0='http://schemas.openxmlformats.org/officeDocument/2006/extended-properties' " w:xpath="/ns0:Properties[1]/ns0:Company[1]" w:storeItemID="{6668398D-A668-4E3E-A5EB-62B293D839F1}"/>
                                     <w:text/>
                                   </w:sdtPr>
+                                  <w:sdtEndPr/>
                                   <w:sdtContent>
                                     <w:r>
                                       <w:rPr>
@@ -361,6 +364,7 @@
                                     <w:dataBinding w:prefixMappings="xmlns:ns0='http://schemas.microsoft.com/office/2006/coverPageProps' " w:xpath="/ns0:CoverPageProperties[1]/ns0:CompanyAddress[1]" w:storeItemID="{55AF091B-3C7A-41E3-B477-F2FDAA23CFDA}"/>
                                     <w:text/>
                                   </w:sdtPr>
+                                  <w:sdtEndPr/>
                                   <w:sdtContent>
                                     <w:r>
                                       <w:rPr>
@@ -398,7 +402,7 @@
                     <v:stroke joinstyle="miter"/>
                     <v:path gradientshapeok="t" o:connecttype="rect"/>
                   </v:shapetype>
-                  <v:shape id="Text Box 146" o:spid="_x0000_s1026" type="#_x0000_t202" style="position:absolute;left:0;text-align:left;margin-left:0;margin-top:0;width:516pt;height:43.9pt;z-index:251659264;visibility:visible;mso-wrap-style:square;mso-width-percent:1000;mso-height-percent:0;mso-top-percent:850;mso-wrap-distance-left:9pt;mso-wrap-distance-top:0;mso-wrap-distance-right:9pt;mso-wrap-distance-bottom:0;mso-position-horizontal:center;mso-position-horizontal-relative:margin;mso-position-vertical-relative:page;mso-width-percent:1000;mso-height-percent:0;mso-top-percent:850;mso-width-relative:margin;mso-height-relative:margin;v-text-anchor:bottom" o:gfxdata="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" filled="f" stroked="f" strokeweight=".5pt">
+                  <v:shape id="Text Box 146" o:spid="_x0000_s1026" type="#_x0000_t202" style="position:absolute;left:0;text-align:left;margin-left:0;margin-top:0;width:516pt;height:43.9pt;z-index:251659264;visibility:visible;mso-wrap-style:square;mso-width-percent:1000;mso-height-percent:0;mso-top-percent:850;mso-wrap-distance-left:9pt;mso-wrap-distance-top:0;mso-wrap-distance-right:9pt;mso-wrap-distance-bottom:0;mso-position-horizontal:center;mso-position-horizontal-relative:margin;mso-position-vertical-relative:page;mso-width-percent:1000;mso-height-percent:0;mso-top-percent:850;mso-width-relative:margin;mso-height-relative:margin;v-text-anchor:bottom" o:gfxdata="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" filled="f" stroked="f" strokeweight=".5pt">
                     <v:textbox style="mso-fit-shape-to-text:t" inset="0,0,0,0">
                       <w:txbxContent>
                         <w:sdt>
@@ -421,6 +425,7 @@
                               <w:calendar w:val="gregorian"/>
                             </w:date>
                           </w:sdtPr>
+                          <w:sdtEndPr/>
                           <w:sdtContent>
                             <w:p>
                               <w:pPr>
@@ -470,6 +475,7 @@
                               <w:dataBinding w:prefixMappings="xmlns:ns0='http://schemas.openxmlformats.org/officeDocument/2006/extended-properties' " w:xpath="/ns0:Properties[1]/ns0:Company[1]" w:storeItemID="{6668398D-A668-4E3E-A5EB-62B293D839F1}"/>
                               <w:text/>
                             </w:sdtPr>
+                            <w:sdtEndPr/>
                             <w:sdtContent>
                               <w:r>
                                 <w:rPr>
@@ -503,6 +509,7 @@
                               <w:dataBinding w:prefixMappings="xmlns:ns0='http://schemas.microsoft.com/office/2006/coverPageProps' " w:xpath="/ns0:CoverPageProperties[1]/ns0:CompanyAddress[1]" w:storeItemID="{55AF091B-3C7A-41E3-B477-F2FDAA23CFDA}"/>
                               <w:text/>
                             </w:sdtPr>
+                            <w:sdtEndPr/>
                             <w:sdtContent>
                               <w:r>
                                 <w:rPr>
@@ -543,7 +550,7 @@
                         <pic:cNvPicPr/>
                       </pic:nvPicPr>
                       <pic:blipFill>
-                        <a:blip r:embed="rId7" cstate="print">
+                        <a:blip r:embed="rId8" cstate="print">
                           <a:duotone>
                             <a:schemeClr val="accent1">
                               <a:shade val="45000"/>
@@ -642,7 +649,7 @@
           <w:r>
             <w:fldChar w:fldCharType="separate"/>
           </w:r>
-          <w:hyperlink w:anchor="_Toc220510383" w:history="1">
+          <w:hyperlink w:anchor="_Toc220672168" w:history="1">
             <w:r>
               <w:rPr>
                 <w:rStyle w:val="Hyperlink"/>
@@ -669,7 +676,7 @@
                 <w:noProof/>
                 <w:webHidden/>
               </w:rPr>
-              <w:instrText xml:space="preserve"> PAGEREF _Toc220510383 \h </w:instrText>
+              <w:instrText xml:space="preserve"> PAGEREF _Toc220672168 \h </w:instrText>
             </w:r>
             <w:r>
               <w:rPr>
@@ -716,7 +723,7 @@
               <w14:ligatures w14:val="none"/>
             </w:rPr>
           </w:pPr>
-          <w:hyperlink w:anchor="_Toc220510384" w:history="1">
+          <w:hyperlink w:anchor="_Toc220672169" w:history="1">
             <w:r>
               <w:rPr>
                 <w:rStyle w:val="Hyperlink"/>
@@ -743,7 +750,7 @@
                 <w:noProof/>
                 <w:webHidden/>
               </w:rPr>
-              <w:instrText xml:space="preserve"> PAGEREF _Toc220510384 \h </w:instrText>
+              <w:instrText xml:space="preserve"> PAGEREF _Toc220672169 \h </w:instrText>
             </w:r>
             <w:r>
               <w:rPr>
@@ -790,7 +797,7 @@
               <w14:ligatures w14:val="none"/>
             </w:rPr>
           </w:pPr>
-          <w:hyperlink w:anchor="_Toc220510385" w:history="1">
+          <w:hyperlink w:anchor="_Toc220672170" w:history="1">
             <w:r>
               <w:rPr>
                 <w:rStyle w:val="Hyperlink"/>
@@ -817,7 +824,7 @@
                 <w:noProof/>
                 <w:webHidden/>
               </w:rPr>
-              <w:instrText xml:space="preserve"> PAGEREF _Toc220510385 \h </w:instrText>
+              <w:instrText xml:space="preserve"> PAGEREF _Toc220672170 \h </w:instrText>
             </w:r>
             <w:r>
               <w:rPr>
@@ -864,7 +871,7 @@
               <w14:ligatures w14:val="none"/>
             </w:rPr>
           </w:pPr>
-          <w:hyperlink w:anchor="_Toc220510386" w:history="1">
+          <w:hyperlink w:anchor="_Toc220672171" w:history="1">
             <w:r>
               <w:rPr>
                 <w:rStyle w:val="Hyperlink"/>
@@ -891,7 +898,7 @@
                 <w:noProof/>
                 <w:webHidden/>
               </w:rPr>
-              <w:instrText xml:space="preserve"> PAGEREF _Toc220510386 \h </w:instrText>
+              <w:instrText xml:space="preserve"> PAGEREF _Toc220672171 \h </w:instrText>
             </w:r>
             <w:r>
               <w:rPr>
@@ -911,7 +918,7 @@
                 <w:noProof/>
                 <w:webHidden/>
               </w:rPr>
-              <w:t>11</w:t>
+              <w:t>13</w:t>
             </w:r>
             <w:r>
               <w:rPr>
@@ -938,7 +945,7 @@
               <w14:ligatures w14:val="none"/>
             </w:rPr>
           </w:pPr>
-          <w:hyperlink w:anchor="_Toc220510387" w:history="1">
+          <w:hyperlink w:anchor="_Toc220672172" w:history="1">
             <w:r>
               <w:rPr>
                 <w:rStyle w:val="Hyperlink"/>
@@ -965,7 +972,7 @@
                 <w:noProof/>
                 <w:webHidden/>
               </w:rPr>
-              <w:instrText xml:space="preserve"> PAGEREF _Toc220510387 \h </w:instrText>
+              <w:instrText xml:space="preserve"> PAGEREF _Toc220672172 \h </w:instrText>
             </w:r>
             <w:r>
               <w:rPr>
@@ -985,7 +992,155 @@
                 <w:noProof/>
                 <w:webHidden/>
               </w:rPr>
-              <w:t>12</w:t>
+              <w:t>15</w:t>
+            </w:r>
+            <w:r>
+              <w:rPr>
+                <w:noProof/>
+                <w:webHidden/>
+              </w:rPr>
+              <w:fldChar w:fldCharType="end"/>
+            </w:r>
+          </w:hyperlink>
+        </w:p>
+        <w:p>
+          <w:pPr>
+            <w:pStyle w:val="TOC2"/>
+            <w:tabs>
+              <w:tab w:val="right" w:leader="dot" w:pos="10456"/>
+            </w:tabs>
+            <w:rPr>
+              <w:rFonts w:eastAsiaTheme="minorEastAsia"/>
+              <w:noProof/>
+              <w:kern w:val="0"/>
+              <w:sz w:val="22"/>
+              <w:szCs w:val="22"/>
+              <w:lang w:eastAsia="en-GB"/>
+              <w14:ligatures w14:val="none"/>
+            </w:rPr>
+          </w:pPr>
+          <w:hyperlink w:anchor="_Toc220672173" w:history="1">
+            <w:r>
+              <w:rPr>
+                <w:rStyle w:val="Hyperlink"/>
+                <w:noProof/>
+              </w:rPr>
+              <w:t>MVC System Data Dictionary</w:t>
+            </w:r>
+            <w:r>
+              <w:rPr>
+                <w:noProof/>
+                <w:webHidden/>
+              </w:rPr>
+              <w:tab/>
+            </w:r>
+            <w:r>
+              <w:rPr>
+                <w:noProof/>
+                <w:webHidden/>
+              </w:rPr>
+              <w:fldChar w:fldCharType="begin"/>
+            </w:r>
+            <w:r>
+              <w:rPr>
+                <w:noProof/>
+                <w:webHidden/>
+              </w:rPr>
+              <w:instrText xml:space="preserve"> PAGEREF _Toc220672173 \h </w:instrText>
+            </w:r>
+            <w:r>
+              <w:rPr>
+                <w:noProof/>
+                <w:webHidden/>
+              </w:rPr>
+            </w:r>
+            <w:r>
+              <w:rPr>
+                <w:noProof/>
+                <w:webHidden/>
+              </w:rPr>
+              <w:fldChar w:fldCharType="separate"/>
+            </w:r>
+            <w:r>
+              <w:rPr>
+                <w:noProof/>
+                <w:webHidden/>
+              </w:rPr>
+              <w:t>15</w:t>
+            </w:r>
+            <w:r>
+              <w:rPr>
+                <w:noProof/>
+                <w:webHidden/>
+              </w:rPr>
+              <w:fldChar w:fldCharType="end"/>
+            </w:r>
+          </w:hyperlink>
+        </w:p>
+        <w:p>
+          <w:pPr>
+            <w:pStyle w:val="TOC2"/>
+            <w:tabs>
+              <w:tab w:val="right" w:leader="dot" w:pos="10456"/>
+            </w:tabs>
+            <w:rPr>
+              <w:rFonts w:eastAsiaTheme="minorEastAsia"/>
+              <w:noProof/>
+              <w:kern w:val="0"/>
+              <w:sz w:val="22"/>
+              <w:szCs w:val="22"/>
+              <w:lang w:eastAsia="en-GB"/>
+              <w14:ligatures w14:val="none"/>
+            </w:rPr>
+          </w:pPr>
+          <w:hyperlink w:anchor="_Toc220672174" w:history="1">
+            <w:r>
+              <w:rPr>
+                <w:rStyle w:val="Hyperlink"/>
+                <w:noProof/>
+              </w:rPr>
+              <w:t>CityPoint Room Hire Data Dictionary</w:t>
+            </w:r>
+            <w:r>
+              <w:rPr>
+                <w:noProof/>
+                <w:webHidden/>
+              </w:rPr>
+              <w:tab/>
+            </w:r>
+            <w:r>
+              <w:rPr>
+                <w:noProof/>
+                <w:webHidden/>
+              </w:rPr>
+              <w:fldChar w:fldCharType="begin"/>
+            </w:r>
+            <w:r>
+              <w:rPr>
+                <w:noProof/>
+                <w:webHidden/>
+              </w:rPr>
+              <w:instrText xml:space="preserve"> PAGEREF _Toc220672174 \h </w:instrText>
+            </w:r>
+            <w:r>
+              <w:rPr>
+                <w:noProof/>
+                <w:webHidden/>
+              </w:rPr>
+            </w:r>
+            <w:r>
+              <w:rPr>
+                <w:noProof/>
+                <w:webHidden/>
+              </w:rPr>
+              <w:fldChar w:fldCharType="separate"/>
+            </w:r>
+            <w:r>
+              <w:rPr>
+                <w:noProof/>
+                <w:webHidden/>
+              </w:rPr>
+              <w:t>17</w:t>
             </w:r>
             <w:r>
               <w:rPr>
@@ -1031,14 +1186,11 @@
     <w:p/>
     <w:p/>
     <w:p/>
-    <w:p/>
-    <w:p/>
-    <w:p/>
     <w:p>
       <w:pPr>
         <w:pStyle w:val="Heading1"/>
       </w:pPr>
-      <w:bookmarkStart w:id="0" w:name="_Toc220510383"/>
+      <w:bookmarkStart w:id="0" w:name="_Toc220672168"/>
       <w:r>
         <w:lastRenderedPageBreak/>
         <w:t>Site Map</w:t>
@@ -1080,7 +1232,7 @@
                     </pic:cNvPicPr>
                   </pic:nvPicPr>
                   <pic:blipFill>
-                    <a:blip r:embed="rId8">
+                    <a:blip r:embed="rId9">
                       <a:extLst>
                         <a:ext uri="{28A0092B-C50C-407E-A947-70E740481C1C}">
                           <a14:useLocalDpi xmlns:a14="http://schemas.microsoft.com/office/drawing/2010/main" val="0"/>
@@ -1233,16 +1385,31 @@
     </w:p>
     <w:p>
       <w:pPr>
+        <w:rPr>
+          <w:noProof/>
+        </w:rPr>
+      </w:pPr>
+    </w:p>
+    <w:p>
+      <w:pPr>
+        <w:rPr>
+          <w:noProof/>
+        </w:rPr>
+      </w:pPr>
+    </w:p>
+    <w:p>
+      <w:pPr>
         <w:pStyle w:val="Heading1"/>
         <w:rPr>
           <w:noProof/>
         </w:rPr>
       </w:pPr>
-      <w:bookmarkStart w:id="1" w:name="_Toc220510384"/>
+      <w:bookmarkStart w:id="1" w:name="_Toc220672169"/>
       <w:r>
         <w:rPr>
           <w:noProof/>
         </w:rPr>
+        <w:lastRenderedPageBreak/>
         <w:t>Wireframe Designs</w:t>
       </w:r>
       <w:bookmarkEnd w:id="1"/>
@@ -1266,7 +1433,6 @@
         <w:rPr>
           <w:noProof/>
         </w:rPr>
-        <w:lastRenderedPageBreak/>
         <w:drawing>
           <wp:inline distT="0" distB="0" distL="0" distR="0" wp14:anchorId="18FEEAAE" wp14:editId="257B41DC">
             <wp:extent cx="6645910" cy="3296920"/>
@@ -1283,7 +1449,7 @@
                     <pic:cNvPicPr/>
                   </pic:nvPicPr>
                   <pic:blipFill>
-                    <a:blip r:embed="rId9" cstate="print">
+                    <a:blip r:embed="rId10" cstate="print">
                       <a:extLst>
                         <a:ext uri="{28A0092B-C50C-407E-A947-70E740481C1C}">
                           <a14:useLocalDpi xmlns:a14="http://schemas.microsoft.com/office/drawing/2010/main" val="0"/>
@@ -1331,7 +1497,7 @@
                     <pic:cNvPicPr/>
                   </pic:nvPicPr>
                   <pic:blipFill>
-                    <a:blip r:embed="rId10"/>
+                    <a:blip r:embed="rId11"/>
                     <a:stretch>
                       <a:fillRect/>
                     </a:stretch>
@@ -1380,7 +1546,7 @@
                     </pic:cNvPicPr>
                   </pic:nvPicPr>
                   <pic:blipFill>
-                    <a:blip r:embed="rId11" cstate="print">
+                    <a:blip r:embed="rId12" cstate="print">
                       <a:extLst>
                         <a:ext uri="{28A0092B-C50C-407E-A947-70E740481C1C}">
                           <a14:useLocalDpi xmlns:a14="http://schemas.microsoft.com/office/drawing/2010/main" val="0"/>
@@ -1418,6 +1584,90 @@
           <w:noProof/>
         </w:rPr>
       </w:pPr>
+      <w:r>
+        <w:rPr>
+          <w:noProof/>
+        </w:rPr>
+        <w:lastRenderedPageBreak/>
+        <w:t xml:space="preserve">Througout all of my wireframes I have implemented </w:t>
+      </w:r>
+      <w:r>
+        <w:rPr>
+          <w:noProof/>
+        </w:rPr>
+        <w:t>a consistent structure and layout, I have used the same navbar in all of my pages in order for the user to have a seemless user experience so that they can navigate easily without any difficulties. The colours I have used on my navbar are white, a warm brown, and a</w:t>
+      </w:r>
+      <w:r>
+        <w:rPr>
+          <w:noProof/>
+        </w:rPr>
+        <w:t xml:space="preserve"> </w:t>
+      </w:r>
+      <w:r>
+        <w:rPr>
+          <w:noProof/>
+        </w:rPr>
+        <w:t xml:space="preserve">dark charcoal colour for the text. </w:t>
+      </w:r>
+      <w:r>
+        <w:rPr>
+          <w:noProof/>
+        </w:rPr>
+        <w:t>I chose this neutral colour palette for the reason of making it easy for the user to see</w:t>
+      </w:r>
+      <w:r>
+        <w:rPr>
+          <w:noProof/>
+        </w:rPr>
+        <w:t xml:space="preserve"> the key elements on the pages.  </w:t>
+      </w:r>
+    </w:p>
+    <w:p>
+      <w:pPr>
+        <w:rPr>
+          <w:noProof/>
+        </w:rPr>
+      </w:pPr>
+      <w:r>
+        <w:rPr>
+          <w:noProof/>
+        </w:rPr>
+        <w:t xml:space="preserve">I have used the warm brown colour on all the important/relevant buttons on the page, the warm colour attracts the users to inspect the buttons and that helps them find all the pages they are interested in. This way it will help with the user engagement and their user experience. </w:t>
+      </w:r>
+    </w:p>
+    <w:p>
+      <w:r>
+        <w:t>The images that have been used are originally from a website called unsplash.com and in their website they have clearly stated that the images can be downloaded and used for free, for both commercial and non-commercial use purposes</w:t>
+      </w:r>
+      <w:r>
+        <w:t xml:space="preserve">. So I am certain that using these images is legal and that I am following all the regulatory guidelines without violating any intellectual property or copyright laws. </w:t>
+      </w:r>
+    </w:p>
+    <w:p>
+      <w:pPr>
+        <w:rPr>
+          <w:noProof/>
+        </w:rPr>
+      </w:pPr>
+    </w:p>
+    <w:p>
+      <w:pPr>
+        <w:rPr>
+          <w:noProof/>
+        </w:rPr>
+      </w:pPr>
+      <w:r>
+        <w:rPr>
+          <w:noProof/>
+        </w:rPr>
+        <w:t>The footer I have designed will also be used consistently throughout all the pages without any changes. It consists of a dark charcoal colour like the text of the website, this will help show the user that they have reached the end of the page when they see the dark colour compared to the light colou</w:t>
+      </w:r>
+      <w:r>
+        <w:rPr>
+          <w:noProof/>
+        </w:rPr>
+        <w:t xml:space="preserve">s used on the other parts of the page. The footer include all the socials of the business, quick links for the users and simple contact information as well. </w:t>
+      </w:r>
     </w:p>
     <w:p>
       <w:pPr>
@@ -1443,7 +1693,6 @@
         <w:rPr>
           <w:noProof/>
         </w:rPr>
-        <w:lastRenderedPageBreak/>
         <w:drawing>
           <wp:inline distT="0" distB="0" distL="0" distR="0" wp14:anchorId="2EACBF5C" wp14:editId="27516C79">
             <wp:extent cx="6645910" cy="1457325"/>
@@ -1462,7 +1711,7 @@
                     </pic:cNvPicPr>
                   </pic:nvPicPr>
                   <pic:blipFill>
-                    <a:blip r:embed="rId12" cstate="print">
+                    <a:blip r:embed="rId13" cstate="print">
                       <a:extLst>
                         <a:ext uri="{28A0092B-C50C-407E-A947-70E740481C1C}">
                           <a14:useLocalDpi xmlns:a14="http://schemas.microsoft.com/office/drawing/2010/main" val="0"/>
@@ -1519,7 +1768,7 @@
                     <pic:cNvPicPr/>
                   </pic:nvPicPr>
                   <pic:blipFill>
-                    <a:blip r:embed="rId13"/>
+                    <a:blip r:embed="rId14"/>
                     <a:stretch>
                       <a:fillRect/>
                     </a:stretch>
@@ -1549,6 +1798,7 @@
         <w:rPr>
           <w:noProof/>
         </w:rPr>
+        <w:lastRenderedPageBreak/>
         <w:drawing>
           <wp:inline distT="0" distB="0" distL="0" distR="0" wp14:anchorId="18CC140A" wp14:editId="4509BD5A">
             <wp:extent cx="6645910" cy="2102485"/>
@@ -1565,7 +1815,7 @@
                     <pic:cNvPicPr/>
                   </pic:nvPicPr>
                   <pic:blipFill>
-                    <a:blip r:embed="rId14"/>
+                    <a:blip r:embed="rId15"/>
                     <a:stretch>
                       <a:fillRect/>
                     </a:stretch>
@@ -1607,7 +1857,7 @@
                     </pic:cNvPicPr>
                   </pic:nvPicPr>
                   <pic:blipFill>
-                    <a:blip r:embed="rId15" cstate="print">
+                    <a:blip r:embed="rId16" cstate="print">
                       <a:extLst>
                         <a:ext uri="{28A0092B-C50C-407E-A947-70E740481C1C}">
                           <a14:useLocalDpi xmlns:a14="http://schemas.microsoft.com/office/drawing/2010/main" val="0"/>
@@ -1703,7 +1953,7 @@
                     </pic:cNvPicPr>
                   </pic:nvPicPr>
                   <pic:blipFill>
-                    <a:blip r:embed="rId16" cstate="print">
+                    <a:blip r:embed="rId17" cstate="print">
                       <a:extLst>
                         <a:ext uri="{28A0092B-C50C-407E-A947-70E740481C1C}">
                           <a14:useLocalDpi xmlns:a14="http://schemas.microsoft.com/office/drawing/2010/main" val="0"/>
@@ -1756,7 +2006,7 @@
                     </pic:cNvPicPr>
                   </pic:nvPicPr>
                   <pic:blipFill>
-                    <a:blip r:embed="rId17" cstate="print">
+                    <a:blip r:embed="rId18" cstate="print">
                       <a:extLst>
                         <a:ext uri="{28A0092B-C50C-407E-A947-70E740481C1C}">
                           <a14:useLocalDpi xmlns:a14="http://schemas.microsoft.com/office/drawing/2010/main" val="0"/>
@@ -1809,7 +2059,7 @@
                     </pic:cNvPicPr>
                   </pic:nvPicPr>
                   <pic:blipFill>
-                    <a:blip r:embed="rId18" cstate="print">
+                    <a:blip r:embed="rId19" cstate="print">
                       <a:extLst>
                         <a:ext uri="{28A0092B-C50C-407E-A947-70E740481C1C}">
                           <a14:useLocalDpi xmlns:a14="http://schemas.microsoft.com/office/drawing/2010/main" val="0"/>
@@ -1928,7 +2178,7 @@
                     </pic:cNvPicPr>
                   </pic:nvPicPr>
                   <pic:blipFill>
-                    <a:blip r:embed="rId19" cstate="print">
+                    <a:blip r:embed="rId20" cstate="print">
                       <a:extLst>
                         <a:ext uri="{28A0092B-C50C-407E-A947-70E740481C1C}">
                           <a14:useLocalDpi xmlns:a14="http://schemas.microsoft.com/office/drawing/2010/main" val="0"/>
@@ -1981,7 +2231,7 @@
                     </pic:cNvPicPr>
                   </pic:nvPicPr>
                   <pic:blipFill>
-                    <a:blip r:embed="rId20" cstate="print">
+                    <a:blip r:embed="rId21" cstate="print">
                       <a:extLst>
                         <a:ext uri="{28A0092B-C50C-407E-A947-70E740481C1C}">
                           <a14:useLocalDpi xmlns:a14="http://schemas.microsoft.com/office/drawing/2010/main" val="0"/>
@@ -2034,7 +2284,7 @@
                     </pic:cNvPicPr>
                   </pic:nvPicPr>
                   <pic:blipFill>
-                    <a:blip r:embed="rId21" cstate="print">
+                    <a:blip r:embed="rId22" cstate="print">
                       <a:extLst>
                         <a:ext uri="{28A0092B-C50C-407E-A947-70E740481C1C}">
                           <a14:useLocalDpi xmlns:a14="http://schemas.microsoft.com/office/drawing/2010/main" val="0"/>
@@ -2087,7 +2337,7 @@
                     </pic:cNvPicPr>
                   </pic:nvPicPr>
                   <pic:blipFill>
-                    <a:blip r:embed="rId18" cstate="print">
+                    <a:blip r:embed="rId19" cstate="print">
                       <a:extLst>
                         <a:ext uri="{28A0092B-C50C-407E-A947-70E740481C1C}">
                           <a14:useLocalDpi xmlns:a14="http://schemas.microsoft.com/office/drawing/2010/main" val="0"/>
@@ -2157,7 +2407,7 @@
                     </pic:cNvPicPr>
                   </pic:nvPicPr>
                   <pic:blipFill>
-                    <a:blip r:embed="rId22" cstate="print">
+                    <a:blip r:embed="rId23" cstate="print">
                       <a:extLst>
                         <a:ext uri="{28A0092B-C50C-407E-A947-70E740481C1C}">
                           <a14:useLocalDpi xmlns:a14="http://schemas.microsoft.com/office/drawing/2010/main" val="0"/>
@@ -2210,7 +2460,7 @@
                     </pic:cNvPicPr>
                   </pic:nvPicPr>
                   <pic:blipFill rotWithShape="1">
-                    <a:blip r:embed="rId23" cstate="print">
+                    <a:blip r:embed="rId24" cstate="print">
                       <a:extLst>
                         <a:ext uri="{28A0092B-C50C-407E-A947-70E740481C1C}">
                           <a14:useLocalDpi xmlns:a14="http://schemas.microsoft.com/office/drawing/2010/main" val="0"/>
@@ -2266,7 +2516,7 @@
                     </pic:cNvPicPr>
                   </pic:nvPicPr>
                   <pic:blipFill rotWithShape="1">
-                    <a:blip r:embed="rId24" cstate="print">
+                    <a:blip r:embed="rId25" cstate="print">
                       <a:extLst>
                         <a:ext uri="{28A0092B-C50C-407E-A947-70E740481C1C}">
                           <a14:useLocalDpi xmlns:a14="http://schemas.microsoft.com/office/drawing/2010/main" val="0"/>
@@ -2322,7 +2572,7 @@
                     </pic:cNvPicPr>
                   </pic:nvPicPr>
                   <pic:blipFill>
-                    <a:blip r:embed="rId18" cstate="print">
+                    <a:blip r:embed="rId19" cstate="print">
                       <a:extLst>
                         <a:ext uri="{28A0092B-C50C-407E-A947-70E740481C1C}">
                           <a14:useLocalDpi xmlns:a14="http://schemas.microsoft.com/office/drawing/2010/main" val="0"/>
@@ -2387,7 +2637,7 @@
                     </pic:cNvPicPr>
                   </pic:nvPicPr>
                   <pic:blipFill>
-                    <a:blip r:embed="rId25" cstate="print">
+                    <a:blip r:embed="rId26" cstate="print">
                       <a:extLst>
                         <a:ext uri="{28A0092B-C50C-407E-A947-70E740481C1C}">
                           <a14:useLocalDpi xmlns:a14="http://schemas.microsoft.com/office/drawing/2010/main" val="0"/>
@@ -2457,7 +2707,7 @@
                     </pic:cNvPicPr>
                   </pic:nvPicPr>
                   <pic:blipFill>
-                    <a:blip r:embed="rId26" cstate="print">
+                    <a:blip r:embed="rId27" cstate="print">
                       <a:extLst>
                         <a:ext uri="{28A0092B-C50C-407E-A947-70E740481C1C}">
                           <a14:useLocalDpi xmlns:a14="http://schemas.microsoft.com/office/drawing/2010/main" val="0"/>
@@ -2533,100 +2783,17 @@
     </w:p>
     <w:p>
       <w:pPr>
-        <w:rPr>
-          <w:noProof/>
-        </w:rPr>
-      </w:pPr>
-    </w:p>
-    <w:p>
-      <w:pPr>
-        <w:rPr>
-          <w:noProof/>
-        </w:rPr>
-      </w:pPr>
-    </w:p>
-    <w:p>
-      <w:pPr>
-        <w:rPr>
-          <w:noProof/>
-        </w:rPr>
-      </w:pPr>
-    </w:p>
-    <w:p>
-      <w:pPr>
-        <w:rPr>
-          <w:noProof/>
-        </w:rPr>
-      </w:pPr>
-    </w:p>
-    <w:p>
-      <w:pPr>
-        <w:rPr>
-          <w:noProof/>
-        </w:rPr>
-      </w:pPr>
-    </w:p>
-    <w:p>
-      <w:pPr>
-        <w:rPr>
-          <w:noProof/>
-        </w:rPr>
-      </w:pPr>
-    </w:p>
-    <w:p>
-      <w:pPr>
-        <w:rPr>
-          <w:noProof/>
-        </w:rPr>
-      </w:pPr>
-    </w:p>
-    <w:p>
-      <w:pPr>
-        <w:rPr>
-          <w:noProof/>
-        </w:rPr>
-      </w:pPr>
-    </w:p>
-    <w:p>
-      <w:pPr>
-        <w:rPr>
-          <w:noProof/>
-        </w:rPr>
-      </w:pPr>
-    </w:p>
-    <w:p>
-      <w:pPr>
-        <w:rPr>
-          <w:noProof/>
-        </w:rPr>
-      </w:pPr>
-    </w:p>
-    <w:p>
-      <w:pPr>
-        <w:rPr>
-          <w:noProof/>
-        </w:rPr>
-      </w:pPr>
-    </w:p>
-    <w:p>
-      <w:pPr>
-        <w:rPr>
-          <w:noProof/>
-        </w:rPr>
-      </w:pPr>
-    </w:p>
-    <w:p>
-      <w:pPr>
         <w:pStyle w:val="Heading1"/>
         <w:rPr>
           <w:noProof/>
         </w:rPr>
       </w:pPr>
-      <w:bookmarkStart w:id="2" w:name="_Toc220510385"/>
+      <w:bookmarkStart w:id="2" w:name="_Toc220672170"/>
       <w:r>
         <w:rPr>
           <w:noProof/>
         </w:rPr>
+        <w:lastRenderedPageBreak/>
         <w:t>Algorithm Design</w:t>
       </w:r>
       <w:r>
@@ -2646,18 +2813,16 @@
         <w:t>Logging in</w:t>
       </w:r>
     </w:p>
-    <w:p/>
     <w:p>
       <w:r>
         <w:rPr>
           <w:noProof/>
         </w:rPr>
-        <w:lastRenderedPageBreak/>
         <w:drawing>
-          <wp:inline distT="0" distB="0" distL="0" distR="0" wp14:anchorId="18CFB2CC" wp14:editId="2E60D5AB">
-            <wp:extent cx="3515360" cy="4690745"/>
-            <wp:effectExtent l="0" t="0" r="8890" b="0"/>
-            <wp:docPr id="3" name="Picture 3"/>
+          <wp:inline distT="0" distB="0" distL="0" distR="0" wp14:anchorId="1D9C24B1" wp14:editId="13B1F643">
+            <wp:extent cx="4309353" cy="6722940"/>
+            <wp:effectExtent l="0" t="0" r="0" b="1905"/>
+            <wp:docPr id="7" name="Picture 7"/>
             <wp:cNvGraphicFramePr>
               <a:graphicFrameLocks xmlns:a="http://schemas.openxmlformats.org/drawingml/2006/main" noChangeAspect="1"/>
             </wp:cNvGraphicFramePr>
@@ -2665,13 +2830,13 @@
               <a:graphicData uri="http://schemas.openxmlformats.org/drawingml/2006/picture">
                 <pic:pic xmlns:pic="http://schemas.openxmlformats.org/drawingml/2006/picture">
                   <pic:nvPicPr>
-                    <pic:cNvPr id="0" name="Picture 6"/>
+                    <pic:cNvPr id="0" name="Picture 1"/>
                     <pic:cNvPicPr>
                       <a:picLocks noChangeAspect="1" noChangeArrowheads="1"/>
                     </pic:cNvPicPr>
                   </pic:nvPicPr>
                   <pic:blipFill>
-                    <a:blip r:embed="rId27">
+                    <a:blip r:embed="rId28">
                       <a:extLst>
                         <a:ext uri="{28A0092B-C50C-407E-A947-70E740481C1C}">
                           <a14:useLocalDpi xmlns:a14="http://schemas.microsoft.com/office/drawing/2010/main" val="0"/>
@@ -2686,7 +2851,171 @@
                   <pic:spPr bwMode="auto">
                     <a:xfrm>
                       <a:off x="0" y="0"/>
-                      <a:ext cx="3515360" cy="4690745"/>
+                      <a:ext cx="4313668" cy="6729672"/>
+                    </a:xfrm>
+                    <a:prstGeom prst="rect">
+                      <a:avLst/>
+                    </a:prstGeom>
+                    <a:noFill/>
+                    <a:ln>
+                      <a:noFill/>
+                    </a:ln>
+                  </pic:spPr>
+                </pic:pic>
+              </a:graphicData>
+            </a:graphic>
+          </wp:inline>
+        </w:drawing>
+      </w:r>
+    </w:p>
+    <w:p>
+      <w:r>
+        <w:t xml:space="preserve">When the user is in the log in page, they will be prompted to input their email and password to each required field. The system will then assess if the user clicked </w:t>
+      </w:r>
+      <w:r>
+        <w:t>other options such as forgot password or register, if they did it will take the appropriate actions such as sending a reset email link or redirecting the user to the register page. If the user did not choose any other options and filled in the required fields and clicked the log in button, the system will then check if both fields are filled and if the email and password match the ones in the database. If both field</w:t>
+      </w:r>
+      <w:r>
+        <w:t>s</w:t>
+      </w:r>
+      <w:r>
+        <w:t xml:space="preserve"> are not filled then an error message is outputted, same thing for the login </w:t>
+      </w:r>
+      <w:r>
+        <w:t xml:space="preserve">credentials if they do not match the ones in the database. Lastly if all the steps were correct then the system will successfully log in the user and redirect them to the landing page. </w:t>
+      </w:r>
+    </w:p>
+    <w:p/>
+    <w:p>
+      <w:pPr>
+        <w:pStyle w:val="Subtitle"/>
+      </w:pPr>
+      <w:r>
+        <w:lastRenderedPageBreak/>
+        <w:t>Register</w:t>
+      </w:r>
+    </w:p>
+    <w:p>
+      <w:r>
+        <w:rPr>
+          <w:noProof/>
+        </w:rPr>
+        <w:drawing>
+          <wp:inline distT="0" distB="0" distL="0" distR="0" wp14:anchorId="5F373864" wp14:editId="2C908955">
+            <wp:extent cx="4933918" cy="7256834"/>
+            <wp:effectExtent l="0" t="0" r="635" b="1270"/>
+            <wp:docPr id="15" name="Picture 15"/>
+            <wp:cNvGraphicFramePr>
+              <a:graphicFrameLocks xmlns:a="http://schemas.openxmlformats.org/drawingml/2006/main" noChangeAspect="1"/>
+            </wp:cNvGraphicFramePr>
+            <a:graphic xmlns:a="http://schemas.openxmlformats.org/drawingml/2006/main">
+              <a:graphicData uri="http://schemas.openxmlformats.org/drawingml/2006/picture">
+                <pic:pic xmlns:pic="http://schemas.openxmlformats.org/drawingml/2006/picture">
+                  <pic:nvPicPr>
+                    <pic:cNvPr id="0" name="Picture 3"/>
+                    <pic:cNvPicPr>
+                      <a:picLocks noChangeAspect="1" noChangeArrowheads="1"/>
+                    </pic:cNvPicPr>
+                  </pic:nvPicPr>
+                  <pic:blipFill>
+                    <a:blip r:embed="rId29">
+                      <a:extLst>
+                        <a:ext uri="{28A0092B-C50C-407E-A947-70E740481C1C}">
+                          <a14:useLocalDpi xmlns:a14="http://schemas.microsoft.com/office/drawing/2010/main" val="0"/>
+                        </a:ext>
+                      </a:extLst>
+                    </a:blip>
+                    <a:srcRect/>
+                    <a:stretch>
+                      <a:fillRect/>
+                    </a:stretch>
+                  </pic:blipFill>
+                  <pic:spPr bwMode="auto">
+                    <a:xfrm>
+                      <a:off x="0" y="0"/>
+                      <a:ext cx="4954243" cy="7286729"/>
+                    </a:xfrm>
+                    <a:prstGeom prst="rect">
+                      <a:avLst/>
+                    </a:prstGeom>
+                    <a:noFill/>
+                    <a:ln>
+                      <a:noFill/>
+                    </a:ln>
+                  </pic:spPr>
+                </pic:pic>
+              </a:graphicData>
+            </a:graphic>
+          </wp:inline>
+        </w:drawing>
+      </w:r>
+    </w:p>
+    <w:p/>
+    <w:p>
+      <w:r>
+        <w:t xml:space="preserve">When the user is in the register page </w:t>
+      </w:r>
+      <w:r>
+        <w:t>the user will be prompted to enter their email and their password twice. The system will then assess if the user clicked other options such as log in, if the user did then the system will redirect the user to the log in page. If the users did not click other options and filled in the required fields then the system will check if the user’s passwords are correct and matches each other. It will also check if the email is unique and ha</w:t>
+      </w:r>
+      <w:r>
+        <w:t>s</w:t>
+      </w:r>
+      <w:r>
+        <w:t xml:space="preserve"> not been registered before </w:t>
+      </w:r>
+      <w:r>
+        <w:t xml:space="preserve">to the database, if there are any errors a message will pop up that tells the user what is wrong. If all of these steps are correct the system will then register the user successfully and redirect them to the log in page and add their details to the database. </w:t>
+      </w:r>
+    </w:p>
+    <w:p>
+      <w:pPr>
+        <w:pStyle w:val="Subtitle"/>
+      </w:pPr>
+      <w:r>
+        <w:lastRenderedPageBreak/>
+        <w:t>Booking a Room</w:t>
+      </w:r>
+    </w:p>
+    <w:p>
+      <w:r>
+        <w:rPr>
+          <w:noProof/>
+        </w:rPr>
+        <w:drawing>
+          <wp:inline distT="0" distB="0" distL="0" distR="0" wp14:anchorId="33F286DD" wp14:editId="23AEAB2B">
+            <wp:extent cx="4784584" cy="7783286"/>
+            <wp:effectExtent l="0" t="0" r="0" b="8255"/>
+            <wp:docPr id="18" name="Picture 18"/>
+            <wp:cNvGraphicFramePr>
+              <a:graphicFrameLocks xmlns:a="http://schemas.openxmlformats.org/drawingml/2006/main" noChangeAspect="1"/>
+            </wp:cNvGraphicFramePr>
+            <a:graphic xmlns:a="http://schemas.openxmlformats.org/drawingml/2006/main">
+              <a:graphicData uri="http://schemas.openxmlformats.org/drawingml/2006/picture">
+                <pic:pic xmlns:pic="http://schemas.openxmlformats.org/drawingml/2006/picture">
+                  <pic:nvPicPr>
+                    <pic:cNvPr id="0" name="Picture 5"/>
+                    <pic:cNvPicPr>
+                      <a:picLocks noChangeAspect="1" noChangeArrowheads="1"/>
+                    </pic:cNvPicPr>
+                  </pic:nvPicPr>
+                  <pic:blipFill>
+                    <a:blip r:embed="rId30">
+                      <a:extLst>
+                        <a:ext uri="{28A0092B-C50C-407E-A947-70E740481C1C}">
+                          <a14:useLocalDpi xmlns:a14="http://schemas.microsoft.com/office/drawing/2010/main" val="0"/>
+                        </a:ext>
+                      </a:extLst>
+                    </a:blip>
+                    <a:srcRect/>
+                    <a:stretch>
+                      <a:fillRect/>
+                    </a:stretch>
+                  </pic:blipFill>
+                  <pic:spPr bwMode="auto">
+                    <a:xfrm>
+                      <a:off x="0" y="0"/>
+                      <a:ext cx="4796300" cy="7802345"/>
                     </a:xfrm>
                     <a:prstGeom prst="rect">
                       <a:avLst/>
@@ -2706,19 +3035,13 @@
     <w:p/>
     <w:p/>
     <w:p/>
-    <w:p/>
-    <w:p/>
-    <w:p/>
-    <w:p/>
-    <w:p/>
-    <w:p/>
-    <w:p/>
     <w:p>
       <w:pPr>
         <w:pStyle w:val="Heading1"/>
       </w:pPr>
-      <w:bookmarkStart w:id="3" w:name="_Toc220510386"/>
+      <w:bookmarkStart w:id="3" w:name="_Toc220672171"/>
       <w:r>
+        <w:lastRenderedPageBreak/>
         <w:t>Database Design</w:t>
       </w:r>
       <w:bookmarkEnd w:id="3"/>
@@ -2736,7 +3059,6 @@
         <w:rPr>
           <w:noProof/>
         </w:rPr>
-        <w:lastRenderedPageBreak/>
         <w:drawing>
           <wp:inline distT="0" distB="0" distL="0" distR="0" wp14:anchorId="283FD15E" wp14:editId="110921E9">
             <wp:extent cx="6645910" cy="5349875"/>
@@ -2753,7 +3075,7 @@
                     <pic:cNvPicPr/>
                   </pic:nvPicPr>
                   <pic:blipFill>
-                    <a:blip r:embed="rId28">
+                    <a:blip r:embed="rId31">
                       <a:extLst>
                         <a:ext uri="{28A0092B-C50C-407E-A947-70E740481C1C}">
                           <a14:useLocalDpi xmlns:a14="http://schemas.microsoft.com/office/drawing/2010/main" val="0"/>
@@ -2784,7 +3106,58 @@
       <w:pPr>
         <w:pStyle w:val="Subtitle"/>
       </w:pPr>
+    </w:p>
+    <w:p>
+      <w:pPr>
+        <w:pStyle w:val="Subtitle"/>
+      </w:pPr>
+    </w:p>
+    <w:p>
+      <w:pPr>
+        <w:pStyle w:val="Subtitle"/>
+      </w:pPr>
+    </w:p>
+    <w:p>
+      <w:pPr>
+        <w:pStyle w:val="Subtitle"/>
+      </w:pPr>
+    </w:p>
+    <w:p>
+      <w:pPr>
+        <w:pStyle w:val="Subtitle"/>
+      </w:pPr>
+    </w:p>
+    <w:p>
+      <w:pPr>
+        <w:pStyle w:val="Subtitle"/>
+      </w:pPr>
+    </w:p>
+    <w:p>
+      <w:pPr>
+        <w:pStyle w:val="Subtitle"/>
+      </w:pPr>
+    </w:p>
+    <w:p>
+      <w:pPr>
+        <w:pStyle w:val="Subtitle"/>
+      </w:pPr>
+    </w:p>
+    <w:p>
+      <w:pPr>
+        <w:pStyle w:val="Subtitle"/>
+      </w:pPr>
+    </w:p>
+    <w:p>
+      <w:pPr>
+        <w:pStyle w:val="Subtitle"/>
+      </w:pPr>
+    </w:p>
+    <w:p>
+      <w:pPr>
+        <w:pStyle w:val="Subtitle"/>
+      </w:pPr>
       <w:r>
+        <w:lastRenderedPageBreak/>
         <w:t>CityPoint Room Hire Diagrams</w:t>
       </w:r>
     </w:p>
@@ -2798,7 +3171,6 @@
         <w:rPr>
           <w:noProof/>
         </w:rPr>
-        <w:lastRenderedPageBreak/>
         <w:drawing>
           <wp:inline distT="0" distB="0" distL="0" distR="0" wp14:anchorId="7272B185" wp14:editId="0684BC88">
             <wp:extent cx="6645910" cy="6768465"/>
@@ -2817,7 +3189,7 @@
                     </pic:cNvPicPr>
                   </pic:nvPicPr>
                   <pic:blipFill>
-                    <a:blip r:embed="rId29">
+                    <a:blip r:embed="rId32">
                       <a:extLst>
                         <a:ext uri="{28A0092B-C50C-407E-A947-70E740481C1C}">
                           <a14:useLocalDpi xmlns:a14="http://schemas.microsoft.com/office/drawing/2010/main" val="0"/>
@@ -2900,38 +3272,11 @@
     </w:p>
     <w:p>
       <w:pPr>
-        <w:tabs>
-          <w:tab w:val="left" w:pos="5265"/>
-        </w:tabs>
-      </w:pPr>
-    </w:p>
-    <w:p>
-      <w:pPr>
-        <w:tabs>
-          <w:tab w:val="left" w:pos="5265"/>
-        </w:tabs>
-      </w:pPr>
-    </w:p>
-    <w:p>
-      <w:pPr>
-        <w:tabs>
-          <w:tab w:val="left" w:pos="5265"/>
-        </w:tabs>
-      </w:pPr>
-    </w:p>
-    <w:p>
-      <w:pPr>
-        <w:tabs>
-          <w:tab w:val="left" w:pos="5265"/>
-        </w:tabs>
-      </w:pPr>
-    </w:p>
-    <w:p>
-      <w:pPr>
         <w:pStyle w:val="Heading1"/>
       </w:pPr>
-      <w:bookmarkStart w:id="4" w:name="_Toc220510387"/>
+      <w:bookmarkStart w:id="4" w:name="_Toc220672172"/>
       <w:r>
+        <w:lastRenderedPageBreak/>
         <w:t>Data Dictionary</w:t>
       </w:r>
       <w:bookmarkEnd w:id="4"/>
@@ -2943,18 +3288,22 @@
       <w:pPr>
         <w:pStyle w:val="Heading2"/>
       </w:pPr>
+      <w:bookmarkStart w:id="5" w:name="_Toc220672173"/>
       <w:r>
         <w:t>MVC System Data Dictionary</w:t>
       </w:r>
+      <w:bookmarkEnd w:id="5"/>
     </w:p>
     <w:p>
       <w:pPr>
         <w:pStyle w:val="Subtitle"/>
         <w:spacing w:before="240"/>
       </w:pPr>
+      <w:proofErr w:type="spellStart"/>
       <w:r>
         <w:t>AspNetUsers</w:t>
       </w:r>
+      <w:proofErr w:type="spellEnd"/>
     </w:p>
     <w:tbl>
       <w:tblPr>
@@ -2963,11 +3312,11 @@
         <w:tblLook w:val="04A0" w:firstRow="1" w:lastRow="0" w:firstColumn="1" w:lastColumn="0" w:noHBand="0" w:noVBand="1"/>
       </w:tblPr>
       <w:tblGrid>
-        <w:gridCol w:w="2831"/>
-        <w:gridCol w:w="1145"/>
-        <w:gridCol w:w="3678"/>
+        <w:gridCol w:w="2668"/>
+        <w:gridCol w:w="1096"/>
+        <w:gridCol w:w="3939"/>
         <w:gridCol w:w="807"/>
-        <w:gridCol w:w="976"/>
+        <w:gridCol w:w="927"/>
         <w:gridCol w:w="1190"/>
       </w:tblGrid>
       <w:tr>
@@ -3146,9 +3495,11 @@
             <w:tcW w:w="871" w:type="dxa"/>
           </w:tcPr>
           <w:p>
+            <w:proofErr w:type="spellStart"/>
             <w:r>
               <w:t>nvarchar</w:t>
             </w:r>
+            <w:proofErr w:type="spellEnd"/>
           </w:p>
         </w:tc>
         <w:tc>
@@ -3198,9 +3549,11 @@
             <w:tcW w:w="2668" w:type="dxa"/>
           </w:tcPr>
           <w:p>
+            <w:proofErr w:type="spellStart"/>
             <w:r>
               <w:t>UserName</w:t>
             </w:r>
+            <w:proofErr w:type="spellEnd"/>
           </w:p>
         </w:tc>
         <w:tc>
@@ -3208,9 +3561,11 @@
             <w:tcW w:w="871" w:type="dxa"/>
           </w:tcPr>
           <w:p>
+            <w:proofErr w:type="spellStart"/>
             <w:r>
               <w:t>nvarchar</w:t>
             </w:r>
+            <w:proofErr w:type="spellEnd"/>
           </w:p>
         </w:tc>
         <w:tc>
@@ -3260,9 +3615,11 @@
             <w:tcW w:w="2668" w:type="dxa"/>
           </w:tcPr>
           <w:p>
+            <w:proofErr w:type="spellStart"/>
             <w:r>
               <w:t>NormalizedUserName</w:t>
             </w:r>
+            <w:proofErr w:type="spellEnd"/>
           </w:p>
         </w:tc>
         <w:tc>
@@ -3270,9 +3627,11 @@
             <w:tcW w:w="871" w:type="dxa"/>
           </w:tcPr>
           <w:p>
+            <w:proofErr w:type="spellStart"/>
             <w:r>
               <w:t>nvarchar</w:t>
             </w:r>
+            <w:proofErr w:type="spellEnd"/>
           </w:p>
         </w:tc>
         <w:tc>
@@ -3332,9 +3691,11 @@
             <w:tcW w:w="871" w:type="dxa"/>
           </w:tcPr>
           <w:p>
+            <w:proofErr w:type="spellStart"/>
             <w:r>
               <w:t>nvarchar</w:t>
             </w:r>
+            <w:proofErr w:type="spellEnd"/>
           </w:p>
         </w:tc>
         <w:tc>
@@ -3384,9 +3745,11 @@
             <w:tcW w:w="2668" w:type="dxa"/>
           </w:tcPr>
           <w:p>
+            <w:proofErr w:type="spellStart"/>
             <w:r>
               <w:t>NormalizedEmail</w:t>
             </w:r>
+            <w:proofErr w:type="spellEnd"/>
           </w:p>
         </w:tc>
         <w:tc>
@@ -3394,9 +3757,11 @@
             <w:tcW w:w="871" w:type="dxa"/>
           </w:tcPr>
           <w:p>
+            <w:proofErr w:type="spellStart"/>
             <w:r>
               <w:t>nvarchar</w:t>
             </w:r>
+            <w:proofErr w:type="spellEnd"/>
           </w:p>
         </w:tc>
         <w:tc>
@@ -3446,9 +3811,11 @@
             <w:tcW w:w="2668" w:type="dxa"/>
           </w:tcPr>
           <w:p>
+            <w:proofErr w:type="spellStart"/>
             <w:r>
               <w:t>EmailConfirmed</w:t>
             </w:r>
+            <w:proofErr w:type="spellEnd"/>
           </w:p>
         </w:tc>
         <w:tc>
@@ -3508,9 +3875,11 @@
             <w:tcW w:w="2668" w:type="dxa"/>
           </w:tcPr>
           <w:p>
+            <w:proofErr w:type="spellStart"/>
             <w:r>
               <w:t>PasswordHash</w:t>
             </w:r>
+            <w:proofErr w:type="spellEnd"/>
           </w:p>
         </w:tc>
         <w:tc>
@@ -3518,9 +3887,11 @@
             <w:tcW w:w="871" w:type="dxa"/>
           </w:tcPr>
           <w:p>
+            <w:proofErr w:type="spellStart"/>
             <w:r>
               <w:t>nvarchar</w:t>
             </w:r>
+            <w:proofErr w:type="spellEnd"/>
           </w:p>
         </w:tc>
         <w:tc>
@@ -3570,9 +3941,11 @@
             <w:tcW w:w="2668" w:type="dxa"/>
           </w:tcPr>
           <w:p>
+            <w:proofErr w:type="spellStart"/>
             <w:r>
               <w:t>SecurityStamp</w:t>
             </w:r>
+            <w:proofErr w:type="spellEnd"/>
           </w:p>
         </w:tc>
         <w:tc>
@@ -3580,9 +3953,11 @@
             <w:tcW w:w="871" w:type="dxa"/>
           </w:tcPr>
           <w:p>
+            <w:proofErr w:type="spellStart"/>
             <w:r>
               <w:t>nvarchar</w:t>
             </w:r>
+            <w:proofErr w:type="spellEnd"/>
           </w:p>
         </w:tc>
         <w:tc>
@@ -3632,9 +4007,11 @@
             <w:tcW w:w="2668" w:type="dxa"/>
           </w:tcPr>
           <w:p>
+            <w:proofErr w:type="spellStart"/>
             <w:r>
               <w:t>ConcurrencyStamp</w:t>
             </w:r>
+            <w:proofErr w:type="spellEnd"/>
           </w:p>
         </w:tc>
         <w:tc>
@@ -3642,9 +4019,11 @@
             <w:tcW w:w="871" w:type="dxa"/>
           </w:tcPr>
           <w:p>
+            <w:proofErr w:type="spellStart"/>
             <w:r>
               <w:t>nvarchar</w:t>
             </w:r>
+            <w:proofErr w:type="spellEnd"/>
           </w:p>
         </w:tc>
         <w:tc>
@@ -3694,9 +4073,11 @@
             <w:tcW w:w="2668" w:type="dxa"/>
           </w:tcPr>
           <w:p>
+            <w:proofErr w:type="spellStart"/>
             <w:r>
               <w:t>PhoneNumber</w:t>
             </w:r>
+            <w:proofErr w:type="spellEnd"/>
           </w:p>
         </w:tc>
         <w:tc>
@@ -3704,9 +4085,11 @@
             <w:tcW w:w="871" w:type="dxa"/>
           </w:tcPr>
           <w:p>
+            <w:proofErr w:type="spellStart"/>
             <w:r>
               <w:t>nvarchar</w:t>
             </w:r>
+            <w:proofErr w:type="spellEnd"/>
           </w:p>
         </w:tc>
         <w:tc>
@@ -3756,9 +4139,11 @@
             <w:tcW w:w="2668" w:type="dxa"/>
           </w:tcPr>
           <w:p>
+            <w:proofErr w:type="spellStart"/>
             <w:r>
               <w:t>PhoneNumberConfirmed</w:t>
             </w:r>
+            <w:proofErr w:type="spellEnd"/>
           </w:p>
         </w:tc>
         <w:tc>
@@ -3766,9 +4151,11 @@
             <w:tcW w:w="871" w:type="dxa"/>
           </w:tcPr>
           <w:p>
+            <w:proofErr w:type="spellStart"/>
             <w:r>
               <w:t>boolean</w:t>
             </w:r>
+            <w:proofErr w:type="spellEnd"/>
           </w:p>
         </w:tc>
         <w:tc>
@@ -3818,9 +4205,11 @@
             <w:tcW w:w="2668" w:type="dxa"/>
           </w:tcPr>
           <w:p>
+            <w:proofErr w:type="spellStart"/>
             <w:r>
               <w:t>TwoFactorEnabled</w:t>
             </w:r>
+            <w:proofErr w:type="spellEnd"/>
           </w:p>
         </w:tc>
         <w:tc>
@@ -3828,9 +4217,11 @@
             <w:tcW w:w="871" w:type="dxa"/>
           </w:tcPr>
           <w:p>
+            <w:proofErr w:type="spellStart"/>
             <w:r>
               <w:t>boolean</w:t>
             </w:r>
+            <w:proofErr w:type="spellEnd"/>
           </w:p>
         </w:tc>
         <w:tc>
@@ -3880,9 +4271,11 @@
             <w:tcW w:w="2668" w:type="dxa"/>
           </w:tcPr>
           <w:p>
+            <w:proofErr w:type="spellStart"/>
             <w:r>
               <w:t>LockoutEnd</w:t>
             </w:r>
+            <w:proofErr w:type="spellEnd"/>
           </w:p>
         </w:tc>
         <w:tc>
@@ -3900,8 +4293,13 @@
             <w:tcW w:w="4164" w:type="dxa"/>
           </w:tcPr>
           <w:p>
-            <w:r>
-              <w:t>DateTime when lockout ends</w:t>
+            <w:proofErr w:type="spellStart"/>
+            <w:r>
+              <w:t>DateTime</w:t>
+            </w:r>
+            <w:proofErr w:type="spellEnd"/>
+            <w:r>
+              <w:t xml:space="preserve"> when lockout ends</w:t>
             </w:r>
           </w:p>
         </w:tc>
@@ -3942,9 +4340,11 @@
             <w:tcW w:w="2668" w:type="dxa"/>
           </w:tcPr>
           <w:p>
+            <w:proofErr w:type="spellStart"/>
             <w:r>
               <w:t>LockoutEnabled</w:t>
             </w:r>
+            <w:proofErr w:type="spellEnd"/>
           </w:p>
         </w:tc>
         <w:tc>
@@ -3952,9 +4352,11 @@
             <w:tcW w:w="871" w:type="dxa"/>
           </w:tcPr>
           <w:p>
+            <w:proofErr w:type="spellStart"/>
             <w:r>
               <w:t>boolean</w:t>
             </w:r>
+            <w:proofErr w:type="spellEnd"/>
           </w:p>
         </w:tc>
         <w:tc>
@@ -4004,9 +4406,11 @@
             <w:tcW w:w="2668" w:type="dxa"/>
           </w:tcPr>
           <w:p>
+            <w:proofErr w:type="spellStart"/>
             <w:r>
               <w:t>AccessFailedCount</w:t>
             </w:r>
+            <w:proofErr w:type="spellEnd"/>
           </w:p>
         </w:tc>
         <w:tc>
@@ -4067,9 +4471,11 @@
         <w:pStyle w:val="Subtitle"/>
         <w:spacing w:before="240"/>
       </w:pPr>
+      <w:proofErr w:type="spellStart"/>
       <w:r>
         <w:t>AspNetRoles</w:t>
       </w:r>
+      <w:proofErr w:type="spellEnd"/>
     </w:p>
     <w:tbl>
       <w:tblPr>
@@ -4078,11 +4484,11 @@
         <w:tblLook w:val="04A0" w:firstRow="1" w:lastRow="0" w:firstColumn="1" w:lastColumn="0" w:noHBand="0" w:noVBand="1"/>
       </w:tblPr>
       <w:tblGrid>
-        <w:gridCol w:w="2236"/>
-        <w:gridCol w:w="1126"/>
-        <w:gridCol w:w="4099"/>
-        <w:gridCol w:w="829"/>
-        <w:gridCol w:w="976"/>
+        <w:gridCol w:w="2105"/>
+        <w:gridCol w:w="1065"/>
+        <w:gridCol w:w="4338"/>
+        <w:gridCol w:w="831"/>
+        <w:gridCol w:w="927"/>
         <w:gridCol w:w="1190"/>
       </w:tblGrid>
       <w:tr>
@@ -4261,9 +4667,11 @@
             <w:tcW w:w="1065" w:type="dxa"/>
           </w:tcPr>
           <w:p>
+            <w:proofErr w:type="spellStart"/>
             <w:r>
               <w:t>nvarchar</w:t>
             </w:r>
+            <w:proofErr w:type="spellEnd"/>
           </w:p>
         </w:tc>
         <w:tc>
@@ -4323,9 +4731,11 @@
             <w:tcW w:w="1065" w:type="dxa"/>
           </w:tcPr>
           <w:p>
+            <w:proofErr w:type="spellStart"/>
             <w:r>
               <w:t>nvarchar</w:t>
             </w:r>
+            <w:proofErr w:type="spellEnd"/>
           </w:p>
         </w:tc>
         <w:tc>
@@ -4375,9 +4785,11 @@
             <w:tcW w:w="2105" w:type="dxa"/>
           </w:tcPr>
           <w:p>
+            <w:proofErr w:type="spellStart"/>
             <w:r>
               <w:t>NormalizedName</w:t>
             </w:r>
+            <w:proofErr w:type="spellEnd"/>
           </w:p>
         </w:tc>
         <w:tc>
@@ -4385,9 +4797,11 @@
             <w:tcW w:w="1065" w:type="dxa"/>
           </w:tcPr>
           <w:p>
+            <w:proofErr w:type="spellStart"/>
             <w:r>
               <w:t>nvarchar</w:t>
             </w:r>
+            <w:proofErr w:type="spellEnd"/>
           </w:p>
         </w:tc>
         <w:tc>
@@ -4437,9 +4851,11 @@
             <w:tcW w:w="2105" w:type="dxa"/>
           </w:tcPr>
           <w:p>
+            <w:proofErr w:type="spellStart"/>
             <w:r>
               <w:t>ConcurrencyStamp</w:t>
             </w:r>
+            <w:proofErr w:type="spellEnd"/>
           </w:p>
         </w:tc>
         <w:tc>
@@ -4447,9 +4863,11 @@
             <w:tcW w:w="1065" w:type="dxa"/>
           </w:tcPr>
           <w:p>
+            <w:proofErr w:type="spellStart"/>
             <w:r>
               <w:t>nvarchar</w:t>
             </w:r>
+            <w:proofErr w:type="spellEnd"/>
           </w:p>
         </w:tc>
         <w:tc>
@@ -4500,9 +4918,11 @@
         <w:pStyle w:val="Subtitle"/>
         <w:spacing w:before="240"/>
       </w:pPr>
+      <w:proofErr w:type="spellStart"/>
       <w:r>
         <w:t>AspNetUserRoles</w:t>
       </w:r>
+      <w:proofErr w:type="spellEnd"/>
     </w:p>
     <w:tbl>
       <w:tblPr>
@@ -4511,10 +4931,10 @@
         <w:tblLook w:val="04A0" w:firstRow="1" w:lastRow="0" w:firstColumn="1" w:lastColumn="0" w:noHBand="0" w:noVBand="1"/>
       </w:tblPr>
       <w:tblGrid>
-        <w:gridCol w:w="1868"/>
-        <w:gridCol w:w="1126"/>
-        <w:gridCol w:w="2913"/>
-        <w:gridCol w:w="2749"/>
+        <w:gridCol w:w="1885"/>
+        <w:gridCol w:w="1065"/>
+        <w:gridCol w:w="2940"/>
+        <w:gridCol w:w="2766"/>
         <w:gridCol w:w="610"/>
         <w:gridCol w:w="1190"/>
       </w:tblGrid>
@@ -4684,12 +5104,14 @@
             <w:tcW w:w="1885" w:type="dxa"/>
           </w:tcPr>
           <w:p>
+            <w:proofErr w:type="spellStart"/>
             <w:r>
               <w:t>User</w:t>
             </w:r>
             <w:r>
               <w:t>Id</w:t>
             </w:r>
+            <w:proofErr w:type="spellEnd"/>
           </w:p>
         </w:tc>
         <w:tc>
@@ -4697,9 +5119,11 @@
             <w:tcW w:w="1065" w:type="dxa"/>
           </w:tcPr>
           <w:p>
+            <w:proofErr w:type="spellStart"/>
             <w:r>
               <w:t>nvarchar</w:t>
             </w:r>
+            <w:proofErr w:type="spellEnd"/>
           </w:p>
         </w:tc>
         <w:tc>
@@ -4708,8 +5132,13 @@
           </w:tcPr>
           <w:p>
             <w:r>
-              <w:t>Foreign key to AspNetUsers</w:t>
-            </w:r>
+              <w:t xml:space="preserve">Foreign key to </w:t>
+            </w:r>
+            <w:proofErr w:type="spellStart"/>
+            <w:r>
+              <w:t>AspNetUsers</w:t>
+            </w:r>
+            <w:proofErr w:type="spellEnd"/>
           </w:p>
         </w:tc>
         <w:tc>
@@ -4718,7 +5147,15 @@
           </w:tcPr>
           <w:p>
             <w:r>
-              <w:t>PK, FK (&gt; AspNetUsers.Id)</w:t>
+              <w:t xml:space="preserve">PK, FK (&gt; </w:t>
+            </w:r>
+            <w:proofErr w:type="spellStart"/>
+            <w:r>
+              <w:t>AspNetUsers.Id</w:t>
+            </w:r>
+            <w:proofErr w:type="spellEnd"/>
+            <w:r>
+              <w:t>)</w:t>
             </w:r>
           </w:p>
         </w:tc>
@@ -4749,9 +5186,11 @@
             <w:tcW w:w="1885" w:type="dxa"/>
           </w:tcPr>
           <w:p>
+            <w:proofErr w:type="spellStart"/>
             <w:r>
               <w:t>RoleId</w:t>
             </w:r>
+            <w:proofErr w:type="spellEnd"/>
           </w:p>
         </w:tc>
         <w:tc>
@@ -4759,9 +5198,11 @@
             <w:tcW w:w="1065" w:type="dxa"/>
           </w:tcPr>
           <w:p>
+            <w:proofErr w:type="spellStart"/>
             <w:r>
               <w:t>nvarchar</w:t>
             </w:r>
+            <w:proofErr w:type="spellEnd"/>
           </w:p>
         </w:tc>
         <w:tc>
@@ -4770,8 +5211,13 @@
           </w:tcPr>
           <w:p>
             <w:r>
-              <w:t>Foreign key to AspNetRoles</w:t>
-            </w:r>
+              <w:t xml:space="preserve">Foreign key to </w:t>
+            </w:r>
+            <w:proofErr w:type="spellStart"/>
+            <w:r>
+              <w:t>AspNetRoles</w:t>
+            </w:r>
+            <w:proofErr w:type="spellEnd"/>
           </w:p>
         </w:tc>
         <w:tc>
@@ -4780,7 +5226,15 @@
           </w:tcPr>
           <w:p>
             <w:r>
-              <w:t>PK, FK (&gt; AspNetUsers.Id)</w:t>
+              <w:t xml:space="preserve">PK, FK (&gt; </w:t>
+            </w:r>
+            <w:proofErr w:type="spellStart"/>
+            <w:r>
+              <w:t>AspNetUsers.Id</w:t>
+            </w:r>
+            <w:proofErr w:type="spellEnd"/>
+            <w:r>
+              <w:t>)</w:t>
             </w:r>
           </w:p>
         </w:tc>
@@ -4817,9 +5271,11 @@
         <w:pStyle w:val="Subtitle"/>
         <w:spacing w:before="240"/>
       </w:pPr>
+      <w:proofErr w:type="spellStart"/>
       <w:r>
         <w:t>AspNetUserClaims</w:t>
       </w:r>
+      <w:proofErr w:type="spellEnd"/>
     </w:p>
     <w:tbl>
       <w:tblPr>
@@ -4828,11 +5284,11 @@
         <w:tblLook w:val="04A0" w:firstRow="1" w:lastRow="0" w:firstColumn="1" w:lastColumn="0" w:noHBand="0" w:noVBand="1"/>
       </w:tblPr>
       <w:tblGrid>
-        <w:gridCol w:w="1858"/>
-        <w:gridCol w:w="1126"/>
-        <w:gridCol w:w="2938"/>
-        <w:gridCol w:w="2368"/>
-        <w:gridCol w:w="976"/>
+        <w:gridCol w:w="1880"/>
+        <w:gridCol w:w="1065"/>
+        <w:gridCol w:w="3004"/>
+        <w:gridCol w:w="2390"/>
+        <w:gridCol w:w="927"/>
         <w:gridCol w:w="1190"/>
       </w:tblGrid>
       <w:tr>
@@ -4856,7 +5312,6 @@
                 <w:bCs/>
                 <w:color w:val="FFFFFF" w:themeColor="background1"/>
               </w:rPr>
-              <w:lastRenderedPageBreak/>
               <w:t>Property</w:t>
             </w:r>
           </w:p>
@@ -5064,9 +5519,11 @@
             <w:tcW w:w="1880" w:type="dxa"/>
           </w:tcPr>
           <w:p>
+            <w:proofErr w:type="spellStart"/>
             <w:r>
               <w:t>UserId</w:t>
             </w:r>
+            <w:proofErr w:type="spellEnd"/>
           </w:p>
         </w:tc>
         <w:tc>
@@ -5074,9 +5531,11 @@
             <w:tcW w:w="1065" w:type="dxa"/>
           </w:tcPr>
           <w:p>
+            <w:proofErr w:type="spellStart"/>
             <w:r>
               <w:t>nvarchar</w:t>
             </w:r>
+            <w:proofErr w:type="spellEnd"/>
           </w:p>
         </w:tc>
         <w:tc>
@@ -5085,8 +5544,13 @@
           </w:tcPr>
           <w:p>
             <w:r>
-              <w:t>Foreign key to AspNetUsers</w:t>
-            </w:r>
+              <w:t xml:space="preserve">Foreign key to </w:t>
+            </w:r>
+            <w:proofErr w:type="spellStart"/>
+            <w:r>
+              <w:t>AspNetUsers</w:t>
+            </w:r>
+            <w:proofErr w:type="spellEnd"/>
           </w:p>
         </w:tc>
         <w:tc>
@@ -5095,7 +5559,15 @@
           </w:tcPr>
           <w:p>
             <w:r>
-              <w:t>FK (&gt; AspNetUsers.Id)</w:t>
+              <w:t xml:space="preserve">FK (&gt; </w:t>
+            </w:r>
+            <w:proofErr w:type="spellStart"/>
+            <w:r>
+              <w:t>AspNetUsers.Id</w:t>
+            </w:r>
+            <w:proofErr w:type="spellEnd"/>
+            <w:r>
+              <w:t>)</w:t>
             </w:r>
           </w:p>
         </w:tc>
@@ -5126,9 +5598,11 @@
             <w:tcW w:w="1880" w:type="dxa"/>
           </w:tcPr>
           <w:p>
+            <w:proofErr w:type="spellStart"/>
             <w:r>
               <w:t>ClaimType</w:t>
             </w:r>
+            <w:proofErr w:type="spellEnd"/>
           </w:p>
         </w:tc>
         <w:tc>
@@ -5136,9 +5610,11 @@
             <w:tcW w:w="1065" w:type="dxa"/>
           </w:tcPr>
           <w:p>
+            <w:proofErr w:type="spellStart"/>
             <w:r>
               <w:t>nvarchar</w:t>
             </w:r>
+            <w:proofErr w:type="spellEnd"/>
           </w:p>
         </w:tc>
         <w:tc>
@@ -5188,9 +5664,11 @@
             <w:tcW w:w="1880" w:type="dxa"/>
           </w:tcPr>
           <w:p>
+            <w:proofErr w:type="spellStart"/>
             <w:r>
               <w:t>ClaimValue</w:t>
             </w:r>
+            <w:proofErr w:type="spellEnd"/>
           </w:p>
         </w:tc>
         <w:tc>
@@ -5198,9 +5676,11 @@
             <w:tcW w:w="1065" w:type="dxa"/>
           </w:tcPr>
           <w:p>
+            <w:proofErr w:type="spellStart"/>
             <w:r>
               <w:t>nvarchar</w:t>
             </w:r>
+            <w:proofErr w:type="spellEnd"/>
           </w:p>
         </w:tc>
         <w:tc>
@@ -5210,6 +5690,1391 @@
           <w:p>
             <w:r>
               <w:t>Value of claim</w:t>
+            </w:r>
+          </w:p>
+        </w:tc>
+        <w:tc>
+          <w:tcPr>
+            <w:tcW w:w="2390" w:type="dxa"/>
+          </w:tcPr>
+          <w:p>
+            <w:r>
+              <w:t>-</w:t>
+            </w:r>
+          </w:p>
+        </w:tc>
+        <w:tc>
+          <w:tcPr>
+            <w:tcW w:w="927" w:type="dxa"/>
+          </w:tcPr>
+          <w:p>
+            <w:r>
+              <w:t>Default</w:t>
+            </w:r>
+          </w:p>
+        </w:tc>
+        <w:tc>
+          <w:tcPr>
+            <w:tcW w:w="1190" w:type="dxa"/>
+          </w:tcPr>
+          <w:p>
+            <w:r>
+              <w:t>No</w:t>
+            </w:r>
+          </w:p>
+        </w:tc>
+      </w:tr>
+    </w:tbl>
+    <w:p/>
+    <w:p>
+      <w:pPr>
+        <w:pStyle w:val="Subtitle"/>
+        <w:spacing w:before="240"/>
+      </w:pPr>
+      <w:proofErr w:type="spellStart"/>
+      <w:r>
+        <w:lastRenderedPageBreak/>
+        <w:t>AspNetRoleClaims</w:t>
+      </w:r>
+      <w:proofErr w:type="spellEnd"/>
+    </w:p>
+    <w:tbl>
+      <w:tblPr>
+        <w:tblStyle w:val="TableGrid"/>
+        <w:tblW w:w="0" w:type="auto"/>
+        <w:tblLook w:val="04A0" w:firstRow="1" w:lastRow="0" w:firstColumn="1" w:lastColumn="0" w:noHBand="0" w:noVBand="1"/>
+      </w:tblPr>
+      <w:tblGrid>
+        <w:gridCol w:w="1300"/>
+        <w:gridCol w:w="1389"/>
+        <w:gridCol w:w="3295"/>
+        <w:gridCol w:w="2355"/>
+        <w:gridCol w:w="927"/>
+        <w:gridCol w:w="1190"/>
+      </w:tblGrid>
+      <w:tr>
+        <w:tc>
+          <w:tcPr>
+            <w:tcW w:w="1300" w:type="dxa"/>
+            <w:shd w:val="clear" w:color="auto" w:fill="156082" w:themeFill="accent1"/>
+          </w:tcPr>
+          <w:p>
+            <w:pPr>
+              <w:rPr>
+                <w:rFonts w:ascii="Arial Narrow" w:hAnsi="Arial Narrow"/>
+                <w:b/>
+                <w:bCs/>
+              </w:rPr>
+            </w:pPr>
+            <w:r>
+              <w:rPr>
+                <w:rFonts w:ascii="Arial Narrow" w:hAnsi="Arial Narrow"/>
+                <w:b/>
+                <w:bCs/>
+                <w:color w:val="FFFFFF" w:themeColor="background1"/>
+              </w:rPr>
+              <w:t>Property</w:t>
+            </w:r>
+          </w:p>
+        </w:tc>
+        <w:tc>
+          <w:tcPr>
+            <w:tcW w:w="1389" w:type="dxa"/>
+            <w:shd w:val="clear" w:color="auto" w:fill="156082" w:themeFill="accent1"/>
+          </w:tcPr>
+          <w:p>
+            <w:pPr>
+              <w:rPr>
+                <w:rFonts w:ascii="Arial Narrow" w:hAnsi="Arial Narrow"/>
+                <w:b/>
+                <w:bCs/>
+                <w:color w:val="FFFFFF" w:themeColor="background1"/>
+              </w:rPr>
+            </w:pPr>
+            <w:r>
+              <w:rPr>
+                <w:rFonts w:ascii="Arial Narrow" w:hAnsi="Arial Narrow"/>
+                <w:b/>
+                <w:bCs/>
+                <w:color w:val="FFFFFF" w:themeColor="background1"/>
+              </w:rPr>
+              <w:t>Datatype</w:t>
+            </w:r>
+          </w:p>
+        </w:tc>
+        <w:tc>
+          <w:tcPr>
+            <w:tcW w:w="3295" w:type="dxa"/>
+            <w:shd w:val="clear" w:color="auto" w:fill="156082" w:themeFill="accent1"/>
+          </w:tcPr>
+          <w:p>
+            <w:pPr>
+              <w:rPr>
+                <w:rFonts w:ascii="Arial Narrow" w:hAnsi="Arial Narrow"/>
+                <w:b/>
+                <w:bCs/>
+                <w:color w:val="FFFFFF" w:themeColor="background1"/>
+              </w:rPr>
+            </w:pPr>
+            <w:r>
+              <w:rPr>
+                <w:rFonts w:ascii="Arial Narrow" w:hAnsi="Arial Narrow"/>
+                <w:b/>
+                <w:bCs/>
+                <w:color w:val="FFFFFF" w:themeColor="background1"/>
+              </w:rPr>
+              <w:t>Purpose</w:t>
+            </w:r>
+          </w:p>
+        </w:tc>
+        <w:tc>
+          <w:tcPr>
+            <w:tcW w:w="2355" w:type="dxa"/>
+            <w:shd w:val="clear" w:color="auto" w:fill="156082" w:themeFill="accent1"/>
+          </w:tcPr>
+          <w:p>
+            <w:pPr>
+              <w:rPr>
+                <w:rFonts w:ascii="Arial Narrow" w:hAnsi="Arial Narrow"/>
+                <w:b/>
+                <w:bCs/>
+                <w:color w:val="FFFFFF" w:themeColor="background1"/>
+              </w:rPr>
+            </w:pPr>
+            <w:r>
+              <w:rPr>
+                <w:rFonts w:ascii="Arial Narrow" w:hAnsi="Arial Narrow"/>
+                <w:b/>
+                <w:bCs/>
+                <w:color w:val="FFFFFF" w:themeColor="background1"/>
+              </w:rPr>
+              <w:t>PK/FK</w:t>
+            </w:r>
+          </w:p>
+        </w:tc>
+        <w:tc>
+          <w:tcPr>
+            <w:tcW w:w="927" w:type="dxa"/>
+            <w:shd w:val="clear" w:color="auto" w:fill="156082" w:themeFill="accent1"/>
+          </w:tcPr>
+          <w:p>
+            <w:pPr>
+              <w:rPr>
+                <w:rFonts w:ascii="Arial Narrow" w:hAnsi="Arial Narrow"/>
+                <w:b/>
+                <w:bCs/>
+                <w:color w:val="FFFFFF" w:themeColor="background1"/>
+              </w:rPr>
+            </w:pPr>
+            <w:r>
+              <w:rPr>
+                <w:rFonts w:ascii="Arial Narrow" w:hAnsi="Arial Narrow"/>
+                <w:b/>
+                <w:bCs/>
+                <w:color w:val="FFFFFF" w:themeColor="background1"/>
+              </w:rPr>
+              <w:t>Size</w:t>
+            </w:r>
+          </w:p>
+        </w:tc>
+        <w:tc>
+          <w:tcPr>
+            <w:tcW w:w="1190" w:type="dxa"/>
+            <w:shd w:val="clear" w:color="auto" w:fill="156082" w:themeFill="accent1"/>
+          </w:tcPr>
+          <w:p>
+            <w:pPr>
+              <w:rPr>
+                <w:rFonts w:ascii="Arial Narrow" w:hAnsi="Arial Narrow"/>
+                <w:b/>
+                <w:bCs/>
+                <w:color w:val="FFFFFF" w:themeColor="background1"/>
+              </w:rPr>
+            </w:pPr>
+            <w:r>
+              <w:rPr>
+                <w:rFonts w:ascii="Arial Narrow" w:hAnsi="Arial Narrow"/>
+                <w:b/>
+                <w:bCs/>
+                <w:color w:val="FFFFFF" w:themeColor="background1"/>
+              </w:rPr>
+              <w:t>Required</w:t>
+            </w:r>
+            <w:r>
+              <w:rPr>
+                <w:rFonts w:ascii="Arial Narrow" w:hAnsi="Arial Narrow"/>
+                <w:b/>
+                <w:bCs/>
+                <w:color w:val="FFFFFF" w:themeColor="background1"/>
+              </w:rPr>
+              <w:t>?</w:t>
+            </w:r>
+          </w:p>
+        </w:tc>
+      </w:tr>
+      <w:tr>
+        <w:tc>
+          <w:tcPr>
+            <w:tcW w:w="1300" w:type="dxa"/>
+          </w:tcPr>
+          <w:p>
+            <w:r>
+              <w:t>Id</w:t>
+            </w:r>
+          </w:p>
+        </w:tc>
+        <w:tc>
+          <w:tcPr>
+            <w:tcW w:w="1389" w:type="dxa"/>
+          </w:tcPr>
+          <w:p>
+            <w:r>
+              <w:t>int</w:t>
+            </w:r>
+          </w:p>
+        </w:tc>
+        <w:tc>
+          <w:tcPr>
+            <w:tcW w:w="3295" w:type="dxa"/>
+          </w:tcPr>
+          <w:p>
+            <w:r>
+              <w:t>Primary identifier</w:t>
+            </w:r>
+          </w:p>
+        </w:tc>
+        <w:tc>
+          <w:tcPr>
+            <w:tcW w:w="2355" w:type="dxa"/>
+          </w:tcPr>
+          <w:p>
+            <w:r>
+              <w:t>PK (increment)</w:t>
+            </w:r>
+          </w:p>
+        </w:tc>
+        <w:tc>
+          <w:tcPr>
+            <w:tcW w:w="927" w:type="dxa"/>
+          </w:tcPr>
+          <w:p>
+            <w:r>
+              <w:t>Default</w:t>
+            </w:r>
+          </w:p>
+        </w:tc>
+        <w:tc>
+          <w:tcPr>
+            <w:tcW w:w="1190" w:type="dxa"/>
+          </w:tcPr>
+          <w:p>
+            <w:r>
+              <w:t>Yes</w:t>
+            </w:r>
+          </w:p>
+        </w:tc>
+      </w:tr>
+      <w:tr>
+        <w:tc>
+          <w:tcPr>
+            <w:tcW w:w="1300" w:type="dxa"/>
+          </w:tcPr>
+          <w:p>
+            <w:proofErr w:type="spellStart"/>
+            <w:r>
+              <w:t>RoleId</w:t>
+            </w:r>
+            <w:proofErr w:type="spellEnd"/>
+          </w:p>
+        </w:tc>
+        <w:tc>
+          <w:tcPr>
+            <w:tcW w:w="1389" w:type="dxa"/>
+          </w:tcPr>
+          <w:p>
+            <w:proofErr w:type="spellStart"/>
+            <w:r>
+              <w:t>nvarchar</w:t>
+            </w:r>
+            <w:proofErr w:type="spellEnd"/>
+          </w:p>
+        </w:tc>
+        <w:tc>
+          <w:tcPr>
+            <w:tcW w:w="3295" w:type="dxa"/>
+          </w:tcPr>
+          <w:p>
+            <w:r>
+              <w:t xml:space="preserve">Foreign key to </w:t>
+            </w:r>
+            <w:proofErr w:type="spellStart"/>
+            <w:r>
+              <w:t>AspNetRoles</w:t>
+            </w:r>
+            <w:proofErr w:type="spellEnd"/>
+          </w:p>
+        </w:tc>
+        <w:tc>
+          <w:tcPr>
+            <w:tcW w:w="2355" w:type="dxa"/>
+          </w:tcPr>
+          <w:p>
+            <w:r>
+              <w:t xml:space="preserve">FK (&gt; </w:t>
+            </w:r>
+            <w:proofErr w:type="spellStart"/>
+            <w:r>
+              <w:t>AspNetUsers.Id</w:t>
+            </w:r>
+            <w:proofErr w:type="spellEnd"/>
+            <w:r>
+              <w:t>)</w:t>
+            </w:r>
+          </w:p>
+        </w:tc>
+        <w:tc>
+          <w:tcPr>
+            <w:tcW w:w="927" w:type="dxa"/>
+          </w:tcPr>
+          <w:p>
+            <w:r>
+              <w:t>450</w:t>
+            </w:r>
+          </w:p>
+        </w:tc>
+        <w:tc>
+          <w:tcPr>
+            <w:tcW w:w="1190" w:type="dxa"/>
+          </w:tcPr>
+          <w:p>
+            <w:r>
+              <w:t>Yes</w:t>
+            </w:r>
+          </w:p>
+        </w:tc>
+      </w:tr>
+      <w:tr>
+        <w:tc>
+          <w:tcPr>
+            <w:tcW w:w="1300" w:type="dxa"/>
+          </w:tcPr>
+          <w:p>
+            <w:proofErr w:type="spellStart"/>
+            <w:r>
+              <w:t>ClaimType</w:t>
+            </w:r>
+            <w:proofErr w:type="spellEnd"/>
+          </w:p>
+        </w:tc>
+        <w:tc>
+          <w:tcPr>
+            <w:tcW w:w="1389" w:type="dxa"/>
+          </w:tcPr>
+          <w:p>
+            <w:proofErr w:type="spellStart"/>
+            <w:r>
+              <w:t>nvarchar</w:t>
+            </w:r>
+            <w:proofErr w:type="spellEnd"/>
+          </w:p>
+        </w:tc>
+        <w:tc>
+          <w:tcPr>
+            <w:tcW w:w="3295" w:type="dxa"/>
+          </w:tcPr>
+          <w:p>
+            <w:r>
+              <w:t>Type of claim</w:t>
+            </w:r>
+          </w:p>
+        </w:tc>
+        <w:tc>
+          <w:tcPr>
+            <w:tcW w:w="2355" w:type="dxa"/>
+          </w:tcPr>
+          <w:p>
+            <w:r>
+              <w:t>-</w:t>
+            </w:r>
+          </w:p>
+        </w:tc>
+        <w:tc>
+          <w:tcPr>
+            <w:tcW w:w="927" w:type="dxa"/>
+          </w:tcPr>
+          <w:p>
+            <w:r>
+              <w:t>Default</w:t>
+            </w:r>
+          </w:p>
+        </w:tc>
+        <w:tc>
+          <w:tcPr>
+            <w:tcW w:w="1190" w:type="dxa"/>
+          </w:tcPr>
+          <w:p>
+            <w:r>
+              <w:t>No</w:t>
+            </w:r>
+          </w:p>
+        </w:tc>
+      </w:tr>
+      <w:tr>
+        <w:tc>
+          <w:tcPr>
+            <w:tcW w:w="1300" w:type="dxa"/>
+          </w:tcPr>
+          <w:p>
+            <w:proofErr w:type="spellStart"/>
+            <w:r>
+              <w:t>ClaimValue</w:t>
+            </w:r>
+            <w:proofErr w:type="spellEnd"/>
+          </w:p>
+        </w:tc>
+        <w:tc>
+          <w:tcPr>
+            <w:tcW w:w="1389" w:type="dxa"/>
+          </w:tcPr>
+          <w:p>
+            <w:proofErr w:type="spellStart"/>
+            <w:r>
+              <w:t>nvarchar</w:t>
+            </w:r>
+            <w:proofErr w:type="spellEnd"/>
+          </w:p>
+        </w:tc>
+        <w:tc>
+          <w:tcPr>
+            <w:tcW w:w="3295" w:type="dxa"/>
+          </w:tcPr>
+          <w:p>
+            <w:r>
+              <w:t>Value of claim</w:t>
+            </w:r>
+          </w:p>
+        </w:tc>
+        <w:tc>
+          <w:tcPr>
+            <w:tcW w:w="2355" w:type="dxa"/>
+          </w:tcPr>
+          <w:p>
+            <w:r>
+              <w:t>-</w:t>
+            </w:r>
+          </w:p>
+        </w:tc>
+        <w:tc>
+          <w:tcPr>
+            <w:tcW w:w="927" w:type="dxa"/>
+          </w:tcPr>
+          <w:p>
+            <w:r>
+              <w:t>Default</w:t>
+            </w:r>
+          </w:p>
+        </w:tc>
+        <w:tc>
+          <w:tcPr>
+            <w:tcW w:w="1190" w:type="dxa"/>
+          </w:tcPr>
+          <w:p>
+            <w:r>
+              <w:t>No</w:t>
+            </w:r>
+          </w:p>
+        </w:tc>
+      </w:tr>
+    </w:tbl>
+    <w:p/>
+    <w:p>
+      <w:pPr>
+        <w:pStyle w:val="Subtitle"/>
+        <w:spacing w:before="240"/>
+      </w:pPr>
+      <w:proofErr w:type="spellStart"/>
+      <w:r>
+        <w:t>AspNetUserLogins</w:t>
+      </w:r>
+      <w:proofErr w:type="spellEnd"/>
+    </w:p>
+    <w:tbl>
+      <w:tblPr>
+        <w:tblStyle w:val="TableGrid"/>
+        <w:tblW w:w="0" w:type="auto"/>
+        <w:tblLook w:val="04A0" w:firstRow="1" w:lastRow="0" w:firstColumn="1" w:lastColumn="0" w:noHBand="0" w:noVBand="1"/>
+      </w:tblPr>
+      <w:tblGrid>
+        <w:gridCol w:w="2316"/>
+        <w:gridCol w:w="1065"/>
+        <w:gridCol w:w="2993"/>
+        <w:gridCol w:w="1965"/>
+        <w:gridCol w:w="927"/>
+        <w:gridCol w:w="1190"/>
+      </w:tblGrid>
+      <w:tr>
+        <w:tc>
+          <w:tcPr>
+            <w:tcW w:w="2316" w:type="dxa"/>
+            <w:shd w:val="clear" w:color="auto" w:fill="156082" w:themeFill="accent1"/>
+          </w:tcPr>
+          <w:p>
+            <w:pPr>
+              <w:rPr>
+                <w:rFonts w:ascii="Arial Narrow" w:hAnsi="Arial Narrow"/>
+                <w:b/>
+                <w:bCs/>
+              </w:rPr>
+            </w:pPr>
+            <w:r>
+              <w:rPr>
+                <w:rFonts w:ascii="Arial Narrow" w:hAnsi="Arial Narrow"/>
+                <w:b/>
+                <w:bCs/>
+                <w:color w:val="FFFFFF" w:themeColor="background1"/>
+              </w:rPr>
+              <w:t>Property</w:t>
+            </w:r>
+          </w:p>
+        </w:tc>
+        <w:tc>
+          <w:tcPr>
+            <w:tcW w:w="1065" w:type="dxa"/>
+            <w:shd w:val="clear" w:color="auto" w:fill="156082" w:themeFill="accent1"/>
+          </w:tcPr>
+          <w:p>
+            <w:pPr>
+              <w:rPr>
+                <w:rFonts w:ascii="Arial Narrow" w:hAnsi="Arial Narrow"/>
+                <w:b/>
+                <w:bCs/>
+                <w:color w:val="FFFFFF" w:themeColor="background1"/>
+              </w:rPr>
+            </w:pPr>
+            <w:r>
+              <w:rPr>
+                <w:rFonts w:ascii="Arial Narrow" w:hAnsi="Arial Narrow"/>
+                <w:b/>
+                <w:bCs/>
+                <w:color w:val="FFFFFF" w:themeColor="background1"/>
+              </w:rPr>
+              <w:t>Datatype</w:t>
+            </w:r>
+          </w:p>
+        </w:tc>
+        <w:tc>
+          <w:tcPr>
+            <w:tcW w:w="2993" w:type="dxa"/>
+            <w:shd w:val="clear" w:color="auto" w:fill="156082" w:themeFill="accent1"/>
+          </w:tcPr>
+          <w:p>
+            <w:pPr>
+              <w:rPr>
+                <w:rFonts w:ascii="Arial Narrow" w:hAnsi="Arial Narrow"/>
+                <w:b/>
+                <w:bCs/>
+                <w:color w:val="FFFFFF" w:themeColor="background1"/>
+              </w:rPr>
+            </w:pPr>
+            <w:r>
+              <w:rPr>
+                <w:rFonts w:ascii="Arial Narrow" w:hAnsi="Arial Narrow"/>
+                <w:b/>
+                <w:bCs/>
+                <w:color w:val="FFFFFF" w:themeColor="background1"/>
+              </w:rPr>
+              <w:t>Purpose</w:t>
+            </w:r>
+          </w:p>
+        </w:tc>
+        <w:tc>
+          <w:tcPr>
+            <w:tcW w:w="1965" w:type="dxa"/>
+            <w:shd w:val="clear" w:color="auto" w:fill="156082" w:themeFill="accent1"/>
+          </w:tcPr>
+          <w:p>
+            <w:pPr>
+              <w:rPr>
+                <w:rFonts w:ascii="Arial Narrow" w:hAnsi="Arial Narrow"/>
+                <w:b/>
+                <w:bCs/>
+                <w:color w:val="FFFFFF" w:themeColor="background1"/>
+              </w:rPr>
+            </w:pPr>
+            <w:r>
+              <w:rPr>
+                <w:rFonts w:ascii="Arial Narrow" w:hAnsi="Arial Narrow"/>
+                <w:b/>
+                <w:bCs/>
+                <w:color w:val="FFFFFF" w:themeColor="background1"/>
+              </w:rPr>
+              <w:t>PK/FK</w:t>
+            </w:r>
+          </w:p>
+        </w:tc>
+        <w:tc>
+          <w:tcPr>
+            <w:tcW w:w="927" w:type="dxa"/>
+            <w:shd w:val="clear" w:color="auto" w:fill="156082" w:themeFill="accent1"/>
+          </w:tcPr>
+          <w:p>
+            <w:pPr>
+              <w:rPr>
+                <w:rFonts w:ascii="Arial Narrow" w:hAnsi="Arial Narrow"/>
+                <w:b/>
+                <w:bCs/>
+                <w:color w:val="FFFFFF" w:themeColor="background1"/>
+              </w:rPr>
+            </w:pPr>
+            <w:r>
+              <w:rPr>
+                <w:rFonts w:ascii="Arial Narrow" w:hAnsi="Arial Narrow"/>
+                <w:b/>
+                <w:bCs/>
+                <w:color w:val="FFFFFF" w:themeColor="background1"/>
+              </w:rPr>
+              <w:t>Size</w:t>
+            </w:r>
+          </w:p>
+        </w:tc>
+        <w:tc>
+          <w:tcPr>
+            <w:tcW w:w="1190" w:type="dxa"/>
+            <w:shd w:val="clear" w:color="auto" w:fill="156082" w:themeFill="accent1"/>
+          </w:tcPr>
+          <w:p>
+            <w:pPr>
+              <w:rPr>
+                <w:rFonts w:ascii="Arial Narrow" w:hAnsi="Arial Narrow"/>
+                <w:b/>
+                <w:bCs/>
+                <w:color w:val="FFFFFF" w:themeColor="background1"/>
+              </w:rPr>
+            </w:pPr>
+            <w:r>
+              <w:rPr>
+                <w:rFonts w:ascii="Arial Narrow" w:hAnsi="Arial Narrow"/>
+                <w:b/>
+                <w:bCs/>
+                <w:color w:val="FFFFFF" w:themeColor="background1"/>
+              </w:rPr>
+              <w:t>Required</w:t>
+            </w:r>
+            <w:r>
+              <w:rPr>
+                <w:rFonts w:ascii="Arial Narrow" w:hAnsi="Arial Narrow"/>
+                <w:b/>
+                <w:bCs/>
+                <w:color w:val="FFFFFF" w:themeColor="background1"/>
+              </w:rPr>
+              <w:t>?</w:t>
+            </w:r>
+          </w:p>
+        </w:tc>
+      </w:tr>
+      <w:tr>
+        <w:tc>
+          <w:tcPr>
+            <w:tcW w:w="2316" w:type="dxa"/>
+          </w:tcPr>
+          <w:p>
+            <w:proofErr w:type="spellStart"/>
+            <w:r>
+              <w:t>LoginProvider</w:t>
+            </w:r>
+            <w:proofErr w:type="spellEnd"/>
+          </w:p>
+        </w:tc>
+        <w:tc>
+          <w:tcPr>
+            <w:tcW w:w="1065" w:type="dxa"/>
+          </w:tcPr>
+          <w:p>
+            <w:proofErr w:type="spellStart"/>
+            <w:r>
+              <w:t>nvarchar</w:t>
+            </w:r>
+            <w:proofErr w:type="spellEnd"/>
+          </w:p>
+        </w:tc>
+        <w:tc>
+          <w:tcPr>
+            <w:tcW w:w="2993" w:type="dxa"/>
+          </w:tcPr>
+          <w:p>
+            <w:r>
+              <w:t>External login provider</w:t>
+            </w:r>
+          </w:p>
+        </w:tc>
+        <w:tc>
+          <w:tcPr>
+            <w:tcW w:w="1965" w:type="dxa"/>
+          </w:tcPr>
+          <w:p>
+            <w:r>
+              <w:t>PK</w:t>
+            </w:r>
+          </w:p>
+        </w:tc>
+        <w:tc>
+          <w:tcPr>
+            <w:tcW w:w="927" w:type="dxa"/>
+          </w:tcPr>
+          <w:p>
+            <w:r>
+              <w:t>Default</w:t>
+            </w:r>
+          </w:p>
+        </w:tc>
+        <w:tc>
+          <w:tcPr>
+            <w:tcW w:w="1190" w:type="dxa"/>
+          </w:tcPr>
+          <w:p>
+            <w:r>
+              <w:t>Yes</w:t>
+            </w:r>
+          </w:p>
+        </w:tc>
+      </w:tr>
+      <w:tr>
+        <w:tc>
+          <w:tcPr>
+            <w:tcW w:w="2316" w:type="dxa"/>
+          </w:tcPr>
+          <w:p>
+            <w:proofErr w:type="spellStart"/>
+            <w:r>
+              <w:t>ProviderKey</w:t>
+            </w:r>
+            <w:proofErr w:type="spellEnd"/>
+          </w:p>
+        </w:tc>
+        <w:tc>
+          <w:tcPr>
+            <w:tcW w:w="1065" w:type="dxa"/>
+          </w:tcPr>
+          <w:p>
+            <w:proofErr w:type="spellStart"/>
+            <w:r>
+              <w:t>nvarchar</w:t>
+            </w:r>
+            <w:proofErr w:type="spellEnd"/>
+          </w:p>
+        </w:tc>
+        <w:tc>
+          <w:tcPr>
+            <w:tcW w:w="2993" w:type="dxa"/>
+          </w:tcPr>
+          <w:p>
+            <w:r>
+              <w:t>Key from external provider</w:t>
+            </w:r>
+          </w:p>
+        </w:tc>
+        <w:tc>
+          <w:tcPr>
+            <w:tcW w:w="1965" w:type="dxa"/>
+          </w:tcPr>
+          <w:p>
+            <w:r>
+              <w:t>PK</w:t>
+            </w:r>
+          </w:p>
+        </w:tc>
+        <w:tc>
+          <w:tcPr>
+            <w:tcW w:w="927" w:type="dxa"/>
+          </w:tcPr>
+          <w:p>
+            <w:r>
+              <w:t>Default</w:t>
+            </w:r>
+          </w:p>
+        </w:tc>
+        <w:tc>
+          <w:tcPr>
+            <w:tcW w:w="1190" w:type="dxa"/>
+          </w:tcPr>
+          <w:p>
+            <w:r>
+              <w:t>Yes</w:t>
+            </w:r>
+          </w:p>
+        </w:tc>
+      </w:tr>
+      <w:tr>
+        <w:tc>
+          <w:tcPr>
+            <w:tcW w:w="2316" w:type="dxa"/>
+          </w:tcPr>
+          <w:p>
+            <w:proofErr w:type="spellStart"/>
+            <w:r>
+              <w:t>ProviderDisplayName</w:t>
+            </w:r>
+            <w:proofErr w:type="spellEnd"/>
+          </w:p>
+        </w:tc>
+        <w:tc>
+          <w:tcPr>
+            <w:tcW w:w="1065" w:type="dxa"/>
+          </w:tcPr>
+          <w:p>
+            <w:proofErr w:type="spellStart"/>
+            <w:r>
+              <w:t>nvarchar</w:t>
+            </w:r>
+            <w:proofErr w:type="spellEnd"/>
+          </w:p>
+        </w:tc>
+        <w:tc>
+          <w:tcPr>
+            <w:tcW w:w="2993" w:type="dxa"/>
+          </w:tcPr>
+          <w:p>
+            <w:r>
+              <w:t>Display name of provider</w:t>
+            </w:r>
+          </w:p>
+        </w:tc>
+        <w:tc>
+          <w:tcPr>
+            <w:tcW w:w="1965" w:type="dxa"/>
+          </w:tcPr>
+          <w:p>
+            <w:r>
+              <w:t>-</w:t>
+            </w:r>
+          </w:p>
+        </w:tc>
+        <w:tc>
+          <w:tcPr>
+            <w:tcW w:w="927" w:type="dxa"/>
+          </w:tcPr>
+          <w:p>
+            <w:r>
+              <w:t>Default</w:t>
+            </w:r>
+          </w:p>
+        </w:tc>
+        <w:tc>
+          <w:tcPr>
+            <w:tcW w:w="1190" w:type="dxa"/>
+          </w:tcPr>
+          <w:p>
+            <w:r>
+              <w:t>No</w:t>
+            </w:r>
+          </w:p>
+        </w:tc>
+      </w:tr>
+      <w:tr>
+        <w:tc>
+          <w:tcPr>
+            <w:tcW w:w="2316" w:type="dxa"/>
+          </w:tcPr>
+          <w:p>
+            <w:proofErr w:type="spellStart"/>
+            <w:r>
+              <w:t>UserId</w:t>
+            </w:r>
+            <w:proofErr w:type="spellEnd"/>
+          </w:p>
+        </w:tc>
+        <w:tc>
+          <w:tcPr>
+            <w:tcW w:w="1065" w:type="dxa"/>
+          </w:tcPr>
+          <w:p>
+            <w:proofErr w:type="spellStart"/>
+            <w:r>
+              <w:t>nvarchar</w:t>
+            </w:r>
+            <w:proofErr w:type="spellEnd"/>
+          </w:p>
+        </w:tc>
+        <w:tc>
+          <w:tcPr>
+            <w:tcW w:w="2993" w:type="dxa"/>
+          </w:tcPr>
+          <w:p>
+            <w:r>
+              <w:t xml:space="preserve">Foreign key to </w:t>
+            </w:r>
+            <w:proofErr w:type="spellStart"/>
+            <w:r>
+              <w:t>AspNetUsers</w:t>
+            </w:r>
+            <w:proofErr w:type="spellEnd"/>
+          </w:p>
+        </w:tc>
+        <w:tc>
+          <w:tcPr>
+            <w:tcW w:w="1965" w:type="dxa"/>
+          </w:tcPr>
+          <w:p>
+            <w:r>
+              <w:t xml:space="preserve">FK (&gt; </w:t>
+            </w:r>
+            <w:proofErr w:type="spellStart"/>
+            <w:r>
+              <w:t>AspNetUsers.Id</w:t>
+            </w:r>
+            <w:proofErr w:type="spellEnd"/>
+            <w:r>
+              <w:t>)</w:t>
+            </w:r>
+          </w:p>
+        </w:tc>
+        <w:tc>
+          <w:tcPr>
+            <w:tcW w:w="927" w:type="dxa"/>
+          </w:tcPr>
+          <w:p>
+            <w:r>
+              <w:t>450</w:t>
+            </w:r>
+          </w:p>
+        </w:tc>
+        <w:tc>
+          <w:tcPr>
+            <w:tcW w:w="1190" w:type="dxa"/>
+          </w:tcPr>
+          <w:p>
+            <w:r>
+              <w:t>Yes</w:t>
+            </w:r>
+          </w:p>
+        </w:tc>
+      </w:tr>
+    </w:tbl>
+    <w:p/>
+    <w:p>
+      <w:pPr>
+        <w:pStyle w:val="Subtitle"/>
+        <w:spacing w:before="240"/>
+      </w:pPr>
+      <w:proofErr w:type="spellStart"/>
+      <w:r>
+        <w:t>AspNetUserTokens</w:t>
+      </w:r>
+      <w:proofErr w:type="spellEnd"/>
+    </w:p>
+    <w:tbl>
+      <w:tblPr>
+        <w:tblStyle w:val="TableGrid"/>
+        <w:tblW w:w="0" w:type="auto"/>
+        <w:tblLook w:val="04A0" w:firstRow="1" w:lastRow="0" w:firstColumn="1" w:lastColumn="0" w:noHBand="0" w:noVBand="1"/>
+      </w:tblPr>
+      <w:tblGrid>
+        <w:gridCol w:w="1696"/>
+        <w:gridCol w:w="1134"/>
+        <w:gridCol w:w="3119"/>
+        <w:gridCol w:w="2390"/>
+        <w:gridCol w:w="927"/>
+        <w:gridCol w:w="1190"/>
+      </w:tblGrid>
+      <w:tr>
+        <w:tc>
+          <w:tcPr>
+            <w:tcW w:w="1696" w:type="dxa"/>
+            <w:shd w:val="clear" w:color="auto" w:fill="156082" w:themeFill="accent1"/>
+          </w:tcPr>
+          <w:p>
+            <w:pPr>
+              <w:rPr>
+                <w:rFonts w:ascii="Arial Narrow" w:hAnsi="Arial Narrow"/>
+                <w:b/>
+                <w:bCs/>
+              </w:rPr>
+            </w:pPr>
+            <w:r>
+              <w:rPr>
+                <w:rFonts w:ascii="Arial Narrow" w:hAnsi="Arial Narrow"/>
+                <w:b/>
+                <w:bCs/>
+                <w:color w:val="FFFFFF" w:themeColor="background1"/>
+              </w:rPr>
+              <w:t>Property</w:t>
+            </w:r>
+          </w:p>
+        </w:tc>
+        <w:tc>
+          <w:tcPr>
+            <w:tcW w:w="1134" w:type="dxa"/>
+            <w:shd w:val="clear" w:color="auto" w:fill="156082" w:themeFill="accent1"/>
+          </w:tcPr>
+          <w:p>
+            <w:pPr>
+              <w:rPr>
+                <w:rFonts w:ascii="Arial Narrow" w:hAnsi="Arial Narrow"/>
+                <w:b/>
+                <w:bCs/>
+                <w:color w:val="FFFFFF" w:themeColor="background1"/>
+              </w:rPr>
+            </w:pPr>
+            <w:r>
+              <w:rPr>
+                <w:rFonts w:ascii="Arial Narrow" w:hAnsi="Arial Narrow"/>
+                <w:b/>
+                <w:bCs/>
+                <w:color w:val="FFFFFF" w:themeColor="background1"/>
+              </w:rPr>
+              <w:t>Datatype</w:t>
+            </w:r>
+          </w:p>
+        </w:tc>
+        <w:tc>
+          <w:tcPr>
+            <w:tcW w:w="3119" w:type="dxa"/>
+            <w:shd w:val="clear" w:color="auto" w:fill="156082" w:themeFill="accent1"/>
+          </w:tcPr>
+          <w:p>
+            <w:pPr>
+              <w:rPr>
+                <w:rFonts w:ascii="Arial Narrow" w:hAnsi="Arial Narrow"/>
+                <w:b/>
+                <w:bCs/>
+                <w:color w:val="FFFFFF" w:themeColor="background1"/>
+              </w:rPr>
+            </w:pPr>
+            <w:r>
+              <w:rPr>
+                <w:rFonts w:ascii="Arial Narrow" w:hAnsi="Arial Narrow"/>
+                <w:b/>
+                <w:bCs/>
+                <w:color w:val="FFFFFF" w:themeColor="background1"/>
+              </w:rPr>
+              <w:t>Purpose</w:t>
+            </w:r>
+          </w:p>
+        </w:tc>
+        <w:tc>
+          <w:tcPr>
+            <w:tcW w:w="2390" w:type="dxa"/>
+            <w:shd w:val="clear" w:color="auto" w:fill="156082" w:themeFill="accent1"/>
+          </w:tcPr>
+          <w:p>
+            <w:pPr>
+              <w:rPr>
+                <w:rFonts w:ascii="Arial Narrow" w:hAnsi="Arial Narrow"/>
+                <w:b/>
+                <w:bCs/>
+                <w:color w:val="FFFFFF" w:themeColor="background1"/>
+              </w:rPr>
+            </w:pPr>
+            <w:r>
+              <w:rPr>
+                <w:rFonts w:ascii="Arial Narrow" w:hAnsi="Arial Narrow"/>
+                <w:b/>
+                <w:bCs/>
+                <w:color w:val="FFFFFF" w:themeColor="background1"/>
+              </w:rPr>
+              <w:t>PK/FK</w:t>
+            </w:r>
+          </w:p>
+        </w:tc>
+        <w:tc>
+          <w:tcPr>
+            <w:tcW w:w="927" w:type="dxa"/>
+            <w:shd w:val="clear" w:color="auto" w:fill="156082" w:themeFill="accent1"/>
+          </w:tcPr>
+          <w:p>
+            <w:pPr>
+              <w:rPr>
+                <w:rFonts w:ascii="Arial Narrow" w:hAnsi="Arial Narrow"/>
+                <w:b/>
+                <w:bCs/>
+                <w:color w:val="FFFFFF" w:themeColor="background1"/>
+              </w:rPr>
+            </w:pPr>
+            <w:r>
+              <w:rPr>
+                <w:rFonts w:ascii="Arial Narrow" w:hAnsi="Arial Narrow"/>
+                <w:b/>
+                <w:bCs/>
+                <w:color w:val="FFFFFF" w:themeColor="background1"/>
+              </w:rPr>
+              <w:t>Size</w:t>
+            </w:r>
+          </w:p>
+        </w:tc>
+        <w:tc>
+          <w:tcPr>
+            <w:tcW w:w="1190" w:type="dxa"/>
+            <w:shd w:val="clear" w:color="auto" w:fill="156082" w:themeFill="accent1"/>
+          </w:tcPr>
+          <w:p>
+            <w:pPr>
+              <w:rPr>
+                <w:rFonts w:ascii="Arial Narrow" w:hAnsi="Arial Narrow"/>
+                <w:b/>
+                <w:bCs/>
+                <w:color w:val="FFFFFF" w:themeColor="background1"/>
+              </w:rPr>
+            </w:pPr>
+            <w:r>
+              <w:rPr>
+                <w:rFonts w:ascii="Arial Narrow" w:hAnsi="Arial Narrow"/>
+                <w:b/>
+                <w:bCs/>
+                <w:color w:val="FFFFFF" w:themeColor="background1"/>
+              </w:rPr>
+              <w:t>Required</w:t>
+            </w:r>
+            <w:r>
+              <w:rPr>
+                <w:rFonts w:ascii="Arial Narrow" w:hAnsi="Arial Narrow"/>
+                <w:b/>
+                <w:bCs/>
+                <w:color w:val="FFFFFF" w:themeColor="background1"/>
+              </w:rPr>
+              <w:t>?</w:t>
+            </w:r>
+          </w:p>
+        </w:tc>
+      </w:tr>
+      <w:tr>
+        <w:tc>
+          <w:tcPr>
+            <w:tcW w:w="1696" w:type="dxa"/>
+          </w:tcPr>
+          <w:p>
+            <w:proofErr w:type="spellStart"/>
+            <w:r>
+              <w:t>UserId</w:t>
+            </w:r>
+            <w:proofErr w:type="spellEnd"/>
+          </w:p>
+        </w:tc>
+        <w:tc>
+          <w:tcPr>
+            <w:tcW w:w="1134" w:type="dxa"/>
+          </w:tcPr>
+          <w:p>
+            <w:proofErr w:type="spellStart"/>
+            <w:r>
+              <w:t>nvarchar</w:t>
+            </w:r>
+            <w:proofErr w:type="spellEnd"/>
+          </w:p>
+        </w:tc>
+        <w:tc>
+          <w:tcPr>
+            <w:tcW w:w="3119" w:type="dxa"/>
+          </w:tcPr>
+          <w:p>
+            <w:r>
+              <w:t xml:space="preserve">Foreign key to </w:t>
+            </w:r>
+            <w:proofErr w:type="spellStart"/>
+            <w:r>
+              <w:t>AspNetUsers</w:t>
+            </w:r>
+            <w:proofErr w:type="spellEnd"/>
+          </w:p>
+        </w:tc>
+        <w:tc>
+          <w:tcPr>
+            <w:tcW w:w="2390" w:type="dxa"/>
+          </w:tcPr>
+          <w:p>
+            <w:r>
+              <w:t xml:space="preserve">FK (&gt; </w:t>
+            </w:r>
+            <w:proofErr w:type="spellStart"/>
+            <w:r>
+              <w:t>AspNetUsers.Id</w:t>
+            </w:r>
+            <w:proofErr w:type="spellEnd"/>
+            <w:r>
+              <w:t>)</w:t>
+            </w:r>
+          </w:p>
+        </w:tc>
+        <w:tc>
+          <w:tcPr>
+            <w:tcW w:w="927" w:type="dxa"/>
+          </w:tcPr>
+          <w:p>
+            <w:r>
+              <w:t>450</w:t>
+            </w:r>
+          </w:p>
+        </w:tc>
+        <w:tc>
+          <w:tcPr>
+            <w:tcW w:w="1190" w:type="dxa"/>
+          </w:tcPr>
+          <w:p>
+            <w:r>
+              <w:t>Yes</w:t>
+            </w:r>
+          </w:p>
+        </w:tc>
+      </w:tr>
+      <w:tr>
+        <w:tc>
+          <w:tcPr>
+            <w:tcW w:w="1696" w:type="dxa"/>
+          </w:tcPr>
+          <w:p>
+            <w:proofErr w:type="spellStart"/>
+            <w:r>
+              <w:t>LoginProvider</w:t>
+            </w:r>
+            <w:proofErr w:type="spellEnd"/>
+          </w:p>
+        </w:tc>
+        <w:tc>
+          <w:tcPr>
+            <w:tcW w:w="1134" w:type="dxa"/>
+          </w:tcPr>
+          <w:p>
+            <w:proofErr w:type="spellStart"/>
+            <w:r>
+              <w:t>nvarchar</w:t>
+            </w:r>
+            <w:proofErr w:type="spellEnd"/>
+          </w:p>
+        </w:tc>
+        <w:tc>
+          <w:tcPr>
+            <w:tcW w:w="3119" w:type="dxa"/>
+          </w:tcPr>
+          <w:p>
+            <w:r>
+              <w:t>External login provider</w:t>
+            </w:r>
+          </w:p>
+        </w:tc>
+        <w:tc>
+          <w:tcPr>
+            <w:tcW w:w="2390" w:type="dxa"/>
+          </w:tcPr>
+          <w:p>
+            <w:r>
+              <w:t>PK</w:t>
+            </w:r>
+          </w:p>
+        </w:tc>
+        <w:tc>
+          <w:tcPr>
+            <w:tcW w:w="927" w:type="dxa"/>
+          </w:tcPr>
+          <w:p>
+            <w:r>
+              <w:t>Default</w:t>
+            </w:r>
+          </w:p>
+        </w:tc>
+        <w:tc>
+          <w:tcPr>
+            <w:tcW w:w="1190" w:type="dxa"/>
+          </w:tcPr>
+          <w:p>
+            <w:r>
+              <w:t>Yes</w:t>
+            </w:r>
+          </w:p>
+        </w:tc>
+      </w:tr>
+      <w:tr>
+        <w:tc>
+          <w:tcPr>
+            <w:tcW w:w="1696" w:type="dxa"/>
+          </w:tcPr>
+          <w:p>
+            <w:r>
+              <w:t xml:space="preserve">Name </w:t>
+            </w:r>
+          </w:p>
+        </w:tc>
+        <w:tc>
+          <w:tcPr>
+            <w:tcW w:w="1134" w:type="dxa"/>
+          </w:tcPr>
+          <w:p>
+            <w:proofErr w:type="spellStart"/>
+            <w:r>
+              <w:t>nvarchar</w:t>
+            </w:r>
+            <w:proofErr w:type="spellEnd"/>
+          </w:p>
+        </w:tc>
+        <w:tc>
+          <w:tcPr>
+            <w:tcW w:w="3119" w:type="dxa"/>
+          </w:tcPr>
+          <w:p>
+            <w:r>
+              <w:t>Token name</w:t>
+            </w:r>
+          </w:p>
+        </w:tc>
+        <w:tc>
+          <w:tcPr>
+            <w:tcW w:w="2390" w:type="dxa"/>
+          </w:tcPr>
+          <w:p>
+            <w:r>
+              <w:t>PK</w:t>
+            </w:r>
+          </w:p>
+        </w:tc>
+        <w:tc>
+          <w:tcPr>
+            <w:tcW w:w="927" w:type="dxa"/>
+          </w:tcPr>
+          <w:p>
+            <w:r>
+              <w:t>Default</w:t>
+            </w:r>
+          </w:p>
+        </w:tc>
+        <w:tc>
+          <w:tcPr>
+            <w:tcW w:w="1190" w:type="dxa"/>
+          </w:tcPr>
+          <w:p>
+            <w:r>
+              <w:t>Yes</w:t>
+            </w:r>
+          </w:p>
+        </w:tc>
+      </w:tr>
+      <w:tr>
+        <w:tc>
+          <w:tcPr>
+            <w:tcW w:w="1696" w:type="dxa"/>
+          </w:tcPr>
+          <w:p>
+            <w:r>
+              <w:t>Value</w:t>
+            </w:r>
+          </w:p>
+        </w:tc>
+        <w:tc>
+          <w:tcPr>
+            <w:tcW w:w="1134" w:type="dxa"/>
+          </w:tcPr>
+          <w:p>
+            <w:proofErr w:type="spellStart"/>
+            <w:r>
+              <w:t>nvarchar</w:t>
+            </w:r>
+            <w:proofErr w:type="spellEnd"/>
+          </w:p>
+        </w:tc>
+        <w:tc>
+          <w:tcPr>
+            <w:tcW w:w="3119" w:type="dxa"/>
+          </w:tcPr>
+          <w:p>
+            <w:r>
+              <w:t>Token value</w:t>
             </w:r>
           </w:p>
         </w:tc>
@@ -5252,1307 +7117,13 @@
         <w:spacing w:before="240"/>
       </w:pPr>
       <w:r>
-        <w:t>AspNetRoleClaims</w:t>
+        <w:t>__</w:t>
       </w:r>
-    </w:p>
-    <w:tbl>
-      <w:tblPr>
-        <w:tblStyle w:val="TableGrid"/>
-        <w:tblW w:w="0" w:type="auto"/>
-        <w:tblLook w:val="04A0" w:firstRow="1" w:lastRow="0" w:firstColumn="1" w:lastColumn="0" w:noHBand="0" w:noVBand="1"/>
-      </w:tblPr>
-      <w:tblGrid>
-        <w:gridCol w:w="1414"/>
-        <w:gridCol w:w="1371"/>
-        <w:gridCol w:w="3179"/>
-        <w:gridCol w:w="2326"/>
-        <w:gridCol w:w="976"/>
-        <w:gridCol w:w="1190"/>
-      </w:tblGrid>
-      <w:tr>
-        <w:tc>
-          <w:tcPr>
-            <w:tcW w:w="1300" w:type="dxa"/>
-            <w:shd w:val="clear" w:color="auto" w:fill="156082" w:themeFill="accent1"/>
-          </w:tcPr>
-          <w:p>
-            <w:pPr>
-              <w:rPr>
-                <w:rFonts w:ascii="Arial Narrow" w:hAnsi="Arial Narrow"/>
-                <w:b/>
-                <w:bCs/>
-              </w:rPr>
-            </w:pPr>
-            <w:r>
-              <w:rPr>
-                <w:rFonts w:ascii="Arial Narrow" w:hAnsi="Arial Narrow"/>
-                <w:b/>
-                <w:bCs/>
-                <w:color w:val="FFFFFF" w:themeColor="background1"/>
-              </w:rPr>
-              <w:t>Property</w:t>
-            </w:r>
-          </w:p>
-        </w:tc>
-        <w:tc>
-          <w:tcPr>
-            <w:tcW w:w="1389" w:type="dxa"/>
-            <w:shd w:val="clear" w:color="auto" w:fill="156082" w:themeFill="accent1"/>
-          </w:tcPr>
-          <w:p>
-            <w:pPr>
-              <w:rPr>
-                <w:rFonts w:ascii="Arial Narrow" w:hAnsi="Arial Narrow"/>
-                <w:b/>
-                <w:bCs/>
-                <w:color w:val="FFFFFF" w:themeColor="background1"/>
-              </w:rPr>
-            </w:pPr>
-            <w:r>
-              <w:rPr>
-                <w:rFonts w:ascii="Arial Narrow" w:hAnsi="Arial Narrow"/>
-                <w:b/>
-                <w:bCs/>
-                <w:color w:val="FFFFFF" w:themeColor="background1"/>
-              </w:rPr>
-              <w:t>Datatype</w:t>
-            </w:r>
-          </w:p>
-        </w:tc>
-        <w:tc>
-          <w:tcPr>
-            <w:tcW w:w="3295" w:type="dxa"/>
-            <w:shd w:val="clear" w:color="auto" w:fill="156082" w:themeFill="accent1"/>
-          </w:tcPr>
-          <w:p>
-            <w:pPr>
-              <w:rPr>
-                <w:rFonts w:ascii="Arial Narrow" w:hAnsi="Arial Narrow"/>
-                <w:b/>
-                <w:bCs/>
-                <w:color w:val="FFFFFF" w:themeColor="background1"/>
-              </w:rPr>
-            </w:pPr>
-            <w:r>
-              <w:rPr>
-                <w:rFonts w:ascii="Arial Narrow" w:hAnsi="Arial Narrow"/>
-                <w:b/>
-                <w:bCs/>
-                <w:color w:val="FFFFFF" w:themeColor="background1"/>
-              </w:rPr>
-              <w:t>Purpose</w:t>
-            </w:r>
-          </w:p>
-        </w:tc>
-        <w:tc>
-          <w:tcPr>
-            <w:tcW w:w="2355" w:type="dxa"/>
-            <w:shd w:val="clear" w:color="auto" w:fill="156082" w:themeFill="accent1"/>
-          </w:tcPr>
-          <w:p>
-            <w:pPr>
-              <w:rPr>
-                <w:rFonts w:ascii="Arial Narrow" w:hAnsi="Arial Narrow"/>
-                <w:b/>
-                <w:bCs/>
-                <w:color w:val="FFFFFF" w:themeColor="background1"/>
-              </w:rPr>
-            </w:pPr>
-            <w:r>
-              <w:rPr>
-                <w:rFonts w:ascii="Arial Narrow" w:hAnsi="Arial Narrow"/>
-                <w:b/>
-                <w:bCs/>
-                <w:color w:val="FFFFFF" w:themeColor="background1"/>
-              </w:rPr>
-              <w:t>PK/FK</w:t>
-            </w:r>
-          </w:p>
-        </w:tc>
-        <w:tc>
-          <w:tcPr>
-            <w:tcW w:w="927" w:type="dxa"/>
-            <w:shd w:val="clear" w:color="auto" w:fill="156082" w:themeFill="accent1"/>
-          </w:tcPr>
-          <w:p>
-            <w:pPr>
-              <w:rPr>
-                <w:rFonts w:ascii="Arial Narrow" w:hAnsi="Arial Narrow"/>
-                <w:b/>
-                <w:bCs/>
-                <w:color w:val="FFFFFF" w:themeColor="background1"/>
-              </w:rPr>
-            </w:pPr>
-            <w:r>
-              <w:rPr>
-                <w:rFonts w:ascii="Arial Narrow" w:hAnsi="Arial Narrow"/>
-                <w:b/>
-                <w:bCs/>
-                <w:color w:val="FFFFFF" w:themeColor="background1"/>
-              </w:rPr>
-              <w:t>Size</w:t>
-            </w:r>
-          </w:p>
-        </w:tc>
-        <w:tc>
-          <w:tcPr>
-            <w:tcW w:w="1190" w:type="dxa"/>
-            <w:shd w:val="clear" w:color="auto" w:fill="156082" w:themeFill="accent1"/>
-          </w:tcPr>
-          <w:p>
-            <w:pPr>
-              <w:rPr>
-                <w:rFonts w:ascii="Arial Narrow" w:hAnsi="Arial Narrow"/>
-                <w:b/>
-                <w:bCs/>
-                <w:color w:val="FFFFFF" w:themeColor="background1"/>
-              </w:rPr>
-            </w:pPr>
-            <w:r>
-              <w:rPr>
-                <w:rFonts w:ascii="Arial Narrow" w:hAnsi="Arial Narrow"/>
-                <w:b/>
-                <w:bCs/>
-                <w:color w:val="FFFFFF" w:themeColor="background1"/>
-              </w:rPr>
-              <w:t>Required</w:t>
-            </w:r>
-            <w:r>
-              <w:rPr>
-                <w:rFonts w:ascii="Arial Narrow" w:hAnsi="Arial Narrow"/>
-                <w:b/>
-                <w:bCs/>
-                <w:color w:val="FFFFFF" w:themeColor="background1"/>
-              </w:rPr>
-              <w:t>?</w:t>
-            </w:r>
-          </w:p>
-        </w:tc>
-      </w:tr>
-      <w:tr>
-        <w:tc>
-          <w:tcPr>
-            <w:tcW w:w="1300" w:type="dxa"/>
-          </w:tcPr>
-          <w:p>
-            <w:r>
-              <w:t>Id</w:t>
-            </w:r>
-          </w:p>
-        </w:tc>
-        <w:tc>
-          <w:tcPr>
-            <w:tcW w:w="1389" w:type="dxa"/>
-          </w:tcPr>
-          <w:p>
-            <w:r>
-              <w:t>int</w:t>
-            </w:r>
-          </w:p>
-        </w:tc>
-        <w:tc>
-          <w:tcPr>
-            <w:tcW w:w="3295" w:type="dxa"/>
-          </w:tcPr>
-          <w:p>
-            <w:r>
-              <w:t>Primary identifier</w:t>
-            </w:r>
-          </w:p>
-        </w:tc>
-        <w:tc>
-          <w:tcPr>
-            <w:tcW w:w="2355" w:type="dxa"/>
-          </w:tcPr>
-          <w:p>
-            <w:r>
-              <w:t>PK (increment)</w:t>
-            </w:r>
-          </w:p>
-        </w:tc>
-        <w:tc>
-          <w:tcPr>
-            <w:tcW w:w="927" w:type="dxa"/>
-          </w:tcPr>
-          <w:p>
-            <w:r>
-              <w:t>Default</w:t>
-            </w:r>
-          </w:p>
-        </w:tc>
-        <w:tc>
-          <w:tcPr>
-            <w:tcW w:w="1190" w:type="dxa"/>
-          </w:tcPr>
-          <w:p>
-            <w:r>
-              <w:t>Yes</w:t>
-            </w:r>
-          </w:p>
-        </w:tc>
-      </w:tr>
-      <w:tr>
-        <w:tc>
-          <w:tcPr>
-            <w:tcW w:w="1300" w:type="dxa"/>
-          </w:tcPr>
-          <w:p>
-            <w:r>
-              <w:t>RoleId</w:t>
-            </w:r>
-          </w:p>
-        </w:tc>
-        <w:tc>
-          <w:tcPr>
-            <w:tcW w:w="1389" w:type="dxa"/>
-          </w:tcPr>
-          <w:p>
-            <w:r>
-              <w:t>nvarchar</w:t>
-            </w:r>
-          </w:p>
-        </w:tc>
-        <w:tc>
-          <w:tcPr>
-            <w:tcW w:w="3295" w:type="dxa"/>
-          </w:tcPr>
-          <w:p>
-            <w:r>
-              <w:t>Foreign key to AspNetRoles</w:t>
-            </w:r>
-          </w:p>
-        </w:tc>
-        <w:tc>
-          <w:tcPr>
-            <w:tcW w:w="2355" w:type="dxa"/>
-          </w:tcPr>
-          <w:p>
-            <w:r>
-              <w:t>FK (&gt; AspNetUsers.Id)</w:t>
-            </w:r>
-          </w:p>
-        </w:tc>
-        <w:tc>
-          <w:tcPr>
-            <w:tcW w:w="927" w:type="dxa"/>
-          </w:tcPr>
-          <w:p>
-            <w:r>
-              <w:t>450</w:t>
-            </w:r>
-          </w:p>
-        </w:tc>
-        <w:tc>
-          <w:tcPr>
-            <w:tcW w:w="1190" w:type="dxa"/>
-          </w:tcPr>
-          <w:p>
-            <w:r>
-              <w:t>Yes</w:t>
-            </w:r>
-          </w:p>
-        </w:tc>
-      </w:tr>
-      <w:tr>
-        <w:tc>
-          <w:tcPr>
-            <w:tcW w:w="1300" w:type="dxa"/>
-          </w:tcPr>
-          <w:p>
-            <w:r>
-              <w:t>ClaimType</w:t>
-            </w:r>
-          </w:p>
-        </w:tc>
-        <w:tc>
-          <w:tcPr>
-            <w:tcW w:w="1389" w:type="dxa"/>
-          </w:tcPr>
-          <w:p>
-            <w:r>
-              <w:t>nvarchar</w:t>
-            </w:r>
-          </w:p>
-        </w:tc>
-        <w:tc>
-          <w:tcPr>
-            <w:tcW w:w="3295" w:type="dxa"/>
-          </w:tcPr>
-          <w:p>
-            <w:r>
-              <w:t>Type of claim</w:t>
-            </w:r>
-          </w:p>
-        </w:tc>
-        <w:tc>
-          <w:tcPr>
-            <w:tcW w:w="2355" w:type="dxa"/>
-          </w:tcPr>
-          <w:p>
-            <w:r>
-              <w:t>-</w:t>
-            </w:r>
-          </w:p>
-        </w:tc>
-        <w:tc>
-          <w:tcPr>
-            <w:tcW w:w="927" w:type="dxa"/>
-          </w:tcPr>
-          <w:p>
-            <w:r>
-              <w:t>Default</w:t>
-            </w:r>
-          </w:p>
-        </w:tc>
-        <w:tc>
-          <w:tcPr>
-            <w:tcW w:w="1190" w:type="dxa"/>
-          </w:tcPr>
-          <w:p>
-            <w:r>
-              <w:t>No</w:t>
-            </w:r>
-          </w:p>
-        </w:tc>
-      </w:tr>
-      <w:tr>
-        <w:tc>
-          <w:tcPr>
-            <w:tcW w:w="1300" w:type="dxa"/>
-          </w:tcPr>
-          <w:p>
-            <w:r>
-              <w:t>ClaimValue</w:t>
-            </w:r>
-          </w:p>
-        </w:tc>
-        <w:tc>
-          <w:tcPr>
-            <w:tcW w:w="1389" w:type="dxa"/>
-          </w:tcPr>
-          <w:p>
-            <w:r>
-              <w:t>nvarchar</w:t>
-            </w:r>
-          </w:p>
-        </w:tc>
-        <w:tc>
-          <w:tcPr>
-            <w:tcW w:w="3295" w:type="dxa"/>
-          </w:tcPr>
-          <w:p>
-            <w:r>
-              <w:t>Value of claim</w:t>
-            </w:r>
-          </w:p>
-        </w:tc>
-        <w:tc>
-          <w:tcPr>
-            <w:tcW w:w="2355" w:type="dxa"/>
-          </w:tcPr>
-          <w:p>
-            <w:r>
-              <w:t>-</w:t>
-            </w:r>
-          </w:p>
-        </w:tc>
-        <w:tc>
-          <w:tcPr>
-            <w:tcW w:w="927" w:type="dxa"/>
-          </w:tcPr>
-          <w:p>
-            <w:r>
-              <w:t>Default</w:t>
-            </w:r>
-          </w:p>
-        </w:tc>
-        <w:tc>
-          <w:tcPr>
-            <w:tcW w:w="1190" w:type="dxa"/>
-          </w:tcPr>
-          <w:p>
-            <w:r>
-              <w:t>No</w:t>
-            </w:r>
-          </w:p>
-        </w:tc>
-      </w:tr>
-    </w:tbl>
-    <w:p/>
-    <w:p>
-      <w:pPr>
-        <w:pStyle w:val="Subtitle"/>
-        <w:spacing w:before="240"/>
-      </w:pPr>
+      <w:proofErr w:type="spellStart"/>
       <w:r>
-        <w:t>AspNetUserLogins</w:t>
+        <w:t>EFMigrationsHistory</w:t>
       </w:r>
-    </w:p>
-    <w:tbl>
-      <w:tblPr>
-        <w:tblStyle w:val="TableGrid"/>
-        <w:tblW w:w="0" w:type="auto"/>
-        <w:tblLook w:val="04A0" w:firstRow="1" w:lastRow="0" w:firstColumn="1" w:lastColumn="0" w:noHBand="0" w:noVBand="1"/>
-      </w:tblPr>
-      <w:tblGrid>
-        <w:gridCol w:w="2467"/>
-        <w:gridCol w:w="1126"/>
-        <w:gridCol w:w="2779"/>
-        <w:gridCol w:w="1918"/>
-        <w:gridCol w:w="976"/>
-        <w:gridCol w:w="1190"/>
-      </w:tblGrid>
-      <w:tr>
-        <w:tc>
-          <w:tcPr>
-            <w:tcW w:w="2122" w:type="dxa"/>
-            <w:shd w:val="clear" w:color="auto" w:fill="156082" w:themeFill="accent1"/>
-          </w:tcPr>
-          <w:p>
-            <w:pPr>
-              <w:rPr>
-                <w:rFonts w:ascii="Arial Narrow" w:hAnsi="Arial Narrow"/>
-                <w:b/>
-                <w:bCs/>
-              </w:rPr>
-            </w:pPr>
-            <w:r>
-              <w:rPr>
-                <w:rFonts w:ascii="Arial Narrow" w:hAnsi="Arial Narrow"/>
-                <w:b/>
-                <w:bCs/>
-                <w:color w:val="FFFFFF" w:themeColor="background1"/>
-              </w:rPr>
-              <w:t>Property</w:t>
-            </w:r>
-          </w:p>
-        </w:tc>
-        <w:tc>
-          <w:tcPr>
-            <w:tcW w:w="1065" w:type="dxa"/>
-            <w:shd w:val="clear" w:color="auto" w:fill="156082" w:themeFill="accent1"/>
-          </w:tcPr>
-          <w:p>
-            <w:pPr>
-              <w:rPr>
-                <w:rFonts w:ascii="Arial Narrow" w:hAnsi="Arial Narrow"/>
-                <w:b/>
-                <w:bCs/>
-                <w:color w:val="FFFFFF" w:themeColor="background1"/>
-              </w:rPr>
-            </w:pPr>
-            <w:r>
-              <w:rPr>
-                <w:rFonts w:ascii="Arial Narrow" w:hAnsi="Arial Narrow"/>
-                <w:b/>
-                <w:bCs/>
-                <w:color w:val="FFFFFF" w:themeColor="background1"/>
-              </w:rPr>
-              <w:t>Datatype</w:t>
-            </w:r>
-          </w:p>
-        </w:tc>
-        <w:tc>
-          <w:tcPr>
-            <w:tcW w:w="3386" w:type="dxa"/>
-            <w:shd w:val="clear" w:color="auto" w:fill="156082" w:themeFill="accent1"/>
-          </w:tcPr>
-          <w:p>
-            <w:pPr>
-              <w:rPr>
-                <w:rFonts w:ascii="Arial Narrow" w:hAnsi="Arial Narrow"/>
-                <w:b/>
-                <w:bCs/>
-                <w:color w:val="FFFFFF" w:themeColor="background1"/>
-              </w:rPr>
-            </w:pPr>
-            <w:r>
-              <w:rPr>
-                <w:rFonts w:ascii="Arial Narrow" w:hAnsi="Arial Narrow"/>
-                <w:b/>
-                <w:bCs/>
-                <w:color w:val="FFFFFF" w:themeColor="background1"/>
-              </w:rPr>
-              <w:t>Purpose</w:t>
-            </w:r>
-          </w:p>
-        </w:tc>
-        <w:tc>
-          <w:tcPr>
-            <w:tcW w:w="851" w:type="dxa"/>
-            <w:shd w:val="clear" w:color="auto" w:fill="156082" w:themeFill="accent1"/>
-          </w:tcPr>
-          <w:p>
-            <w:pPr>
-              <w:rPr>
-                <w:rFonts w:ascii="Arial Narrow" w:hAnsi="Arial Narrow"/>
-                <w:b/>
-                <w:bCs/>
-                <w:color w:val="FFFFFF" w:themeColor="background1"/>
-              </w:rPr>
-            </w:pPr>
-            <w:r>
-              <w:rPr>
-                <w:rFonts w:ascii="Arial Narrow" w:hAnsi="Arial Narrow"/>
-                <w:b/>
-                <w:bCs/>
-                <w:color w:val="FFFFFF" w:themeColor="background1"/>
-              </w:rPr>
-              <w:t>PK/FK</w:t>
-            </w:r>
-          </w:p>
-        </w:tc>
-        <w:tc>
-          <w:tcPr>
-            <w:tcW w:w="927" w:type="dxa"/>
-            <w:shd w:val="clear" w:color="auto" w:fill="156082" w:themeFill="accent1"/>
-          </w:tcPr>
-          <w:p>
-            <w:pPr>
-              <w:rPr>
-                <w:rFonts w:ascii="Arial Narrow" w:hAnsi="Arial Narrow"/>
-                <w:b/>
-                <w:bCs/>
-                <w:color w:val="FFFFFF" w:themeColor="background1"/>
-              </w:rPr>
-            </w:pPr>
-            <w:r>
-              <w:rPr>
-                <w:rFonts w:ascii="Arial Narrow" w:hAnsi="Arial Narrow"/>
-                <w:b/>
-                <w:bCs/>
-                <w:color w:val="FFFFFF" w:themeColor="background1"/>
-              </w:rPr>
-              <w:t>Size</w:t>
-            </w:r>
-          </w:p>
-        </w:tc>
-        <w:tc>
-          <w:tcPr>
-            <w:tcW w:w="1190" w:type="dxa"/>
-            <w:shd w:val="clear" w:color="auto" w:fill="156082" w:themeFill="accent1"/>
-          </w:tcPr>
-          <w:p>
-            <w:pPr>
-              <w:rPr>
-                <w:rFonts w:ascii="Arial Narrow" w:hAnsi="Arial Narrow"/>
-                <w:b/>
-                <w:bCs/>
-                <w:color w:val="FFFFFF" w:themeColor="background1"/>
-              </w:rPr>
-            </w:pPr>
-            <w:r>
-              <w:rPr>
-                <w:rFonts w:ascii="Arial Narrow" w:hAnsi="Arial Narrow"/>
-                <w:b/>
-                <w:bCs/>
-                <w:color w:val="FFFFFF" w:themeColor="background1"/>
-              </w:rPr>
-              <w:t>Required</w:t>
-            </w:r>
-            <w:r>
-              <w:rPr>
-                <w:rFonts w:ascii="Arial Narrow" w:hAnsi="Arial Narrow"/>
-                <w:b/>
-                <w:bCs/>
-                <w:color w:val="FFFFFF" w:themeColor="background1"/>
-              </w:rPr>
-              <w:t>?</w:t>
-            </w:r>
-          </w:p>
-        </w:tc>
-      </w:tr>
-      <w:tr>
-        <w:tc>
-          <w:tcPr>
-            <w:tcW w:w="2122" w:type="dxa"/>
-          </w:tcPr>
-          <w:p>
-            <w:r>
-              <w:t>LoginProvider</w:t>
-            </w:r>
-          </w:p>
-        </w:tc>
-        <w:tc>
-          <w:tcPr>
-            <w:tcW w:w="1065" w:type="dxa"/>
-          </w:tcPr>
-          <w:p>
-            <w:r>
-              <w:t>nvarchar</w:t>
-            </w:r>
-          </w:p>
-        </w:tc>
-        <w:tc>
-          <w:tcPr>
-            <w:tcW w:w="3386" w:type="dxa"/>
-          </w:tcPr>
-          <w:p>
-            <w:r>
-              <w:t>External login provider</w:t>
-            </w:r>
-          </w:p>
-        </w:tc>
-        <w:tc>
-          <w:tcPr>
-            <w:tcW w:w="851" w:type="dxa"/>
-          </w:tcPr>
-          <w:p>
-            <w:r>
-              <w:t>PK</w:t>
-            </w:r>
-          </w:p>
-        </w:tc>
-        <w:tc>
-          <w:tcPr>
-            <w:tcW w:w="927" w:type="dxa"/>
-          </w:tcPr>
-          <w:p>
-            <w:r>
-              <w:t>Default</w:t>
-            </w:r>
-          </w:p>
-        </w:tc>
-        <w:tc>
-          <w:tcPr>
-            <w:tcW w:w="1190" w:type="dxa"/>
-          </w:tcPr>
-          <w:p>
-            <w:r>
-              <w:t>Yes</w:t>
-            </w:r>
-          </w:p>
-        </w:tc>
-      </w:tr>
-      <w:tr>
-        <w:tc>
-          <w:tcPr>
-            <w:tcW w:w="2122" w:type="dxa"/>
-          </w:tcPr>
-          <w:p>
-            <w:r>
-              <w:t>ProviderKey</w:t>
-            </w:r>
-          </w:p>
-        </w:tc>
-        <w:tc>
-          <w:tcPr>
-            <w:tcW w:w="1065" w:type="dxa"/>
-          </w:tcPr>
-          <w:p>
-            <w:r>
-              <w:t>nvarchar</w:t>
-            </w:r>
-          </w:p>
-        </w:tc>
-        <w:tc>
-          <w:tcPr>
-            <w:tcW w:w="3386" w:type="dxa"/>
-          </w:tcPr>
-          <w:p>
-            <w:r>
-              <w:t>Key from external provider</w:t>
-            </w:r>
-          </w:p>
-        </w:tc>
-        <w:tc>
-          <w:tcPr>
-            <w:tcW w:w="851" w:type="dxa"/>
-          </w:tcPr>
-          <w:p>
-            <w:r>
-              <w:t>PK</w:t>
-            </w:r>
-          </w:p>
-        </w:tc>
-        <w:tc>
-          <w:tcPr>
-            <w:tcW w:w="927" w:type="dxa"/>
-          </w:tcPr>
-          <w:p>
-            <w:r>
-              <w:t>Default</w:t>
-            </w:r>
-          </w:p>
-        </w:tc>
-        <w:tc>
-          <w:tcPr>
-            <w:tcW w:w="1190" w:type="dxa"/>
-          </w:tcPr>
-          <w:p>
-            <w:r>
-              <w:t>Yes</w:t>
-            </w:r>
-          </w:p>
-        </w:tc>
-      </w:tr>
-      <w:tr>
-        <w:tc>
-          <w:tcPr>
-            <w:tcW w:w="2122" w:type="dxa"/>
-          </w:tcPr>
-          <w:p>
-            <w:r>
-              <w:t>ProviderDisplayName</w:t>
-            </w:r>
-          </w:p>
-        </w:tc>
-        <w:tc>
-          <w:tcPr>
-            <w:tcW w:w="1065" w:type="dxa"/>
-          </w:tcPr>
-          <w:p>
-            <w:r>
-              <w:t>nvarchar</w:t>
-            </w:r>
-          </w:p>
-        </w:tc>
-        <w:tc>
-          <w:tcPr>
-            <w:tcW w:w="3386" w:type="dxa"/>
-          </w:tcPr>
-          <w:p>
-            <w:r>
-              <w:t>Display name of provider</w:t>
-            </w:r>
-          </w:p>
-        </w:tc>
-        <w:tc>
-          <w:tcPr>
-            <w:tcW w:w="851" w:type="dxa"/>
-          </w:tcPr>
-          <w:p>
-            <w:r>
-              <w:t>-</w:t>
-            </w:r>
-          </w:p>
-        </w:tc>
-        <w:tc>
-          <w:tcPr>
-            <w:tcW w:w="927" w:type="dxa"/>
-          </w:tcPr>
-          <w:p>
-            <w:r>
-              <w:t>Default</w:t>
-            </w:r>
-          </w:p>
-        </w:tc>
-        <w:tc>
-          <w:tcPr>
-            <w:tcW w:w="1190" w:type="dxa"/>
-          </w:tcPr>
-          <w:p>
-            <w:r>
-              <w:t>No</w:t>
-            </w:r>
-          </w:p>
-        </w:tc>
-      </w:tr>
-      <w:tr>
-        <w:tc>
-          <w:tcPr>
-            <w:tcW w:w="2122" w:type="dxa"/>
-          </w:tcPr>
-          <w:p>
-            <w:r>
-              <w:t>UserId</w:t>
-            </w:r>
-          </w:p>
-        </w:tc>
-        <w:tc>
-          <w:tcPr>
-            <w:tcW w:w="1065" w:type="dxa"/>
-          </w:tcPr>
-          <w:p>
-            <w:r>
-              <w:t>nvarchar</w:t>
-            </w:r>
-          </w:p>
-        </w:tc>
-        <w:tc>
-          <w:tcPr>
-            <w:tcW w:w="3386" w:type="dxa"/>
-          </w:tcPr>
-          <w:p>
-            <w:r>
-              <w:t>Foreign key to AspNetUsers</w:t>
-            </w:r>
-          </w:p>
-        </w:tc>
-        <w:tc>
-          <w:tcPr>
-            <w:tcW w:w="851" w:type="dxa"/>
-          </w:tcPr>
-          <w:p>
-            <w:r>
-              <w:t>FK (&gt; AspNetUsers.Id)</w:t>
-            </w:r>
-          </w:p>
-        </w:tc>
-        <w:tc>
-          <w:tcPr>
-            <w:tcW w:w="927" w:type="dxa"/>
-          </w:tcPr>
-          <w:p>
-            <w:r>
-              <w:t>450</w:t>
-            </w:r>
-          </w:p>
-        </w:tc>
-        <w:tc>
-          <w:tcPr>
-            <w:tcW w:w="1190" w:type="dxa"/>
-          </w:tcPr>
-          <w:p>
-            <w:r>
-              <w:t>Yes</w:t>
-            </w:r>
-          </w:p>
-        </w:tc>
-      </w:tr>
-    </w:tbl>
-    <w:p/>
-    <w:p>
-      <w:pPr>
-        <w:pStyle w:val="Subtitle"/>
-        <w:spacing w:before="240"/>
-      </w:pPr>
-      <w:r>
-        <w:t>AspNetUserTokens</w:t>
-      </w:r>
-    </w:p>
-    <w:tbl>
-      <w:tblPr>
-        <w:tblStyle w:val="TableGrid"/>
-        <w:tblW w:w="0" w:type="auto"/>
-        <w:tblLook w:val="04A0" w:firstRow="1" w:lastRow="0" w:firstColumn="1" w:lastColumn="0" w:noHBand="0" w:noVBand="1"/>
-      </w:tblPr>
-      <w:tblGrid>
-        <w:gridCol w:w="1694"/>
-        <w:gridCol w:w="1134"/>
-        <w:gridCol w:w="3222"/>
-        <w:gridCol w:w="2240"/>
-        <w:gridCol w:w="976"/>
-        <w:gridCol w:w="1190"/>
-      </w:tblGrid>
-      <w:tr>
-        <w:tc>
-          <w:tcPr>
-            <w:tcW w:w="1696" w:type="dxa"/>
-            <w:shd w:val="clear" w:color="auto" w:fill="156082" w:themeFill="accent1"/>
-          </w:tcPr>
-          <w:p>
-            <w:pPr>
-              <w:rPr>
-                <w:rFonts w:ascii="Arial Narrow" w:hAnsi="Arial Narrow"/>
-                <w:b/>
-                <w:bCs/>
-              </w:rPr>
-            </w:pPr>
-            <w:r>
-              <w:rPr>
-                <w:rFonts w:ascii="Arial Narrow" w:hAnsi="Arial Narrow"/>
-                <w:b/>
-                <w:bCs/>
-                <w:color w:val="FFFFFF" w:themeColor="background1"/>
-              </w:rPr>
-              <w:t>Property</w:t>
-            </w:r>
-          </w:p>
-        </w:tc>
-        <w:tc>
-          <w:tcPr>
-            <w:tcW w:w="1134" w:type="dxa"/>
-            <w:shd w:val="clear" w:color="auto" w:fill="156082" w:themeFill="accent1"/>
-          </w:tcPr>
-          <w:p>
-            <w:pPr>
-              <w:rPr>
-                <w:rFonts w:ascii="Arial Narrow" w:hAnsi="Arial Narrow"/>
-                <w:b/>
-                <w:bCs/>
-                <w:color w:val="FFFFFF" w:themeColor="background1"/>
-              </w:rPr>
-            </w:pPr>
-            <w:r>
-              <w:rPr>
-                <w:rFonts w:ascii="Arial Narrow" w:hAnsi="Arial Narrow"/>
-                <w:b/>
-                <w:bCs/>
-                <w:color w:val="FFFFFF" w:themeColor="background1"/>
-              </w:rPr>
-              <w:t>Datatype</w:t>
-            </w:r>
-          </w:p>
-        </w:tc>
-        <w:tc>
-          <w:tcPr>
-            <w:tcW w:w="3261" w:type="dxa"/>
-            <w:shd w:val="clear" w:color="auto" w:fill="156082" w:themeFill="accent1"/>
-          </w:tcPr>
-          <w:p>
-            <w:pPr>
-              <w:rPr>
-                <w:rFonts w:ascii="Arial Narrow" w:hAnsi="Arial Narrow"/>
-                <w:b/>
-                <w:bCs/>
-                <w:color w:val="FFFFFF" w:themeColor="background1"/>
-              </w:rPr>
-            </w:pPr>
-            <w:r>
-              <w:rPr>
-                <w:rFonts w:ascii="Arial Narrow" w:hAnsi="Arial Narrow"/>
-                <w:b/>
-                <w:bCs/>
-                <w:color w:val="FFFFFF" w:themeColor="background1"/>
-              </w:rPr>
-              <w:t>Purpose</w:t>
-            </w:r>
-          </w:p>
-        </w:tc>
-        <w:tc>
-          <w:tcPr>
-            <w:tcW w:w="2248" w:type="dxa"/>
-            <w:shd w:val="clear" w:color="auto" w:fill="156082" w:themeFill="accent1"/>
-          </w:tcPr>
-          <w:p>
-            <w:pPr>
-              <w:rPr>
-                <w:rFonts w:ascii="Arial Narrow" w:hAnsi="Arial Narrow"/>
-                <w:b/>
-                <w:bCs/>
-                <w:color w:val="FFFFFF" w:themeColor="background1"/>
-              </w:rPr>
-            </w:pPr>
-            <w:r>
-              <w:rPr>
-                <w:rFonts w:ascii="Arial Narrow" w:hAnsi="Arial Narrow"/>
-                <w:b/>
-                <w:bCs/>
-                <w:color w:val="FFFFFF" w:themeColor="background1"/>
-              </w:rPr>
-              <w:t>PK/FK</w:t>
-            </w:r>
-          </w:p>
-        </w:tc>
-        <w:tc>
-          <w:tcPr>
-            <w:tcW w:w="927" w:type="dxa"/>
-            <w:shd w:val="clear" w:color="auto" w:fill="156082" w:themeFill="accent1"/>
-          </w:tcPr>
-          <w:p>
-            <w:pPr>
-              <w:rPr>
-                <w:rFonts w:ascii="Arial Narrow" w:hAnsi="Arial Narrow"/>
-                <w:b/>
-                <w:bCs/>
-                <w:color w:val="FFFFFF" w:themeColor="background1"/>
-              </w:rPr>
-            </w:pPr>
-            <w:r>
-              <w:rPr>
-                <w:rFonts w:ascii="Arial Narrow" w:hAnsi="Arial Narrow"/>
-                <w:b/>
-                <w:bCs/>
-                <w:color w:val="FFFFFF" w:themeColor="background1"/>
-              </w:rPr>
-              <w:t>Size</w:t>
-            </w:r>
-          </w:p>
-        </w:tc>
-        <w:tc>
-          <w:tcPr>
-            <w:tcW w:w="1190" w:type="dxa"/>
-            <w:shd w:val="clear" w:color="auto" w:fill="156082" w:themeFill="accent1"/>
-          </w:tcPr>
-          <w:p>
-            <w:pPr>
-              <w:rPr>
-                <w:rFonts w:ascii="Arial Narrow" w:hAnsi="Arial Narrow"/>
-                <w:b/>
-                <w:bCs/>
-                <w:color w:val="FFFFFF" w:themeColor="background1"/>
-              </w:rPr>
-            </w:pPr>
-            <w:r>
-              <w:rPr>
-                <w:rFonts w:ascii="Arial Narrow" w:hAnsi="Arial Narrow"/>
-                <w:b/>
-                <w:bCs/>
-                <w:color w:val="FFFFFF" w:themeColor="background1"/>
-              </w:rPr>
-              <w:t>Required</w:t>
-            </w:r>
-            <w:r>
-              <w:rPr>
-                <w:rFonts w:ascii="Arial Narrow" w:hAnsi="Arial Narrow"/>
-                <w:b/>
-                <w:bCs/>
-                <w:color w:val="FFFFFF" w:themeColor="background1"/>
-              </w:rPr>
-              <w:t>?</w:t>
-            </w:r>
-          </w:p>
-        </w:tc>
-      </w:tr>
-      <w:tr>
-        <w:tc>
-          <w:tcPr>
-            <w:tcW w:w="1696" w:type="dxa"/>
-          </w:tcPr>
-          <w:p>
-            <w:r>
-              <w:t>UserId</w:t>
-            </w:r>
-          </w:p>
-        </w:tc>
-        <w:tc>
-          <w:tcPr>
-            <w:tcW w:w="1134" w:type="dxa"/>
-          </w:tcPr>
-          <w:p>
-            <w:r>
-              <w:t>nvarchar</w:t>
-            </w:r>
-          </w:p>
-        </w:tc>
-        <w:tc>
-          <w:tcPr>
-            <w:tcW w:w="3261" w:type="dxa"/>
-          </w:tcPr>
-          <w:p>
-            <w:r>
-              <w:t>Foreign key to AspNetUsers</w:t>
-            </w:r>
-          </w:p>
-        </w:tc>
-        <w:tc>
-          <w:tcPr>
-            <w:tcW w:w="2248" w:type="dxa"/>
-          </w:tcPr>
-          <w:p>
-            <w:r>
-              <w:t>FK (&gt; AspNetUsers.Id)</w:t>
-            </w:r>
-          </w:p>
-        </w:tc>
-        <w:tc>
-          <w:tcPr>
-            <w:tcW w:w="927" w:type="dxa"/>
-          </w:tcPr>
-          <w:p>
-            <w:r>
-              <w:t>450</w:t>
-            </w:r>
-          </w:p>
-        </w:tc>
-        <w:tc>
-          <w:tcPr>
-            <w:tcW w:w="1190" w:type="dxa"/>
-          </w:tcPr>
-          <w:p>
-            <w:r>
-              <w:t>Yes</w:t>
-            </w:r>
-          </w:p>
-        </w:tc>
-      </w:tr>
-      <w:tr>
-        <w:tc>
-          <w:tcPr>
-            <w:tcW w:w="1696" w:type="dxa"/>
-          </w:tcPr>
-          <w:p>
-            <w:r>
-              <w:t>LoginProvider</w:t>
-            </w:r>
-          </w:p>
-        </w:tc>
-        <w:tc>
-          <w:tcPr>
-            <w:tcW w:w="1134" w:type="dxa"/>
-          </w:tcPr>
-          <w:p>
-            <w:r>
-              <w:t>nvarchar</w:t>
-            </w:r>
-          </w:p>
-        </w:tc>
-        <w:tc>
-          <w:tcPr>
-            <w:tcW w:w="3261" w:type="dxa"/>
-          </w:tcPr>
-          <w:p>
-            <w:r>
-              <w:t>External login provider</w:t>
-            </w:r>
-          </w:p>
-        </w:tc>
-        <w:tc>
-          <w:tcPr>
-            <w:tcW w:w="2248" w:type="dxa"/>
-          </w:tcPr>
-          <w:p>
-            <w:r>
-              <w:t>PK</w:t>
-            </w:r>
-          </w:p>
-        </w:tc>
-        <w:tc>
-          <w:tcPr>
-            <w:tcW w:w="927" w:type="dxa"/>
-          </w:tcPr>
-          <w:p>
-            <w:r>
-              <w:t>Default</w:t>
-            </w:r>
-          </w:p>
-        </w:tc>
-        <w:tc>
-          <w:tcPr>
-            <w:tcW w:w="1190" w:type="dxa"/>
-          </w:tcPr>
-          <w:p>
-            <w:r>
-              <w:t>Yes</w:t>
-            </w:r>
-          </w:p>
-        </w:tc>
-      </w:tr>
-      <w:tr>
-        <w:tc>
-          <w:tcPr>
-            <w:tcW w:w="1696" w:type="dxa"/>
-          </w:tcPr>
-          <w:p>
-            <w:r>
-              <w:t xml:space="preserve">Name </w:t>
-            </w:r>
-          </w:p>
-        </w:tc>
-        <w:tc>
-          <w:tcPr>
-            <w:tcW w:w="1134" w:type="dxa"/>
-          </w:tcPr>
-          <w:p>
-            <w:r>
-              <w:t>nvarchar</w:t>
-            </w:r>
-          </w:p>
-        </w:tc>
-        <w:tc>
-          <w:tcPr>
-            <w:tcW w:w="3261" w:type="dxa"/>
-          </w:tcPr>
-          <w:p>
-            <w:r>
-              <w:t>Token name</w:t>
-            </w:r>
-          </w:p>
-        </w:tc>
-        <w:tc>
-          <w:tcPr>
-            <w:tcW w:w="2248" w:type="dxa"/>
-          </w:tcPr>
-          <w:p>
-            <w:r>
-              <w:t>PK</w:t>
-            </w:r>
-          </w:p>
-        </w:tc>
-        <w:tc>
-          <w:tcPr>
-            <w:tcW w:w="927" w:type="dxa"/>
-          </w:tcPr>
-          <w:p>
-            <w:r>
-              <w:t>Default</w:t>
-            </w:r>
-          </w:p>
-        </w:tc>
-        <w:tc>
-          <w:tcPr>
-            <w:tcW w:w="1190" w:type="dxa"/>
-          </w:tcPr>
-          <w:p>
-            <w:r>
-              <w:t>Yes</w:t>
-            </w:r>
-          </w:p>
-        </w:tc>
-      </w:tr>
-      <w:tr>
-        <w:tc>
-          <w:tcPr>
-            <w:tcW w:w="1696" w:type="dxa"/>
-          </w:tcPr>
-          <w:p>
-            <w:r>
-              <w:t>Value</w:t>
-            </w:r>
-          </w:p>
-        </w:tc>
-        <w:tc>
-          <w:tcPr>
-            <w:tcW w:w="1134" w:type="dxa"/>
-          </w:tcPr>
-          <w:p>
-            <w:r>
-              <w:t>nvarchar</w:t>
-            </w:r>
-          </w:p>
-        </w:tc>
-        <w:tc>
-          <w:tcPr>
-            <w:tcW w:w="3261" w:type="dxa"/>
-          </w:tcPr>
-          <w:p>
-            <w:r>
-              <w:t>Token value</w:t>
-            </w:r>
-          </w:p>
-        </w:tc>
-        <w:tc>
-          <w:tcPr>
-            <w:tcW w:w="2248" w:type="dxa"/>
-          </w:tcPr>
-          <w:p>
-            <w:r>
-              <w:t>-</w:t>
-            </w:r>
-          </w:p>
-        </w:tc>
-        <w:tc>
-          <w:tcPr>
-            <w:tcW w:w="927" w:type="dxa"/>
-          </w:tcPr>
-          <w:p>
-            <w:r>
-              <w:t>Default</w:t>
-            </w:r>
-          </w:p>
-        </w:tc>
-        <w:tc>
-          <w:tcPr>
-            <w:tcW w:w="1190" w:type="dxa"/>
-          </w:tcPr>
-          <w:p>
-            <w:r>
-              <w:t>No</w:t>
-            </w:r>
-          </w:p>
-        </w:tc>
-      </w:tr>
-    </w:tbl>
-    <w:p/>
-    <w:p>
-      <w:pPr>
-        <w:pStyle w:val="Subtitle"/>
-        <w:spacing w:before="240"/>
-      </w:pPr>
-      <w:r>
-        <w:t>__EFMigrationsHistory</w:t>
-      </w:r>
+      <w:proofErr w:type="spellEnd"/>
     </w:p>
     <w:tbl>
       <w:tblPr>
@@ -6562,10 +7133,10 @@
       </w:tblPr>
       <w:tblGrid>
         <w:gridCol w:w="2122"/>
-        <w:gridCol w:w="1126"/>
+        <w:gridCol w:w="1065"/>
         <w:gridCol w:w="3386"/>
         <w:gridCol w:w="851"/>
-        <w:gridCol w:w="976"/>
+        <w:gridCol w:w="927"/>
         <w:gridCol w:w="1190"/>
       </w:tblGrid>
       <w:tr>
@@ -6734,12 +7305,14 @@
             <w:tcW w:w="2122" w:type="dxa"/>
           </w:tcPr>
           <w:p>
+            <w:proofErr w:type="spellStart"/>
             <w:r>
               <w:t>Migration</w:t>
             </w:r>
             <w:r>
               <w:t>Id</w:t>
             </w:r>
+            <w:proofErr w:type="spellEnd"/>
           </w:p>
         </w:tc>
         <w:tc>
@@ -6747,9 +7320,11 @@
             <w:tcW w:w="1065" w:type="dxa"/>
           </w:tcPr>
           <w:p>
+            <w:proofErr w:type="spellStart"/>
             <w:r>
               <w:t>nvarchar</w:t>
             </w:r>
+            <w:proofErr w:type="spellEnd"/>
           </w:p>
         </w:tc>
         <w:tc>
@@ -6799,9 +7374,11 @@
             <w:tcW w:w="2122" w:type="dxa"/>
           </w:tcPr>
           <w:p>
+            <w:proofErr w:type="spellStart"/>
             <w:r>
               <w:t>ProductVersion</w:t>
             </w:r>
+            <w:proofErr w:type="spellEnd"/>
           </w:p>
         </w:tc>
         <w:tc>
@@ -6809,9 +7386,11 @@
             <w:tcW w:w="1065" w:type="dxa"/>
           </w:tcPr>
           <w:p>
+            <w:proofErr w:type="spellStart"/>
             <w:r>
               <w:t>nvarchar</w:t>
             </w:r>
+            <w:proofErr w:type="spellEnd"/>
           </w:p>
         </w:tc>
         <w:tc>
@@ -6882,13 +7461,2074 @@
     </w:p>
     <w:p>
       <w:pPr>
+        <w:rPr>
+          <w:b/>
+          <w:bCs/>
+        </w:rPr>
+      </w:pPr>
+    </w:p>
+    <w:p>
+      <w:pPr>
+        <w:rPr>
+          <w:b/>
+          <w:bCs/>
+        </w:rPr>
+      </w:pPr>
+    </w:p>
+    <w:p>
+      <w:pPr>
+        <w:rPr>
+          <w:b/>
+          <w:bCs/>
+        </w:rPr>
+      </w:pPr>
+    </w:p>
+    <w:p>
+      <w:pPr>
+        <w:rPr>
+          <w:b/>
+          <w:bCs/>
+        </w:rPr>
+      </w:pPr>
+    </w:p>
+    <w:p>
+      <w:pPr>
+        <w:rPr>
+          <w:b/>
+          <w:bCs/>
+        </w:rPr>
+      </w:pPr>
+    </w:p>
+    <w:p>
+      <w:pPr>
+        <w:rPr>
+          <w:b/>
+          <w:bCs/>
+        </w:rPr>
+      </w:pPr>
+    </w:p>
+    <w:p>
+      <w:pPr>
+        <w:rPr>
+          <w:b/>
+          <w:bCs/>
+        </w:rPr>
+      </w:pPr>
+    </w:p>
+    <w:p>
+      <w:pPr>
         <w:pStyle w:val="Heading2"/>
       </w:pPr>
+      <w:bookmarkStart w:id="6" w:name="_Toc220672174"/>
       <w:r>
         <w:lastRenderedPageBreak/>
         <w:t>CityPoint Room Hire Data Dictionary</w:t>
       </w:r>
+      <w:bookmarkEnd w:id="6"/>
     </w:p>
+    <w:p>
+      <w:pPr>
+        <w:pStyle w:val="Subtitle"/>
+      </w:pPr>
+      <w:r>
+        <w:t>Rooms</w:t>
+      </w:r>
+    </w:p>
+    <w:tbl>
+      <w:tblPr>
+        <w:tblStyle w:val="TableGrid"/>
+        <w:tblW w:w="0" w:type="auto"/>
+        <w:tblLook w:val="04A0" w:firstRow="1" w:lastRow="0" w:firstColumn="1" w:lastColumn="0" w:noHBand="0" w:noVBand="1"/>
+      </w:tblPr>
+      <w:tblGrid>
+        <w:gridCol w:w="1508"/>
+        <w:gridCol w:w="1181"/>
+        <w:gridCol w:w="4121"/>
+        <w:gridCol w:w="851"/>
+        <w:gridCol w:w="927"/>
+        <w:gridCol w:w="1190"/>
+      </w:tblGrid>
+      <w:tr>
+        <w:tc>
+          <w:tcPr>
+            <w:tcW w:w="1508" w:type="dxa"/>
+            <w:shd w:val="clear" w:color="auto" w:fill="156082" w:themeFill="accent1"/>
+          </w:tcPr>
+          <w:p>
+            <w:pPr>
+              <w:rPr>
+                <w:rFonts w:ascii="Arial Narrow" w:hAnsi="Arial Narrow"/>
+                <w:b/>
+                <w:bCs/>
+              </w:rPr>
+            </w:pPr>
+            <w:proofErr w:type="spellStart"/>
+            <w:r>
+              <w:rPr>
+                <w:rFonts w:ascii="Arial Narrow" w:hAnsi="Arial Narrow"/>
+                <w:b/>
+                <w:bCs/>
+                <w:color w:val="FFFFFF" w:themeColor="background1"/>
+              </w:rPr>
+              <w:t>Property</w:t>
+            </w:r>
+            <w:r>
+              <w:rPr>
+                <w:rFonts w:ascii="Arial Narrow" w:hAnsi="Arial Narrow"/>
+                <w:b/>
+                <w:bCs/>
+                <w:color w:val="FFFFFF" w:themeColor="background1"/>
+              </w:rPr>
+              <w:t>s</w:t>
+            </w:r>
+            <w:proofErr w:type="spellEnd"/>
+          </w:p>
+        </w:tc>
+        <w:tc>
+          <w:tcPr>
+            <w:tcW w:w="1181" w:type="dxa"/>
+            <w:shd w:val="clear" w:color="auto" w:fill="156082" w:themeFill="accent1"/>
+          </w:tcPr>
+          <w:p>
+            <w:pPr>
+              <w:rPr>
+                <w:rFonts w:ascii="Arial Narrow" w:hAnsi="Arial Narrow"/>
+                <w:b/>
+                <w:bCs/>
+                <w:color w:val="FFFFFF" w:themeColor="background1"/>
+              </w:rPr>
+            </w:pPr>
+            <w:r>
+              <w:rPr>
+                <w:rFonts w:ascii="Arial Narrow" w:hAnsi="Arial Narrow"/>
+                <w:b/>
+                <w:bCs/>
+                <w:color w:val="FFFFFF" w:themeColor="background1"/>
+              </w:rPr>
+              <w:t>Datatype</w:t>
+            </w:r>
+          </w:p>
+        </w:tc>
+        <w:tc>
+          <w:tcPr>
+            <w:tcW w:w="4121" w:type="dxa"/>
+            <w:shd w:val="clear" w:color="auto" w:fill="156082" w:themeFill="accent1"/>
+          </w:tcPr>
+          <w:p>
+            <w:pPr>
+              <w:rPr>
+                <w:rFonts w:ascii="Arial Narrow" w:hAnsi="Arial Narrow"/>
+                <w:b/>
+                <w:bCs/>
+                <w:color w:val="FFFFFF" w:themeColor="background1"/>
+              </w:rPr>
+            </w:pPr>
+            <w:r>
+              <w:rPr>
+                <w:rFonts w:ascii="Arial Narrow" w:hAnsi="Arial Narrow"/>
+                <w:b/>
+                <w:bCs/>
+                <w:color w:val="FFFFFF" w:themeColor="background1"/>
+              </w:rPr>
+              <w:t>Purpose</w:t>
+            </w:r>
+          </w:p>
+        </w:tc>
+        <w:tc>
+          <w:tcPr>
+            <w:tcW w:w="851" w:type="dxa"/>
+            <w:shd w:val="clear" w:color="auto" w:fill="156082" w:themeFill="accent1"/>
+          </w:tcPr>
+          <w:p>
+            <w:pPr>
+              <w:rPr>
+                <w:rFonts w:ascii="Arial Narrow" w:hAnsi="Arial Narrow"/>
+                <w:b/>
+                <w:bCs/>
+                <w:color w:val="FFFFFF" w:themeColor="background1"/>
+              </w:rPr>
+            </w:pPr>
+            <w:r>
+              <w:rPr>
+                <w:rFonts w:ascii="Arial Narrow" w:hAnsi="Arial Narrow"/>
+                <w:b/>
+                <w:bCs/>
+                <w:color w:val="FFFFFF" w:themeColor="background1"/>
+              </w:rPr>
+              <w:t>PK/FK</w:t>
+            </w:r>
+          </w:p>
+        </w:tc>
+        <w:tc>
+          <w:tcPr>
+            <w:tcW w:w="927" w:type="dxa"/>
+            <w:shd w:val="clear" w:color="auto" w:fill="156082" w:themeFill="accent1"/>
+          </w:tcPr>
+          <w:p>
+            <w:pPr>
+              <w:rPr>
+                <w:rFonts w:ascii="Arial Narrow" w:hAnsi="Arial Narrow"/>
+                <w:b/>
+                <w:bCs/>
+                <w:color w:val="FFFFFF" w:themeColor="background1"/>
+              </w:rPr>
+            </w:pPr>
+            <w:r>
+              <w:rPr>
+                <w:rFonts w:ascii="Arial Narrow" w:hAnsi="Arial Narrow"/>
+                <w:b/>
+                <w:bCs/>
+                <w:color w:val="FFFFFF" w:themeColor="background1"/>
+              </w:rPr>
+              <w:t>Size</w:t>
+            </w:r>
+          </w:p>
+        </w:tc>
+        <w:tc>
+          <w:tcPr>
+            <w:tcW w:w="1190" w:type="dxa"/>
+            <w:shd w:val="clear" w:color="auto" w:fill="156082" w:themeFill="accent1"/>
+          </w:tcPr>
+          <w:p>
+            <w:pPr>
+              <w:rPr>
+                <w:rFonts w:ascii="Arial Narrow" w:hAnsi="Arial Narrow"/>
+                <w:b/>
+                <w:bCs/>
+                <w:color w:val="FFFFFF" w:themeColor="background1"/>
+              </w:rPr>
+            </w:pPr>
+            <w:r>
+              <w:rPr>
+                <w:rFonts w:ascii="Arial Narrow" w:hAnsi="Arial Narrow"/>
+                <w:b/>
+                <w:bCs/>
+                <w:color w:val="FFFFFF" w:themeColor="background1"/>
+              </w:rPr>
+              <w:t>Required</w:t>
+            </w:r>
+            <w:r>
+              <w:rPr>
+                <w:rFonts w:ascii="Arial Narrow" w:hAnsi="Arial Narrow"/>
+                <w:b/>
+                <w:bCs/>
+                <w:color w:val="FFFFFF" w:themeColor="background1"/>
+              </w:rPr>
+              <w:t>?</w:t>
+            </w:r>
+          </w:p>
+        </w:tc>
+      </w:tr>
+      <w:tr>
+        <w:tc>
+          <w:tcPr>
+            <w:tcW w:w="1508" w:type="dxa"/>
+          </w:tcPr>
+          <w:p>
+            <w:proofErr w:type="spellStart"/>
+            <w:r>
+              <w:t>RoomId</w:t>
+            </w:r>
+            <w:proofErr w:type="spellEnd"/>
+          </w:p>
+        </w:tc>
+        <w:tc>
+          <w:tcPr>
+            <w:tcW w:w="1181" w:type="dxa"/>
+          </w:tcPr>
+          <w:p>
+            <w:r>
+              <w:t>integer</w:t>
+            </w:r>
+          </w:p>
+        </w:tc>
+        <w:tc>
+          <w:tcPr>
+            <w:tcW w:w="4121" w:type="dxa"/>
+          </w:tcPr>
+          <w:p>
+            <w:r>
+              <w:t>Primary identifier</w:t>
+            </w:r>
+            <w:r>
+              <w:t xml:space="preserve"> for </w:t>
+            </w:r>
+            <w:r>
+              <w:t>a room</w:t>
+            </w:r>
+          </w:p>
+        </w:tc>
+        <w:tc>
+          <w:tcPr>
+            <w:tcW w:w="851" w:type="dxa"/>
+          </w:tcPr>
+          <w:p>
+            <w:r>
+              <w:t>PK</w:t>
+            </w:r>
+          </w:p>
+        </w:tc>
+        <w:tc>
+          <w:tcPr>
+            <w:tcW w:w="927" w:type="dxa"/>
+          </w:tcPr>
+          <w:p>
+            <w:r>
+              <w:t>Default</w:t>
+            </w:r>
+          </w:p>
+        </w:tc>
+        <w:tc>
+          <w:tcPr>
+            <w:tcW w:w="1190" w:type="dxa"/>
+          </w:tcPr>
+          <w:p>
+            <w:r>
+              <w:t>Yes</w:t>
+            </w:r>
+          </w:p>
+        </w:tc>
+      </w:tr>
+      <w:tr>
+        <w:tc>
+          <w:tcPr>
+            <w:tcW w:w="1508" w:type="dxa"/>
+          </w:tcPr>
+          <w:p>
+            <w:r>
+              <w:t>Name</w:t>
+            </w:r>
+          </w:p>
+        </w:tc>
+        <w:tc>
+          <w:tcPr>
+            <w:tcW w:w="1181" w:type="dxa"/>
+          </w:tcPr>
+          <w:p>
+            <w:r>
+              <w:t>s</w:t>
+            </w:r>
+            <w:r>
+              <w:t>tring</w:t>
+            </w:r>
+          </w:p>
+        </w:tc>
+        <w:tc>
+          <w:tcPr>
+            <w:tcW w:w="4121" w:type="dxa"/>
+          </w:tcPr>
+          <w:p>
+            <w:r>
+              <w:t>Name or label of the room</w:t>
+            </w:r>
+          </w:p>
+        </w:tc>
+        <w:tc>
+          <w:tcPr>
+            <w:tcW w:w="851" w:type="dxa"/>
+          </w:tcPr>
+          <w:p>
+            <w:r>
+              <w:t>-</w:t>
+            </w:r>
+          </w:p>
+        </w:tc>
+        <w:tc>
+          <w:tcPr>
+            <w:tcW w:w="927" w:type="dxa"/>
+          </w:tcPr>
+          <w:p>
+            <w:r>
+              <w:t>100</w:t>
+            </w:r>
+          </w:p>
+        </w:tc>
+        <w:tc>
+          <w:tcPr>
+            <w:tcW w:w="1190" w:type="dxa"/>
+          </w:tcPr>
+          <w:p>
+            <w:r>
+              <w:t>Yes</w:t>
+            </w:r>
+          </w:p>
+        </w:tc>
+      </w:tr>
+      <w:tr>
+        <w:tc>
+          <w:tcPr>
+            <w:tcW w:w="1508" w:type="dxa"/>
+          </w:tcPr>
+          <w:p>
+            <w:r>
+              <w:t>Description</w:t>
+            </w:r>
+          </w:p>
+        </w:tc>
+        <w:tc>
+          <w:tcPr>
+            <w:tcW w:w="1181" w:type="dxa"/>
+          </w:tcPr>
+          <w:p>
+            <w:r>
+              <w:t>string</w:t>
+            </w:r>
+          </w:p>
+        </w:tc>
+        <w:tc>
+          <w:tcPr>
+            <w:tcW w:w="4121" w:type="dxa"/>
+          </w:tcPr>
+          <w:p>
+            <w:r>
+              <w:t>Description of the room</w:t>
+            </w:r>
+          </w:p>
+        </w:tc>
+        <w:tc>
+          <w:tcPr>
+            <w:tcW w:w="851" w:type="dxa"/>
+          </w:tcPr>
+          <w:p>
+            <w:r>
+              <w:t>-</w:t>
+            </w:r>
+          </w:p>
+        </w:tc>
+        <w:tc>
+          <w:tcPr>
+            <w:tcW w:w="927" w:type="dxa"/>
+          </w:tcPr>
+          <w:p>
+            <w:r>
+              <w:t>500</w:t>
+            </w:r>
+          </w:p>
+        </w:tc>
+        <w:tc>
+          <w:tcPr>
+            <w:tcW w:w="1190" w:type="dxa"/>
+          </w:tcPr>
+          <w:p>
+            <w:r>
+              <w:t>No</w:t>
+            </w:r>
+          </w:p>
+        </w:tc>
+      </w:tr>
+      <w:tr>
+        <w:tc>
+          <w:tcPr>
+            <w:tcW w:w="1508" w:type="dxa"/>
+          </w:tcPr>
+          <w:p>
+            <w:r>
+              <w:t>Capacity</w:t>
+            </w:r>
+          </w:p>
+        </w:tc>
+        <w:tc>
+          <w:tcPr>
+            <w:tcW w:w="1181" w:type="dxa"/>
+          </w:tcPr>
+          <w:p>
+            <w:r>
+              <w:t>int</w:t>
+            </w:r>
+            <w:r>
+              <w:t>eger</w:t>
+            </w:r>
+          </w:p>
+        </w:tc>
+        <w:tc>
+          <w:tcPr>
+            <w:tcW w:w="4121" w:type="dxa"/>
+          </w:tcPr>
+          <w:p>
+            <w:r>
+              <w:t>Maximum number of people allowed</w:t>
+            </w:r>
+          </w:p>
+        </w:tc>
+        <w:tc>
+          <w:tcPr>
+            <w:tcW w:w="851" w:type="dxa"/>
+          </w:tcPr>
+          <w:p>
+            <w:r>
+              <w:t>-</w:t>
+            </w:r>
+          </w:p>
+        </w:tc>
+        <w:tc>
+          <w:tcPr>
+            <w:tcW w:w="927" w:type="dxa"/>
+          </w:tcPr>
+          <w:p>
+            <w:r>
+              <w:t>Default</w:t>
+            </w:r>
+          </w:p>
+        </w:tc>
+        <w:tc>
+          <w:tcPr>
+            <w:tcW w:w="1190" w:type="dxa"/>
+          </w:tcPr>
+          <w:p>
+            <w:r>
+              <w:t>Yes</w:t>
+            </w:r>
+          </w:p>
+        </w:tc>
+      </w:tr>
+      <w:tr>
+        <w:tc>
+          <w:tcPr>
+            <w:tcW w:w="1508" w:type="dxa"/>
+          </w:tcPr>
+          <w:p>
+            <w:r>
+              <w:t xml:space="preserve">Equipment </w:t>
+            </w:r>
+          </w:p>
+        </w:tc>
+        <w:tc>
+          <w:tcPr>
+            <w:tcW w:w="1181" w:type="dxa"/>
+          </w:tcPr>
+          <w:p>
+            <w:r>
+              <w:t>string</w:t>
+            </w:r>
+          </w:p>
+        </w:tc>
+        <w:tc>
+          <w:tcPr>
+            <w:tcW w:w="4121" w:type="dxa"/>
+          </w:tcPr>
+          <w:p>
+            <w:r>
+              <w:t>Equipment available in the room</w:t>
+            </w:r>
+          </w:p>
+        </w:tc>
+        <w:tc>
+          <w:tcPr>
+            <w:tcW w:w="851" w:type="dxa"/>
+          </w:tcPr>
+          <w:p>
+            <w:r>
+              <w:t>-</w:t>
+            </w:r>
+          </w:p>
+        </w:tc>
+        <w:tc>
+          <w:tcPr>
+            <w:tcW w:w="927" w:type="dxa"/>
+          </w:tcPr>
+          <w:p>
+            <w:r>
+              <w:t>250</w:t>
+            </w:r>
+          </w:p>
+        </w:tc>
+        <w:tc>
+          <w:tcPr>
+            <w:tcW w:w="1190" w:type="dxa"/>
+          </w:tcPr>
+          <w:p>
+            <w:r>
+              <w:t>No</w:t>
+            </w:r>
+          </w:p>
+        </w:tc>
+      </w:tr>
+      <w:tr>
+        <w:tc>
+          <w:tcPr>
+            <w:tcW w:w="1508" w:type="dxa"/>
+          </w:tcPr>
+          <w:p>
+            <w:proofErr w:type="spellStart"/>
+            <w:r>
+              <w:t>PricePerHour</w:t>
+            </w:r>
+            <w:proofErr w:type="spellEnd"/>
+          </w:p>
+        </w:tc>
+        <w:tc>
+          <w:tcPr>
+            <w:tcW w:w="1181" w:type="dxa"/>
+          </w:tcPr>
+          <w:p>
+            <w:r>
+              <w:t>decimal</w:t>
+            </w:r>
+          </w:p>
+        </w:tc>
+        <w:tc>
+          <w:tcPr>
+            <w:tcW w:w="4121" w:type="dxa"/>
+          </w:tcPr>
+          <w:p>
+            <w:r>
+              <w:t xml:space="preserve">Cost to book the room per hour </w:t>
+            </w:r>
+          </w:p>
+        </w:tc>
+        <w:tc>
+          <w:tcPr>
+            <w:tcW w:w="851" w:type="dxa"/>
+          </w:tcPr>
+          <w:p>
+            <w:r>
+              <w:t>-</w:t>
+            </w:r>
+          </w:p>
+        </w:tc>
+        <w:tc>
+          <w:tcPr>
+            <w:tcW w:w="927" w:type="dxa"/>
+          </w:tcPr>
+          <w:p>
+            <w:r>
+              <w:t>Default</w:t>
+            </w:r>
+          </w:p>
+        </w:tc>
+        <w:tc>
+          <w:tcPr>
+            <w:tcW w:w="1190" w:type="dxa"/>
+          </w:tcPr>
+          <w:p>
+            <w:r>
+              <w:t>Yes</w:t>
+            </w:r>
+          </w:p>
+        </w:tc>
+      </w:tr>
+    </w:tbl>
+    <w:p/>
+    <w:p>
+      <w:pPr>
+        <w:pStyle w:val="Subtitle"/>
+      </w:pPr>
+      <w:r>
+        <w:t>Bookings</w:t>
+      </w:r>
+    </w:p>
+    <w:tbl>
+      <w:tblPr>
+        <w:tblStyle w:val="TableGrid"/>
+        <w:tblW w:w="0" w:type="auto"/>
+        <w:tblLook w:val="04A0" w:firstRow="1" w:lastRow="0" w:firstColumn="1" w:lastColumn="0" w:noHBand="0" w:noVBand="1"/>
+      </w:tblPr>
+      <w:tblGrid>
+        <w:gridCol w:w="1461"/>
+        <w:gridCol w:w="1157"/>
+        <w:gridCol w:w="4914"/>
+        <w:gridCol w:w="807"/>
+        <w:gridCol w:w="927"/>
+        <w:gridCol w:w="1190"/>
+      </w:tblGrid>
+      <w:tr>
+        <w:tc>
+          <w:tcPr>
+            <w:tcW w:w="1461" w:type="dxa"/>
+            <w:shd w:val="clear" w:color="auto" w:fill="156082" w:themeFill="accent1"/>
+          </w:tcPr>
+          <w:p>
+            <w:pPr>
+              <w:rPr>
+                <w:rFonts w:ascii="Arial Narrow" w:hAnsi="Arial Narrow"/>
+                <w:b/>
+                <w:bCs/>
+              </w:rPr>
+            </w:pPr>
+            <w:r>
+              <w:rPr>
+                <w:rFonts w:ascii="Arial Narrow" w:hAnsi="Arial Narrow"/>
+                <w:b/>
+                <w:bCs/>
+                <w:color w:val="FFFFFF" w:themeColor="background1"/>
+              </w:rPr>
+              <w:t>Property</w:t>
+            </w:r>
+          </w:p>
+        </w:tc>
+        <w:tc>
+          <w:tcPr>
+            <w:tcW w:w="944" w:type="dxa"/>
+            <w:shd w:val="clear" w:color="auto" w:fill="156082" w:themeFill="accent1"/>
+          </w:tcPr>
+          <w:p>
+            <w:pPr>
+              <w:rPr>
+                <w:rFonts w:ascii="Arial Narrow" w:hAnsi="Arial Narrow"/>
+                <w:b/>
+                <w:bCs/>
+                <w:color w:val="FFFFFF" w:themeColor="background1"/>
+              </w:rPr>
+            </w:pPr>
+            <w:r>
+              <w:rPr>
+                <w:rFonts w:ascii="Arial Narrow" w:hAnsi="Arial Narrow"/>
+                <w:b/>
+                <w:bCs/>
+                <w:color w:val="FFFFFF" w:themeColor="background1"/>
+              </w:rPr>
+              <w:t>Datatype</w:t>
+            </w:r>
+          </w:p>
+        </w:tc>
+        <w:tc>
+          <w:tcPr>
+            <w:tcW w:w="5127" w:type="dxa"/>
+            <w:shd w:val="clear" w:color="auto" w:fill="156082" w:themeFill="accent1"/>
+          </w:tcPr>
+          <w:p>
+            <w:pPr>
+              <w:rPr>
+                <w:rFonts w:ascii="Arial Narrow" w:hAnsi="Arial Narrow"/>
+                <w:b/>
+                <w:bCs/>
+                <w:color w:val="FFFFFF" w:themeColor="background1"/>
+              </w:rPr>
+            </w:pPr>
+            <w:r>
+              <w:rPr>
+                <w:rFonts w:ascii="Arial Narrow" w:hAnsi="Arial Narrow"/>
+                <w:b/>
+                <w:bCs/>
+                <w:color w:val="FFFFFF" w:themeColor="background1"/>
+              </w:rPr>
+              <w:t>Purpose</w:t>
+            </w:r>
+          </w:p>
+        </w:tc>
+        <w:tc>
+          <w:tcPr>
+            <w:tcW w:w="807" w:type="dxa"/>
+            <w:shd w:val="clear" w:color="auto" w:fill="156082" w:themeFill="accent1"/>
+          </w:tcPr>
+          <w:p>
+            <w:pPr>
+              <w:rPr>
+                <w:rFonts w:ascii="Arial Narrow" w:hAnsi="Arial Narrow"/>
+                <w:b/>
+                <w:bCs/>
+                <w:color w:val="FFFFFF" w:themeColor="background1"/>
+              </w:rPr>
+            </w:pPr>
+            <w:r>
+              <w:rPr>
+                <w:rFonts w:ascii="Arial Narrow" w:hAnsi="Arial Narrow"/>
+                <w:b/>
+                <w:bCs/>
+                <w:color w:val="FFFFFF" w:themeColor="background1"/>
+              </w:rPr>
+              <w:t>PK/FK</w:t>
+            </w:r>
+          </w:p>
+        </w:tc>
+        <w:tc>
+          <w:tcPr>
+            <w:tcW w:w="927" w:type="dxa"/>
+            <w:shd w:val="clear" w:color="auto" w:fill="156082" w:themeFill="accent1"/>
+          </w:tcPr>
+          <w:p>
+            <w:pPr>
+              <w:rPr>
+                <w:rFonts w:ascii="Arial Narrow" w:hAnsi="Arial Narrow"/>
+                <w:b/>
+                <w:bCs/>
+                <w:color w:val="FFFFFF" w:themeColor="background1"/>
+              </w:rPr>
+            </w:pPr>
+            <w:r>
+              <w:rPr>
+                <w:rFonts w:ascii="Arial Narrow" w:hAnsi="Arial Narrow"/>
+                <w:b/>
+                <w:bCs/>
+                <w:color w:val="FFFFFF" w:themeColor="background1"/>
+              </w:rPr>
+              <w:t>Size</w:t>
+            </w:r>
+          </w:p>
+        </w:tc>
+        <w:tc>
+          <w:tcPr>
+            <w:tcW w:w="1190" w:type="dxa"/>
+            <w:shd w:val="clear" w:color="auto" w:fill="156082" w:themeFill="accent1"/>
+          </w:tcPr>
+          <w:p>
+            <w:pPr>
+              <w:rPr>
+                <w:rFonts w:ascii="Arial Narrow" w:hAnsi="Arial Narrow"/>
+                <w:b/>
+                <w:bCs/>
+                <w:color w:val="FFFFFF" w:themeColor="background1"/>
+              </w:rPr>
+            </w:pPr>
+            <w:r>
+              <w:rPr>
+                <w:rFonts w:ascii="Arial Narrow" w:hAnsi="Arial Narrow"/>
+                <w:b/>
+                <w:bCs/>
+                <w:color w:val="FFFFFF" w:themeColor="background1"/>
+              </w:rPr>
+              <w:t>Required</w:t>
+            </w:r>
+            <w:r>
+              <w:rPr>
+                <w:rFonts w:ascii="Arial Narrow" w:hAnsi="Arial Narrow"/>
+                <w:b/>
+                <w:bCs/>
+                <w:color w:val="FFFFFF" w:themeColor="background1"/>
+              </w:rPr>
+              <w:t>?</w:t>
+            </w:r>
+          </w:p>
+        </w:tc>
+      </w:tr>
+      <w:tr>
+        <w:tc>
+          <w:tcPr>
+            <w:tcW w:w="1461" w:type="dxa"/>
+          </w:tcPr>
+          <w:p>
+            <w:proofErr w:type="spellStart"/>
+            <w:r>
+              <w:t>BookingsId</w:t>
+            </w:r>
+            <w:proofErr w:type="spellEnd"/>
+          </w:p>
+        </w:tc>
+        <w:tc>
+          <w:tcPr>
+            <w:tcW w:w="944" w:type="dxa"/>
+          </w:tcPr>
+          <w:p>
+            <w:r>
+              <w:t>I</w:t>
+            </w:r>
+            <w:r>
+              <w:t>nt</w:t>
+            </w:r>
+            <w:r>
+              <w:t>eger</w:t>
+            </w:r>
+          </w:p>
+        </w:tc>
+        <w:tc>
+          <w:tcPr>
+            <w:tcW w:w="5127" w:type="dxa"/>
+          </w:tcPr>
+          <w:p>
+            <w:r>
+              <w:t>Unique</w:t>
+            </w:r>
+            <w:r>
+              <w:t xml:space="preserve"> identifier for </w:t>
+            </w:r>
+            <w:r>
+              <w:t>a booking</w:t>
+            </w:r>
+          </w:p>
+        </w:tc>
+        <w:tc>
+          <w:tcPr>
+            <w:tcW w:w="807" w:type="dxa"/>
+          </w:tcPr>
+          <w:p>
+            <w:r>
+              <w:t>PK</w:t>
+            </w:r>
+          </w:p>
+        </w:tc>
+        <w:tc>
+          <w:tcPr>
+            <w:tcW w:w="927" w:type="dxa"/>
+          </w:tcPr>
+          <w:p>
+            <w:r>
+              <w:t>Default</w:t>
+            </w:r>
+          </w:p>
+        </w:tc>
+        <w:tc>
+          <w:tcPr>
+            <w:tcW w:w="1190" w:type="dxa"/>
+          </w:tcPr>
+          <w:p>
+            <w:r>
+              <w:t>Yes</w:t>
+            </w:r>
+          </w:p>
+        </w:tc>
+      </w:tr>
+      <w:tr>
+        <w:tc>
+          <w:tcPr>
+            <w:tcW w:w="1461" w:type="dxa"/>
+          </w:tcPr>
+          <w:p>
+            <w:proofErr w:type="spellStart"/>
+            <w:r>
+              <w:t>RoomId</w:t>
+            </w:r>
+            <w:proofErr w:type="spellEnd"/>
+          </w:p>
+        </w:tc>
+        <w:tc>
+          <w:tcPr>
+            <w:tcW w:w="944" w:type="dxa"/>
+          </w:tcPr>
+          <w:p>
+            <w:r>
+              <w:t>Integer</w:t>
+            </w:r>
+          </w:p>
+        </w:tc>
+        <w:tc>
+          <w:tcPr>
+            <w:tcW w:w="5127" w:type="dxa"/>
+          </w:tcPr>
+          <w:p>
+            <w:r>
+              <w:t>Room being booked</w:t>
+            </w:r>
+          </w:p>
+        </w:tc>
+        <w:tc>
+          <w:tcPr>
+            <w:tcW w:w="807" w:type="dxa"/>
+          </w:tcPr>
+          <w:p>
+            <w:r>
+              <w:t>FK</w:t>
+            </w:r>
+          </w:p>
+        </w:tc>
+        <w:tc>
+          <w:tcPr>
+            <w:tcW w:w="927" w:type="dxa"/>
+          </w:tcPr>
+          <w:p>
+            <w:r>
+              <w:t>Default</w:t>
+            </w:r>
+          </w:p>
+        </w:tc>
+        <w:tc>
+          <w:tcPr>
+            <w:tcW w:w="1190" w:type="dxa"/>
+          </w:tcPr>
+          <w:p>
+            <w:r>
+              <w:t>Yes</w:t>
+            </w:r>
+          </w:p>
+        </w:tc>
+      </w:tr>
+      <w:tr>
+        <w:tc>
+          <w:tcPr>
+            <w:tcW w:w="1461" w:type="dxa"/>
+          </w:tcPr>
+          <w:p>
+            <w:proofErr w:type="spellStart"/>
+            <w:r>
+              <w:t>UserId</w:t>
+            </w:r>
+            <w:proofErr w:type="spellEnd"/>
+          </w:p>
+        </w:tc>
+        <w:tc>
+          <w:tcPr>
+            <w:tcW w:w="944" w:type="dxa"/>
+          </w:tcPr>
+          <w:p>
+            <w:r>
+              <w:t>string</w:t>
+            </w:r>
+          </w:p>
+        </w:tc>
+        <w:tc>
+          <w:tcPr>
+            <w:tcW w:w="5127" w:type="dxa"/>
+          </w:tcPr>
+          <w:p>
+            <w:r>
+              <w:t xml:space="preserve">User who made the booking </w:t>
+            </w:r>
+          </w:p>
+        </w:tc>
+        <w:tc>
+          <w:tcPr>
+            <w:tcW w:w="807" w:type="dxa"/>
+          </w:tcPr>
+          <w:p>
+            <w:r>
+              <w:t>FK</w:t>
+            </w:r>
+          </w:p>
+        </w:tc>
+        <w:tc>
+          <w:tcPr>
+            <w:tcW w:w="927" w:type="dxa"/>
+          </w:tcPr>
+          <w:p>
+            <w:r>
+              <w:t>450</w:t>
+            </w:r>
+          </w:p>
+        </w:tc>
+        <w:tc>
+          <w:tcPr>
+            <w:tcW w:w="1190" w:type="dxa"/>
+          </w:tcPr>
+          <w:p>
+            <w:r>
+              <w:t>Yes</w:t>
+            </w:r>
+          </w:p>
+        </w:tc>
+      </w:tr>
+      <w:tr>
+        <w:tc>
+          <w:tcPr>
+            <w:tcW w:w="1461" w:type="dxa"/>
+          </w:tcPr>
+          <w:p>
+            <w:proofErr w:type="spellStart"/>
+            <w:r>
+              <w:t>BookingDate</w:t>
+            </w:r>
+            <w:proofErr w:type="spellEnd"/>
+          </w:p>
+        </w:tc>
+        <w:tc>
+          <w:tcPr>
+            <w:tcW w:w="944" w:type="dxa"/>
+          </w:tcPr>
+          <w:p>
+            <w:proofErr w:type="spellStart"/>
+            <w:r>
+              <w:t>DateTime</w:t>
+            </w:r>
+            <w:proofErr w:type="spellEnd"/>
+          </w:p>
+        </w:tc>
+        <w:tc>
+          <w:tcPr>
+            <w:tcW w:w="5127" w:type="dxa"/>
+          </w:tcPr>
+          <w:p>
+            <w:r>
+              <w:t>Date of the booking</w:t>
+            </w:r>
+          </w:p>
+        </w:tc>
+        <w:tc>
+          <w:tcPr>
+            <w:tcW w:w="807" w:type="dxa"/>
+          </w:tcPr>
+          <w:p>
+            <w:r>
+              <w:t>-</w:t>
+            </w:r>
+          </w:p>
+        </w:tc>
+        <w:tc>
+          <w:tcPr>
+            <w:tcW w:w="927" w:type="dxa"/>
+          </w:tcPr>
+          <w:p>
+            <w:r>
+              <w:t xml:space="preserve">Default </w:t>
+            </w:r>
+          </w:p>
+        </w:tc>
+        <w:tc>
+          <w:tcPr>
+            <w:tcW w:w="1190" w:type="dxa"/>
+          </w:tcPr>
+          <w:p>
+            <w:r>
+              <w:t>Yes</w:t>
+            </w:r>
+          </w:p>
+        </w:tc>
+      </w:tr>
+      <w:tr>
+        <w:tc>
+          <w:tcPr>
+            <w:tcW w:w="1461" w:type="dxa"/>
+          </w:tcPr>
+          <w:p>
+            <w:proofErr w:type="spellStart"/>
+            <w:r>
+              <w:t>TimeSlot</w:t>
+            </w:r>
+            <w:proofErr w:type="spellEnd"/>
+          </w:p>
+        </w:tc>
+        <w:tc>
+          <w:tcPr>
+            <w:tcW w:w="944" w:type="dxa"/>
+          </w:tcPr>
+          <w:p>
+            <w:r>
+              <w:t>string</w:t>
+            </w:r>
+          </w:p>
+        </w:tc>
+        <w:tc>
+          <w:tcPr>
+            <w:tcW w:w="5127" w:type="dxa"/>
+          </w:tcPr>
+          <w:p>
+            <w:r>
+              <w:t>Time range of the booking</w:t>
+            </w:r>
+          </w:p>
+        </w:tc>
+        <w:tc>
+          <w:tcPr>
+            <w:tcW w:w="807" w:type="dxa"/>
+          </w:tcPr>
+          <w:p>
+            <w:r>
+              <w:t>-</w:t>
+            </w:r>
+          </w:p>
+        </w:tc>
+        <w:tc>
+          <w:tcPr>
+            <w:tcW w:w="927" w:type="dxa"/>
+          </w:tcPr>
+          <w:p>
+            <w:r>
+              <w:t>50</w:t>
+            </w:r>
+          </w:p>
+        </w:tc>
+        <w:tc>
+          <w:tcPr>
+            <w:tcW w:w="1190" w:type="dxa"/>
+          </w:tcPr>
+          <w:p>
+            <w:r>
+              <w:t>Yes</w:t>
+            </w:r>
+          </w:p>
+        </w:tc>
+      </w:tr>
+      <w:tr>
+        <w:tc>
+          <w:tcPr>
+            <w:tcW w:w="1461" w:type="dxa"/>
+          </w:tcPr>
+          <w:p>
+            <w:r>
+              <w:t>Status</w:t>
+            </w:r>
+          </w:p>
+        </w:tc>
+        <w:tc>
+          <w:tcPr>
+            <w:tcW w:w="944" w:type="dxa"/>
+          </w:tcPr>
+          <w:p>
+            <w:r>
+              <w:t>string</w:t>
+            </w:r>
+          </w:p>
+        </w:tc>
+        <w:tc>
+          <w:tcPr>
+            <w:tcW w:w="5127" w:type="dxa"/>
+          </w:tcPr>
+          <w:p>
+            <w:r>
+              <w:t>Booking status (Pending, Approved, Cancelled)</w:t>
+            </w:r>
+          </w:p>
+        </w:tc>
+        <w:tc>
+          <w:tcPr>
+            <w:tcW w:w="807" w:type="dxa"/>
+          </w:tcPr>
+          <w:p>
+            <w:r>
+              <w:t>-</w:t>
+            </w:r>
+          </w:p>
+        </w:tc>
+        <w:tc>
+          <w:tcPr>
+            <w:tcW w:w="927" w:type="dxa"/>
+          </w:tcPr>
+          <w:p>
+            <w:r>
+              <w:t>50</w:t>
+            </w:r>
+          </w:p>
+        </w:tc>
+        <w:tc>
+          <w:tcPr>
+            <w:tcW w:w="1190" w:type="dxa"/>
+          </w:tcPr>
+          <w:p>
+            <w:r>
+              <w:t>Yes</w:t>
+            </w:r>
+          </w:p>
+        </w:tc>
+      </w:tr>
+    </w:tbl>
+    <w:p/>
+    <w:p>
+      <w:pPr>
+        <w:pStyle w:val="Subtitle"/>
+      </w:pPr>
+      <w:proofErr w:type="spellStart"/>
+      <w:r>
+        <w:t>AccountInformation</w:t>
+      </w:r>
+      <w:proofErr w:type="spellEnd"/>
+    </w:p>
+    <w:tbl>
+      <w:tblPr>
+        <w:tblStyle w:val="TableGrid"/>
+        <w:tblW w:w="0" w:type="auto"/>
+        <w:tblLook w:val="04A0" w:firstRow="1" w:lastRow="0" w:firstColumn="1" w:lastColumn="0" w:noHBand="0" w:noVBand="1"/>
+      </w:tblPr>
+      <w:tblGrid>
+        <w:gridCol w:w="2354"/>
+        <w:gridCol w:w="1461"/>
+        <w:gridCol w:w="3551"/>
+        <w:gridCol w:w="807"/>
+        <w:gridCol w:w="927"/>
+        <w:gridCol w:w="1190"/>
+      </w:tblGrid>
+      <w:tr>
+        <w:tc>
+          <w:tcPr>
+            <w:tcW w:w="2354" w:type="dxa"/>
+            <w:shd w:val="clear" w:color="auto" w:fill="156082" w:themeFill="accent1"/>
+          </w:tcPr>
+          <w:p>
+            <w:pPr>
+              <w:rPr>
+                <w:rFonts w:ascii="Arial Narrow" w:hAnsi="Arial Narrow"/>
+                <w:b/>
+                <w:bCs/>
+              </w:rPr>
+            </w:pPr>
+            <w:r>
+              <w:rPr>
+                <w:rFonts w:ascii="Arial Narrow" w:hAnsi="Arial Narrow"/>
+                <w:b/>
+                <w:bCs/>
+                <w:color w:val="FFFFFF" w:themeColor="background1"/>
+              </w:rPr>
+              <w:t>Property</w:t>
+            </w:r>
+          </w:p>
+        </w:tc>
+        <w:tc>
+          <w:tcPr>
+            <w:tcW w:w="1461" w:type="dxa"/>
+            <w:shd w:val="clear" w:color="auto" w:fill="156082" w:themeFill="accent1"/>
+          </w:tcPr>
+          <w:p>
+            <w:pPr>
+              <w:rPr>
+                <w:rFonts w:ascii="Arial Narrow" w:hAnsi="Arial Narrow"/>
+                <w:b/>
+                <w:bCs/>
+                <w:color w:val="FFFFFF" w:themeColor="background1"/>
+              </w:rPr>
+            </w:pPr>
+            <w:r>
+              <w:rPr>
+                <w:rFonts w:ascii="Arial Narrow" w:hAnsi="Arial Narrow"/>
+                <w:b/>
+                <w:bCs/>
+                <w:color w:val="FFFFFF" w:themeColor="background1"/>
+              </w:rPr>
+              <w:t>Datatype</w:t>
+            </w:r>
+          </w:p>
+        </w:tc>
+        <w:tc>
+          <w:tcPr>
+            <w:tcW w:w="3551" w:type="dxa"/>
+            <w:shd w:val="clear" w:color="auto" w:fill="156082" w:themeFill="accent1"/>
+          </w:tcPr>
+          <w:p>
+            <w:pPr>
+              <w:rPr>
+                <w:rFonts w:ascii="Arial Narrow" w:hAnsi="Arial Narrow"/>
+                <w:b/>
+                <w:bCs/>
+                <w:color w:val="FFFFFF" w:themeColor="background1"/>
+              </w:rPr>
+            </w:pPr>
+            <w:r>
+              <w:rPr>
+                <w:rFonts w:ascii="Arial Narrow" w:hAnsi="Arial Narrow"/>
+                <w:b/>
+                <w:bCs/>
+                <w:color w:val="FFFFFF" w:themeColor="background1"/>
+              </w:rPr>
+              <w:t>Purpose</w:t>
+            </w:r>
+          </w:p>
+        </w:tc>
+        <w:tc>
+          <w:tcPr>
+            <w:tcW w:w="686" w:type="dxa"/>
+            <w:shd w:val="clear" w:color="auto" w:fill="156082" w:themeFill="accent1"/>
+          </w:tcPr>
+          <w:p>
+            <w:pPr>
+              <w:rPr>
+                <w:rFonts w:ascii="Arial Narrow" w:hAnsi="Arial Narrow"/>
+                <w:b/>
+                <w:bCs/>
+                <w:color w:val="FFFFFF" w:themeColor="background1"/>
+              </w:rPr>
+            </w:pPr>
+            <w:r>
+              <w:rPr>
+                <w:rFonts w:ascii="Arial Narrow" w:hAnsi="Arial Narrow"/>
+                <w:b/>
+                <w:bCs/>
+                <w:color w:val="FFFFFF" w:themeColor="background1"/>
+              </w:rPr>
+              <w:t>PK/FK</w:t>
+            </w:r>
+          </w:p>
+        </w:tc>
+        <w:tc>
+          <w:tcPr>
+            <w:tcW w:w="927" w:type="dxa"/>
+            <w:shd w:val="clear" w:color="auto" w:fill="156082" w:themeFill="accent1"/>
+          </w:tcPr>
+          <w:p>
+            <w:pPr>
+              <w:rPr>
+                <w:rFonts w:ascii="Arial Narrow" w:hAnsi="Arial Narrow"/>
+                <w:b/>
+                <w:bCs/>
+                <w:color w:val="FFFFFF" w:themeColor="background1"/>
+              </w:rPr>
+            </w:pPr>
+            <w:r>
+              <w:rPr>
+                <w:rFonts w:ascii="Arial Narrow" w:hAnsi="Arial Narrow"/>
+                <w:b/>
+                <w:bCs/>
+                <w:color w:val="FFFFFF" w:themeColor="background1"/>
+              </w:rPr>
+              <w:t>Size</w:t>
+            </w:r>
+          </w:p>
+        </w:tc>
+        <w:tc>
+          <w:tcPr>
+            <w:tcW w:w="1190" w:type="dxa"/>
+            <w:shd w:val="clear" w:color="auto" w:fill="156082" w:themeFill="accent1"/>
+          </w:tcPr>
+          <w:p>
+            <w:pPr>
+              <w:rPr>
+                <w:rFonts w:ascii="Arial Narrow" w:hAnsi="Arial Narrow"/>
+                <w:b/>
+                <w:bCs/>
+                <w:color w:val="FFFFFF" w:themeColor="background1"/>
+              </w:rPr>
+            </w:pPr>
+            <w:r>
+              <w:rPr>
+                <w:rFonts w:ascii="Arial Narrow" w:hAnsi="Arial Narrow"/>
+                <w:b/>
+                <w:bCs/>
+                <w:color w:val="FFFFFF" w:themeColor="background1"/>
+              </w:rPr>
+              <w:t>Required</w:t>
+            </w:r>
+            <w:r>
+              <w:rPr>
+                <w:rFonts w:ascii="Arial Narrow" w:hAnsi="Arial Narrow"/>
+                <w:b/>
+                <w:bCs/>
+                <w:color w:val="FFFFFF" w:themeColor="background1"/>
+              </w:rPr>
+              <w:t>?</w:t>
+            </w:r>
+          </w:p>
+        </w:tc>
+      </w:tr>
+      <w:tr>
+        <w:tc>
+          <w:tcPr>
+            <w:tcW w:w="2354" w:type="dxa"/>
+          </w:tcPr>
+          <w:p>
+            <w:proofErr w:type="spellStart"/>
+            <w:r>
+              <w:t>AccountInformationId</w:t>
+            </w:r>
+            <w:proofErr w:type="spellEnd"/>
+          </w:p>
+        </w:tc>
+        <w:tc>
+          <w:tcPr>
+            <w:tcW w:w="1461" w:type="dxa"/>
+          </w:tcPr>
+          <w:p>
+            <w:r>
+              <w:t>Integer</w:t>
+            </w:r>
+          </w:p>
+        </w:tc>
+        <w:tc>
+          <w:tcPr>
+            <w:tcW w:w="3551" w:type="dxa"/>
+          </w:tcPr>
+          <w:p>
+            <w:r>
+              <w:t>Unique</w:t>
+            </w:r>
+            <w:r>
+              <w:t xml:space="preserve"> identifier for </w:t>
+            </w:r>
+            <w:r>
+              <w:t>a</w:t>
+            </w:r>
+            <w:r>
+              <w:t>ccount</w:t>
+            </w:r>
+            <w:r>
+              <w:t xml:space="preserve"> info</w:t>
+            </w:r>
+          </w:p>
+        </w:tc>
+        <w:tc>
+          <w:tcPr>
+            <w:tcW w:w="686" w:type="dxa"/>
+          </w:tcPr>
+          <w:p>
+            <w:r>
+              <w:t>PK</w:t>
+            </w:r>
+          </w:p>
+        </w:tc>
+        <w:tc>
+          <w:tcPr>
+            <w:tcW w:w="927" w:type="dxa"/>
+          </w:tcPr>
+          <w:p>
+            <w:r>
+              <w:t>Default</w:t>
+            </w:r>
+          </w:p>
+        </w:tc>
+        <w:tc>
+          <w:tcPr>
+            <w:tcW w:w="1190" w:type="dxa"/>
+          </w:tcPr>
+          <w:p>
+            <w:r>
+              <w:t>Yes</w:t>
+            </w:r>
+          </w:p>
+        </w:tc>
+      </w:tr>
+      <w:tr>
+        <w:tc>
+          <w:tcPr>
+            <w:tcW w:w="2354" w:type="dxa"/>
+          </w:tcPr>
+          <w:p>
+            <w:proofErr w:type="spellStart"/>
+            <w:r>
+              <w:t>UserId</w:t>
+            </w:r>
+            <w:proofErr w:type="spellEnd"/>
+          </w:p>
+        </w:tc>
+        <w:tc>
+          <w:tcPr>
+            <w:tcW w:w="1461" w:type="dxa"/>
+          </w:tcPr>
+          <w:p>
+            <w:r>
+              <w:t>string</w:t>
+            </w:r>
+          </w:p>
+        </w:tc>
+        <w:tc>
+          <w:tcPr>
+            <w:tcW w:w="3551" w:type="dxa"/>
+          </w:tcPr>
+          <w:p>
+            <w:r>
+              <w:t>Linked user account</w:t>
+            </w:r>
+          </w:p>
+        </w:tc>
+        <w:tc>
+          <w:tcPr>
+            <w:tcW w:w="686" w:type="dxa"/>
+          </w:tcPr>
+          <w:p>
+            <w:r>
+              <w:t>FK</w:t>
+            </w:r>
+          </w:p>
+        </w:tc>
+        <w:tc>
+          <w:tcPr>
+            <w:tcW w:w="927" w:type="dxa"/>
+          </w:tcPr>
+          <w:p>
+            <w:r>
+              <w:t>450</w:t>
+            </w:r>
+          </w:p>
+        </w:tc>
+        <w:tc>
+          <w:tcPr>
+            <w:tcW w:w="1190" w:type="dxa"/>
+          </w:tcPr>
+          <w:p>
+            <w:r>
+              <w:t>Yes</w:t>
+            </w:r>
+          </w:p>
+        </w:tc>
+      </w:tr>
+      <w:tr>
+        <w:tc>
+          <w:tcPr>
+            <w:tcW w:w="2354" w:type="dxa"/>
+          </w:tcPr>
+          <w:p>
+            <w:proofErr w:type="spellStart"/>
+            <w:r>
+              <w:t>FullName</w:t>
+            </w:r>
+            <w:proofErr w:type="spellEnd"/>
+          </w:p>
+        </w:tc>
+        <w:tc>
+          <w:tcPr>
+            <w:tcW w:w="1461" w:type="dxa"/>
+          </w:tcPr>
+          <w:p>
+            <w:r>
+              <w:t>string</w:t>
+            </w:r>
+          </w:p>
+        </w:tc>
+        <w:tc>
+          <w:tcPr>
+            <w:tcW w:w="3551" w:type="dxa"/>
+          </w:tcPr>
+          <w:p>
+            <w:r>
+              <w:t>User’s full name</w:t>
+            </w:r>
+          </w:p>
+        </w:tc>
+        <w:tc>
+          <w:tcPr>
+            <w:tcW w:w="686" w:type="dxa"/>
+          </w:tcPr>
+          <w:p>
+            <w:r>
+              <w:t>-</w:t>
+            </w:r>
+          </w:p>
+        </w:tc>
+        <w:tc>
+          <w:tcPr>
+            <w:tcW w:w="927" w:type="dxa"/>
+          </w:tcPr>
+          <w:p>
+            <w:r>
+              <w:t>150</w:t>
+            </w:r>
+          </w:p>
+        </w:tc>
+        <w:tc>
+          <w:tcPr>
+            <w:tcW w:w="1190" w:type="dxa"/>
+          </w:tcPr>
+          <w:p>
+            <w:r>
+              <w:t>Yes</w:t>
+            </w:r>
+          </w:p>
+        </w:tc>
+      </w:tr>
+      <w:tr>
+        <w:tc>
+          <w:tcPr>
+            <w:tcW w:w="2354" w:type="dxa"/>
+          </w:tcPr>
+          <w:p>
+            <w:proofErr w:type="spellStart"/>
+            <w:r>
+              <w:t>PhoneNumber</w:t>
+            </w:r>
+            <w:proofErr w:type="spellEnd"/>
+          </w:p>
+        </w:tc>
+        <w:tc>
+          <w:tcPr>
+            <w:tcW w:w="1461" w:type="dxa"/>
+          </w:tcPr>
+          <w:p>
+            <w:r>
+              <w:t>string</w:t>
+            </w:r>
+          </w:p>
+        </w:tc>
+        <w:tc>
+          <w:tcPr>
+            <w:tcW w:w="3551" w:type="dxa"/>
+          </w:tcPr>
+          <w:p>
+            <w:r>
+              <w:t>User’s contact phone number</w:t>
+            </w:r>
+          </w:p>
+        </w:tc>
+        <w:tc>
+          <w:tcPr>
+            <w:tcW w:w="686" w:type="dxa"/>
+          </w:tcPr>
+          <w:p>
+            <w:r>
+              <w:t>-</w:t>
+            </w:r>
+          </w:p>
+        </w:tc>
+        <w:tc>
+          <w:tcPr>
+            <w:tcW w:w="927" w:type="dxa"/>
+          </w:tcPr>
+          <w:p>
+            <w:r>
+              <w:t>50</w:t>
+            </w:r>
+          </w:p>
+        </w:tc>
+        <w:tc>
+          <w:tcPr>
+            <w:tcW w:w="1190" w:type="dxa"/>
+          </w:tcPr>
+          <w:p>
+            <w:r>
+              <w:t>Yes</w:t>
+            </w:r>
+          </w:p>
+        </w:tc>
+      </w:tr>
+    </w:tbl>
+    <w:p/>
+    <w:p>
+      <w:pPr>
+        <w:pStyle w:val="Subtitle"/>
+      </w:pPr>
+      <w:r>
+        <w:t>Accessibility</w:t>
+      </w:r>
+    </w:p>
+    <w:tbl>
+      <w:tblPr>
+        <w:tblStyle w:val="TableGrid"/>
+        <w:tblW w:w="0" w:type="auto"/>
+        <w:tblLook w:val="04A0" w:firstRow="1" w:lastRow="0" w:firstColumn="1" w:lastColumn="0" w:noHBand="0" w:noVBand="1"/>
+      </w:tblPr>
+      <w:tblGrid>
+        <w:gridCol w:w="1587"/>
+        <w:gridCol w:w="1048"/>
+        <w:gridCol w:w="4858"/>
+        <w:gridCol w:w="846"/>
+        <w:gridCol w:w="927"/>
+        <w:gridCol w:w="1190"/>
+      </w:tblGrid>
+      <w:tr>
+        <w:tc>
+          <w:tcPr>
+            <w:tcW w:w="1587" w:type="dxa"/>
+            <w:shd w:val="clear" w:color="auto" w:fill="156082" w:themeFill="accent1"/>
+          </w:tcPr>
+          <w:p>
+            <w:pPr>
+              <w:rPr>
+                <w:rFonts w:ascii="Arial Narrow" w:hAnsi="Arial Narrow"/>
+                <w:b/>
+                <w:bCs/>
+              </w:rPr>
+            </w:pPr>
+            <w:r>
+              <w:rPr>
+                <w:rFonts w:ascii="Arial Narrow" w:hAnsi="Arial Narrow"/>
+                <w:b/>
+                <w:bCs/>
+                <w:color w:val="FFFFFF" w:themeColor="background1"/>
+              </w:rPr>
+              <w:t>Property</w:t>
+            </w:r>
+          </w:p>
+        </w:tc>
+        <w:tc>
+          <w:tcPr>
+            <w:tcW w:w="818" w:type="dxa"/>
+            <w:shd w:val="clear" w:color="auto" w:fill="156082" w:themeFill="accent1"/>
+          </w:tcPr>
+          <w:p>
+            <w:pPr>
+              <w:rPr>
+                <w:rFonts w:ascii="Arial Narrow" w:hAnsi="Arial Narrow"/>
+                <w:b/>
+                <w:bCs/>
+                <w:color w:val="FFFFFF" w:themeColor="background1"/>
+              </w:rPr>
+            </w:pPr>
+            <w:r>
+              <w:rPr>
+                <w:rFonts w:ascii="Arial Narrow" w:hAnsi="Arial Narrow"/>
+                <w:b/>
+                <w:bCs/>
+                <w:color w:val="FFFFFF" w:themeColor="background1"/>
+              </w:rPr>
+              <w:t>Datatype</w:t>
+            </w:r>
+          </w:p>
+        </w:tc>
+        <w:tc>
+          <w:tcPr>
+            <w:tcW w:w="5085" w:type="dxa"/>
+            <w:shd w:val="clear" w:color="auto" w:fill="156082" w:themeFill="accent1"/>
+          </w:tcPr>
+          <w:p>
+            <w:pPr>
+              <w:rPr>
+                <w:rFonts w:ascii="Arial Narrow" w:hAnsi="Arial Narrow"/>
+                <w:b/>
+                <w:bCs/>
+                <w:color w:val="FFFFFF" w:themeColor="background1"/>
+              </w:rPr>
+            </w:pPr>
+            <w:r>
+              <w:rPr>
+                <w:rFonts w:ascii="Arial Narrow" w:hAnsi="Arial Narrow"/>
+                <w:b/>
+                <w:bCs/>
+                <w:color w:val="FFFFFF" w:themeColor="background1"/>
+              </w:rPr>
+              <w:t>Purpose</w:t>
+            </w:r>
+          </w:p>
+        </w:tc>
+        <w:tc>
+          <w:tcPr>
+            <w:tcW w:w="849" w:type="dxa"/>
+            <w:shd w:val="clear" w:color="auto" w:fill="156082" w:themeFill="accent1"/>
+          </w:tcPr>
+          <w:p>
+            <w:pPr>
+              <w:rPr>
+                <w:rFonts w:ascii="Arial Narrow" w:hAnsi="Arial Narrow"/>
+                <w:b/>
+                <w:bCs/>
+                <w:color w:val="FFFFFF" w:themeColor="background1"/>
+              </w:rPr>
+            </w:pPr>
+            <w:r>
+              <w:rPr>
+                <w:rFonts w:ascii="Arial Narrow" w:hAnsi="Arial Narrow"/>
+                <w:b/>
+                <w:bCs/>
+                <w:color w:val="FFFFFF" w:themeColor="background1"/>
+              </w:rPr>
+              <w:t>PK/FK</w:t>
+            </w:r>
+          </w:p>
+        </w:tc>
+        <w:tc>
+          <w:tcPr>
+            <w:tcW w:w="927" w:type="dxa"/>
+            <w:shd w:val="clear" w:color="auto" w:fill="156082" w:themeFill="accent1"/>
+          </w:tcPr>
+          <w:p>
+            <w:pPr>
+              <w:rPr>
+                <w:rFonts w:ascii="Arial Narrow" w:hAnsi="Arial Narrow"/>
+                <w:b/>
+                <w:bCs/>
+                <w:color w:val="FFFFFF" w:themeColor="background1"/>
+              </w:rPr>
+            </w:pPr>
+            <w:r>
+              <w:rPr>
+                <w:rFonts w:ascii="Arial Narrow" w:hAnsi="Arial Narrow"/>
+                <w:b/>
+                <w:bCs/>
+                <w:color w:val="FFFFFF" w:themeColor="background1"/>
+              </w:rPr>
+              <w:t>Size</w:t>
+            </w:r>
+          </w:p>
+        </w:tc>
+        <w:tc>
+          <w:tcPr>
+            <w:tcW w:w="1190" w:type="dxa"/>
+            <w:shd w:val="clear" w:color="auto" w:fill="156082" w:themeFill="accent1"/>
+          </w:tcPr>
+          <w:p>
+            <w:pPr>
+              <w:rPr>
+                <w:rFonts w:ascii="Arial Narrow" w:hAnsi="Arial Narrow"/>
+                <w:b/>
+                <w:bCs/>
+                <w:color w:val="FFFFFF" w:themeColor="background1"/>
+              </w:rPr>
+            </w:pPr>
+            <w:r>
+              <w:rPr>
+                <w:rFonts w:ascii="Arial Narrow" w:hAnsi="Arial Narrow"/>
+                <w:b/>
+                <w:bCs/>
+                <w:color w:val="FFFFFF" w:themeColor="background1"/>
+              </w:rPr>
+              <w:t>Required</w:t>
+            </w:r>
+            <w:r>
+              <w:rPr>
+                <w:rFonts w:ascii="Arial Narrow" w:hAnsi="Arial Narrow"/>
+                <w:b/>
+                <w:bCs/>
+                <w:color w:val="FFFFFF" w:themeColor="background1"/>
+              </w:rPr>
+              <w:t>?</w:t>
+            </w:r>
+          </w:p>
+        </w:tc>
+      </w:tr>
+      <w:tr>
+        <w:tc>
+          <w:tcPr>
+            <w:tcW w:w="1587" w:type="dxa"/>
+          </w:tcPr>
+          <w:p>
+            <w:proofErr w:type="spellStart"/>
+            <w:r>
+              <w:t>AccessibilityId</w:t>
+            </w:r>
+            <w:proofErr w:type="spellEnd"/>
+          </w:p>
+        </w:tc>
+        <w:tc>
+          <w:tcPr>
+            <w:tcW w:w="818" w:type="dxa"/>
+          </w:tcPr>
+          <w:p>
+            <w:r>
+              <w:t>Integer</w:t>
+            </w:r>
+          </w:p>
+        </w:tc>
+        <w:tc>
+          <w:tcPr>
+            <w:tcW w:w="5085" w:type="dxa"/>
+          </w:tcPr>
+          <w:p>
+            <w:r>
+              <w:t>Unique</w:t>
+            </w:r>
+            <w:r>
+              <w:t xml:space="preserve"> identifier for </w:t>
+            </w:r>
+            <w:r>
+              <w:t>a</w:t>
+            </w:r>
+            <w:r>
+              <w:t>ccessibility</w:t>
+            </w:r>
+            <w:r>
+              <w:t xml:space="preserve"> feature</w:t>
+            </w:r>
+          </w:p>
+        </w:tc>
+        <w:tc>
+          <w:tcPr>
+            <w:tcW w:w="849" w:type="dxa"/>
+          </w:tcPr>
+          <w:p>
+            <w:r>
+              <w:t>PK</w:t>
+            </w:r>
+          </w:p>
+        </w:tc>
+        <w:tc>
+          <w:tcPr>
+            <w:tcW w:w="927" w:type="dxa"/>
+          </w:tcPr>
+          <w:p>
+            <w:r>
+              <w:t>Default</w:t>
+            </w:r>
+          </w:p>
+        </w:tc>
+        <w:tc>
+          <w:tcPr>
+            <w:tcW w:w="1190" w:type="dxa"/>
+          </w:tcPr>
+          <w:p>
+            <w:r>
+              <w:t>Yes</w:t>
+            </w:r>
+          </w:p>
+        </w:tc>
+      </w:tr>
+      <w:tr>
+        <w:tc>
+          <w:tcPr>
+            <w:tcW w:w="1587" w:type="dxa"/>
+          </w:tcPr>
+          <w:p>
+            <w:proofErr w:type="spellStart"/>
+            <w:r>
+              <w:t>FeatureName</w:t>
+            </w:r>
+            <w:proofErr w:type="spellEnd"/>
+          </w:p>
+        </w:tc>
+        <w:tc>
+          <w:tcPr>
+            <w:tcW w:w="818" w:type="dxa"/>
+          </w:tcPr>
+          <w:p>
+            <w:r>
+              <w:t>string</w:t>
+            </w:r>
+          </w:p>
+        </w:tc>
+        <w:tc>
+          <w:tcPr>
+            <w:tcW w:w="5085" w:type="dxa"/>
+          </w:tcPr>
+          <w:p>
+            <w:r>
+              <w:t>Name of accessibility feature</w:t>
+            </w:r>
+          </w:p>
+        </w:tc>
+        <w:tc>
+          <w:tcPr>
+            <w:tcW w:w="849" w:type="dxa"/>
+          </w:tcPr>
+          <w:p>
+            <w:r>
+              <w:t>FK</w:t>
+            </w:r>
+          </w:p>
+        </w:tc>
+        <w:tc>
+          <w:tcPr>
+            <w:tcW w:w="927" w:type="dxa"/>
+          </w:tcPr>
+          <w:p>
+            <w:r>
+              <w:t>100</w:t>
+            </w:r>
+          </w:p>
+        </w:tc>
+        <w:tc>
+          <w:tcPr>
+            <w:tcW w:w="1190" w:type="dxa"/>
+          </w:tcPr>
+          <w:p>
+            <w:r>
+              <w:t>Yes</w:t>
+            </w:r>
+          </w:p>
+        </w:tc>
+      </w:tr>
+      <w:tr>
+        <w:tc>
+          <w:tcPr>
+            <w:tcW w:w="1587" w:type="dxa"/>
+          </w:tcPr>
+          <w:p>
+            <w:r>
+              <w:t>Description</w:t>
+            </w:r>
+          </w:p>
+        </w:tc>
+        <w:tc>
+          <w:tcPr>
+            <w:tcW w:w="818" w:type="dxa"/>
+          </w:tcPr>
+          <w:p>
+            <w:r>
+              <w:t>string</w:t>
+            </w:r>
+          </w:p>
+        </w:tc>
+        <w:tc>
+          <w:tcPr>
+            <w:tcW w:w="5085" w:type="dxa"/>
+          </w:tcPr>
+          <w:p>
+            <w:r>
+              <w:t>Description of the accessibility feature</w:t>
+            </w:r>
+          </w:p>
+        </w:tc>
+        <w:tc>
+          <w:tcPr>
+            <w:tcW w:w="849" w:type="dxa"/>
+          </w:tcPr>
+          <w:p>
+            <w:r>
+              <w:t>FK</w:t>
+            </w:r>
+          </w:p>
+        </w:tc>
+        <w:tc>
+          <w:tcPr>
+            <w:tcW w:w="927" w:type="dxa"/>
+          </w:tcPr>
+          <w:p>
+            <w:r>
+              <w:t>250</w:t>
+            </w:r>
+          </w:p>
+        </w:tc>
+        <w:tc>
+          <w:tcPr>
+            <w:tcW w:w="1190" w:type="dxa"/>
+          </w:tcPr>
+          <w:p>
+            <w:r>
+              <w:t>No</w:t>
+            </w:r>
+          </w:p>
+        </w:tc>
+      </w:tr>
+    </w:tbl>
+    <w:p/>
     <w:p/>
     <w:sectPr>
       <w:pgSz w:w="11906" w:h="16838"/>
@@ -6902,8 +9542,128 @@
 </w:document>
 </file>
 
+<file path=word/numbering.xml><?xml version="1.0" encoding="utf-8"?>
+<w:numbering xmlns:wpc="http://schemas.microsoft.com/office/word/2010/wordprocessingCanvas" xmlns:cx="http://schemas.microsoft.com/office/drawing/2014/chartex" xmlns:cx1="http://schemas.microsoft.com/office/drawing/2015/9/8/chartex" xmlns:cx2="http://schemas.microsoft.com/office/drawing/2015/10/21/chartex" xmlns:cx3="http://schemas.microsoft.com/office/drawing/2016/5/9/chartex" xmlns:cx4="http://schemas.microsoft.com/office/drawing/2016/5/10/chartex" xmlns:cx5="http://schemas.microsoft.com/office/drawing/2016/5/11/chartex" xmlns:cx6="http://schemas.microsoft.com/office/drawing/2016/5/12/chartex" xmlns:cx7="http://schemas.microsoft.com/office/drawing/2016/5/13/chartex" xmlns:cx8="http://schemas.microsoft.com/office/drawing/2016/5/14/chartex" xmlns:mc="http://schemas.openxmlformats.org/markup-compatibility/2006" xmlns:aink="http://schemas.microsoft.com/office/drawing/2016/ink" xmlns:am3d="http://schemas.microsoft.com/office/drawing/2017/model3d" xmlns:o="urn:schemas-microsoft-com:office:office" xmlns:r="http://schemas.openxmlformats.org/officeDocument/2006/relationships" xmlns:m="http://schemas.openxmlformats.org/officeDocument/2006/math" xmlns:v="urn:schemas-microsoft-com:vml" xmlns:wp14="http://schemas.microsoft.com/office/word/2010/wordprocessingDrawing" xmlns:wp="http://schemas.openxmlformats.org/drawingml/2006/wordprocessingDrawing" xmlns:w10="urn:schemas-microsoft-com:office:word" xmlns:w="http://schemas.openxmlformats.org/wordprocessingml/2006/main" xmlns:w14="http://schemas.microsoft.com/office/word/2010/wordml" xmlns:w15="http://schemas.microsoft.com/office/word/2012/wordml" xmlns:w16cex="http://schemas.microsoft.com/office/word/2018/wordml/cex" xmlns:w16cid="http://schemas.microsoft.com/office/word/2016/wordml/cid" xmlns:w16="http://schemas.microsoft.com/office/word/2018/wordml" xmlns:w16sdtdh="http://schemas.microsoft.com/office/word/2020/wordml/sdtdatahash" xmlns:w16se="http://schemas.microsoft.com/office/word/2015/wordml/symex" xmlns:wpg="http://schemas.microsoft.com/office/word/2010/wordprocessingGroup" xmlns:wpi="http://schemas.microsoft.com/office/word/2010/wordprocessingInk" xmlns:wne="http://schemas.microsoft.com/office/word/2006/wordml" xmlns:wps="http://schemas.microsoft.com/office/word/2010/wordprocessingShape" mc:Ignorable="w14 w15 w16se w16cid w16 w16cex w16sdtdh wp14">
+  <w:abstractNum w:abstractNumId="0" w15:restartNumberingAfterBreak="0">
+    <w:nsid w:val="02AE6EA0"/>
+    <w:multiLevelType w:val="hybridMultilevel"/>
+    <w:tmpl w:val="AB28A4C0"/>
+    <w:lvl w:ilvl="0" w:tplc="79AE921C">
+      <w:numFmt w:val="bullet"/>
+      <w:lvlText w:val="-"/>
+      <w:lvlJc w:val="left"/>
+      <w:pPr>
+        <w:ind w:left="720" w:hanging="360"/>
+      </w:pPr>
+      <w:rPr>
+        <w:rFonts w:ascii="Aptos" w:eastAsiaTheme="minorHAnsi" w:hAnsi="Aptos" w:cstheme="minorBidi" w:hint="default"/>
+      </w:rPr>
+    </w:lvl>
+    <w:lvl w:ilvl="1" w:tplc="08090003" w:tentative="1">
+      <w:start w:val="1"/>
+      <w:numFmt w:val="bullet"/>
+      <w:lvlText w:val="o"/>
+      <w:lvlJc w:val="left"/>
+      <w:pPr>
+        <w:ind w:left="1440" w:hanging="360"/>
+      </w:pPr>
+      <w:rPr>
+        <w:rFonts w:ascii="Courier New" w:hAnsi="Courier New" w:cs="Courier New" w:hint="default"/>
+      </w:rPr>
+    </w:lvl>
+    <w:lvl w:ilvl="2" w:tplc="08090005" w:tentative="1">
+      <w:start w:val="1"/>
+      <w:numFmt w:val="bullet"/>
+      <w:lvlText w:val=""/>
+      <w:lvlJc w:val="left"/>
+      <w:pPr>
+        <w:ind w:left="2160" w:hanging="360"/>
+      </w:pPr>
+      <w:rPr>
+        <w:rFonts w:ascii="Wingdings" w:hAnsi="Wingdings" w:hint="default"/>
+      </w:rPr>
+    </w:lvl>
+    <w:lvl w:ilvl="3" w:tplc="08090001" w:tentative="1">
+      <w:start w:val="1"/>
+      <w:numFmt w:val="bullet"/>
+      <w:lvlText w:val=""/>
+      <w:lvlJc w:val="left"/>
+      <w:pPr>
+        <w:ind w:left="2880" w:hanging="360"/>
+      </w:pPr>
+      <w:rPr>
+        <w:rFonts w:ascii="Symbol" w:hAnsi="Symbol" w:hint="default"/>
+      </w:rPr>
+    </w:lvl>
+    <w:lvl w:ilvl="4" w:tplc="08090003" w:tentative="1">
+      <w:start w:val="1"/>
+      <w:numFmt w:val="bullet"/>
+      <w:lvlText w:val="o"/>
+      <w:lvlJc w:val="left"/>
+      <w:pPr>
+        <w:ind w:left="3600" w:hanging="360"/>
+      </w:pPr>
+      <w:rPr>
+        <w:rFonts w:ascii="Courier New" w:hAnsi="Courier New" w:cs="Courier New" w:hint="default"/>
+      </w:rPr>
+    </w:lvl>
+    <w:lvl w:ilvl="5" w:tplc="08090005" w:tentative="1">
+      <w:start w:val="1"/>
+      <w:numFmt w:val="bullet"/>
+      <w:lvlText w:val=""/>
+      <w:lvlJc w:val="left"/>
+      <w:pPr>
+        <w:ind w:left="4320" w:hanging="360"/>
+      </w:pPr>
+      <w:rPr>
+        <w:rFonts w:ascii="Wingdings" w:hAnsi="Wingdings" w:hint="default"/>
+      </w:rPr>
+    </w:lvl>
+    <w:lvl w:ilvl="6" w:tplc="08090001" w:tentative="1">
+      <w:start w:val="1"/>
+      <w:numFmt w:val="bullet"/>
+      <w:lvlText w:val=""/>
+      <w:lvlJc w:val="left"/>
+      <w:pPr>
+        <w:ind w:left="5040" w:hanging="360"/>
+      </w:pPr>
+      <w:rPr>
+        <w:rFonts w:ascii="Symbol" w:hAnsi="Symbol" w:hint="default"/>
+      </w:rPr>
+    </w:lvl>
+    <w:lvl w:ilvl="7" w:tplc="08090003" w:tentative="1">
+      <w:start w:val="1"/>
+      <w:numFmt w:val="bullet"/>
+      <w:lvlText w:val="o"/>
+      <w:lvlJc w:val="left"/>
+      <w:pPr>
+        <w:ind w:left="5760" w:hanging="360"/>
+      </w:pPr>
+      <w:rPr>
+        <w:rFonts w:ascii="Courier New" w:hAnsi="Courier New" w:cs="Courier New" w:hint="default"/>
+      </w:rPr>
+    </w:lvl>
+    <w:lvl w:ilvl="8" w:tplc="08090005" w:tentative="1">
+      <w:start w:val="1"/>
+      <w:numFmt w:val="bullet"/>
+      <w:lvlText w:val=""/>
+      <w:lvlJc w:val="left"/>
+      <w:pPr>
+        <w:ind w:left="6480" w:hanging="360"/>
+      </w:pPr>
+      <w:rPr>
+        <w:rFonts w:ascii="Wingdings" w:hAnsi="Wingdings" w:hint="default"/>
+      </w:rPr>
+    </w:lvl>
+  </w:abstractNum>
+  <w:num w:numId="1">
+    <w:abstractNumId w:val="0"/>
+  </w:num>
+</w:numbering>
+</file>
+
 <file path=word/styles.xml><?xml version="1.0" encoding="utf-8"?>
-<w:styles xmlns:mc="http://schemas.openxmlformats.org/markup-compatibility/2006" xmlns:r="http://schemas.openxmlformats.org/officeDocument/2006/relationships" xmlns:w="http://schemas.openxmlformats.org/wordprocessingml/2006/main" xmlns:w14="http://schemas.microsoft.com/office/word/2010/wordml" xmlns:w15="http://schemas.microsoft.com/office/word/2012/wordml" xmlns:w16cex="http://schemas.microsoft.com/office/word/2018/wordml/cex" xmlns:w16cid="http://schemas.microsoft.com/office/word/2016/wordml/cid" xmlns:w16="http://schemas.microsoft.com/office/word/2018/wordml" xmlns:w16du="http://schemas.microsoft.com/office/word/2023/wordml/word16du" xmlns:w16sdtdh="http://schemas.microsoft.com/office/word/2020/wordml/sdtdatahash" xmlns:w16sdtfl="http://schemas.microsoft.com/office/word/2024/wordml/sdtformatlock" xmlns:w16se="http://schemas.microsoft.com/office/word/2015/wordml/symex" mc:Ignorable="w14 w15 w16se w16cid w16 w16cex w16sdtdh w16sdtfl w16du">
+<w:styles xmlns:mc="http://schemas.openxmlformats.org/markup-compatibility/2006" xmlns:r="http://schemas.openxmlformats.org/officeDocument/2006/relationships" xmlns:w="http://schemas.openxmlformats.org/wordprocessingml/2006/main" xmlns:w14="http://schemas.microsoft.com/office/word/2010/wordml" xmlns:w15="http://schemas.microsoft.com/office/word/2012/wordml" xmlns:w16cex="http://schemas.microsoft.com/office/word/2018/wordml/cex" xmlns:w16cid="http://schemas.microsoft.com/office/word/2016/wordml/cid" xmlns:w16="http://schemas.microsoft.com/office/word/2018/wordml" xmlns:w16sdtdh="http://schemas.microsoft.com/office/word/2020/wordml/sdtdatahash" xmlns:w16se="http://schemas.microsoft.com/office/word/2015/wordml/symex" mc:Ignorable="w14 w15 w16se w16cid w16 w16cex w16sdtdh">
   <w:docDefaults>
     <w:rPrDefault>
       <w:rPr>
@@ -7912,11 +10672,24 @@
       <w:u w:val="single"/>
     </w:rPr>
   </w:style>
+  <w:style w:type="paragraph" w:styleId="TOC2">
+    <w:name w:val="toc 2"/>
+    <w:basedOn w:val="Normal"/>
+    <w:next w:val="Normal"/>
+    <w:autoRedefine/>
+    <w:uiPriority w:val="39"/>
+    <w:unhideWhenUsed/>
+    <w:rsid w:val="00F3733D"/>
+    <w:pPr>
+      <w:spacing w:after="100"/>
+      <w:ind w:left="240"/>
+    </w:pPr>
+  </w:style>
 </w:styles>
 </file>
 
 <file path=word/glossary/document.xml><?xml version="1.0" encoding="utf-8"?>
-<w:glossaryDocument xmlns:wpc="http://schemas.microsoft.com/office/word/2010/wordprocessingCanvas" xmlns:cx="http://schemas.microsoft.com/office/drawing/2014/chartex" xmlns:cx1="http://schemas.microsoft.com/office/drawing/2015/9/8/chartex" xmlns:cx2="http://schemas.microsoft.com/office/drawing/2015/10/21/chartex" xmlns:cx3="http://schemas.microsoft.com/office/drawing/2016/5/9/chartex" xmlns:cx4="http://schemas.microsoft.com/office/drawing/2016/5/10/chartex" xmlns:cx5="http://schemas.microsoft.com/office/drawing/2016/5/11/chartex" xmlns:cx6="http://schemas.microsoft.com/office/drawing/2016/5/12/chartex" xmlns:cx7="http://schemas.microsoft.com/office/drawing/2016/5/13/chartex" xmlns:cx8="http://schemas.microsoft.com/office/drawing/2016/5/14/chartex" xmlns:mc="http://schemas.openxmlformats.org/markup-compatibility/2006" xmlns:aink="http://schemas.microsoft.com/office/drawing/2016/ink" xmlns:am3d="http://schemas.microsoft.com/office/drawing/2017/model3d" xmlns:o="urn:schemas-microsoft-com:office:office" xmlns:oel="http://schemas.microsoft.com/office/2019/extlst" xmlns:r="http://schemas.openxmlformats.org/officeDocument/2006/relationships" xmlns:m="http://schemas.openxmlformats.org/officeDocument/2006/math" xmlns:v="urn:schemas-microsoft-com:vml" xmlns:wp14="http://schemas.microsoft.com/office/word/2010/wordprocessingDrawing" xmlns:wp="http://schemas.openxmlformats.org/drawingml/2006/wordprocessingDrawing" xmlns:w10="urn:schemas-microsoft-com:office:word" xmlns:w="http://schemas.openxmlformats.org/wordprocessingml/2006/main" xmlns:w14="http://schemas.microsoft.com/office/word/2010/wordml" xmlns:w15="http://schemas.microsoft.com/office/word/2012/wordml" xmlns:w16cex="http://schemas.microsoft.com/office/word/2018/wordml/cex" xmlns:w16cid="http://schemas.microsoft.com/office/word/2016/wordml/cid" xmlns:w16="http://schemas.microsoft.com/office/word/2018/wordml" xmlns:w16du="http://schemas.microsoft.com/office/word/2023/wordml/word16du" xmlns:w16sdtdh="http://schemas.microsoft.com/office/word/2020/wordml/sdtdatahash" xmlns:w16sdtfl="http://schemas.microsoft.com/office/word/2024/wordml/sdtformatlock" xmlns:w16se="http://schemas.microsoft.com/office/word/2015/wordml/symex" xmlns:wpg="http://schemas.microsoft.com/office/word/2010/wordprocessingGroup" xmlns:wpi="http://schemas.microsoft.com/office/word/2010/wordprocessingInk" xmlns:wne="http://schemas.microsoft.com/office/word/2006/wordml" xmlns:wps="http://schemas.microsoft.com/office/word/2010/wordprocessingShape" mc:Ignorable="w14 w15 w16se w16cid w16 w16cex w16sdtdh w16sdtfl w16du wp14">
+<w:glossaryDocument xmlns:wpc="http://schemas.microsoft.com/office/word/2010/wordprocessingCanvas" xmlns:cx="http://schemas.microsoft.com/office/drawing/2014/chartex" xmlns:cx1="http://schemas.microsoft.com/office/drawing/2015/9/8/chartex" xmlns:cx2="http://schemas.microsoft.com/office/drawing/2015/10/21/chartex" xmlns:cx3="http://schemas.microsoft.com/office/drawing/2016/5/9/chartex" xmlns:cx4="http://schemas.microsoft.com/office/drawing/2016/5/10/chartex" xmlns:cx5="http://schemas.microsoft.com/office/drawing/2016/5/11/chartex" xmlns:cx6="http://schemas.microsoft.com/office/drawing/2016/5/12/chartex" xmlns:cx7="http://schemas.microsoft.com/office/drawing/2016/5/13/chartex" xmlns:cx8="http://schemas.microsoft.com/office/drawing/2016/5/14/chartex" xmlns:mc="http://schemas.openxmlformats.org/markup-compatibility/2006" xmlns:aink="http://schemas.microsoft.com/office/drawing/2016/ink" xmlns:am3d="http://schemas.microsoft.com/office/drawing/2017/model3d" xmlns:o="urn:schemas-microsoft-com:office:office" xmlns:r="http://schemas.openxmlformats.org/officeDocument/2006/relationships" xmlns:m="http://schemas.openxmlformats.org/officeDocument/2006/math" xmlns:v="urn:schemas-microsoft-com:vml" xmlns:wp14="http://schemas.microsoft.com/office/word/2010/wordprocessingDrawing" xmlns:wp="http://schemas.openxmlformats.org/drawingml/2006/wordprocessingDrawing" xmlns:w10="urn:schemas-microsoft-com:office:word" xmlns:w="http://schemas.openxmlformats.org/wordprocessingml/2006/main" xmlns:w14="http://schemas.microsoft.com/office/word/2010/wordml" xmlns:w15="http://schemas.microsoft.com/office/word/2012/wordml" xmlns:w16cex="http://schemas.microsoft.com/office/word/2018/wordml/cex" xmlns:w16cid="http://schemas.microsoft.com/office/word/2016/wordml/cid" xmlns:w16="http://schemas.microsoft.com/office/word/2018/wordml" xmlns:w16sdtdh="http://schemas.microsoft.com/office/word/2020/wordml/sdtdatahash" xmlns:w16se="http://schemas.microsoft.com/office/word/2015/wordml/symex" xmlns:wpg="http://schemas.microsoft.com/office/word/2010/wordprocessingGroup" xmlns:wpi="http://schemas.microsoft.com/office/word/2010/wordprocessingInk" xmlns:wne="http://schemas.microsoft.com/office/word/2006/wordml" xmlns:wps="http://schemas.microsoft.com/office/word/2010/wordprocessingShape" mc:Ignorable="w14 w15 w16se w16cid w16 w16cex w16sdtdh wp14">
   <w:docParts>
     <w:docPart>
       <w:docPartPr>
@@ -7942,7 +10715,7 @@
             <w:rPr>
               <w:rFonts w:asciiTheme="majorHAnsi" w:eastAsiaTheme="majorEastAsia" w:hAnsiTheme="majorHAnsi" w:cstheme="majorBidi"/>
               <w:caps/>
-              <w:color w:val="156082" w:themeColor="accent1"/>
+              <w:color w:val="4472C4" w:themeColor="accent1"/>
               <w:sz w:val="80"/>
               <w:szCs w:val="80"/>
             </w:rPr>
@@ -7973,7 +10746,7 @@
           </w:pPr>
           <w:r>
             <w:rPr>
-              <w:color w:val="156082" w:themeColor="accent1"/>
+              <w:color w:val="4472C4" w:themeColor="accent1"/>
               <w:sz w:val="28"/>
               <w:szCs w:val="28"/>
             </w:rPr>
@@ -7987,8 +10760,9 @@
 </file>
 
 <file path=word/glossary/fontTable.xml><?xml version="1.0" encoding="utf-8"?>
-<w:fonts xmlns:mc="http://schemas.openxmlformats.org/markup-compatibility/2006" xmlns:r="http://schemas.openxmlformats.org/officeDocument/2006/relationships" xmlns:w="http://schemas.openxmlformats.org/wordprocessingml/2006/main" xmlns:w14="http://schemas.microsoft.com/office/word/2010/wordml" xmlns:w15="http://schemas.microsoft.com/office/word/2012/wordml" xmlns:w16cex="http://schemas.microsoft.com/office/word/2018/wordml/cex" xmlns:w16cid="http://schemas.microsoft.com/office/word/2016/wordml/cid" xmlns:w16="http://schemas.microsoft.com/office/word/2018/wordml" xmlns:w16du="http://schemas.microsoft.com/office/word/2023/wordml/word16du" xmlns:w16sdtdh="http://schemas.microsoft.com/office/word/2020/wordml/sdtdatahash" xmlns:w16sdtfl="http://schemas.microsoft.com/office/word/2024/wordml/sdtformatlock" xmlns:w16se="http://schemas.microsoft.com/office/word/2015/wordml/symex" mc:Ignorable="w14 w15 w16se w16cid w16 w16cex w16sdtdh w16sdtfl w16du">
+<w:fonts xmlns:mc="http://schemas.openxmlformats.org/markup-compatibility/2006" xmlns:r="http://schemas.openxmlformats.org/officeDocument/2006/relationships" xmlns:w="http://schemas.openxmlformats.org/wordprocessingml/2006/main" xmlns:w14="http://schemas.microsoft.com/office/word/2010/wordml" xmlns:w15="http://schemas.microsoft.com/office/word/2012/wordml" xmlns:w16cex="http://schemas.microsoft.com/office/word/2018/wordml/cex" xmlns:w16cid="http://schemas.microsoft.com/office/word/2016/wordml/cid" xmlns:w16="http://schemas.microsoft.com/office/word/2018/wordml" xmlns:w16sdtdh="http://schemas.microsoft.com/office/word/2020/wordml/sdtdatahash" xmlns:w16se="http://schemas.microsoft.com/office/word/2015/wordml/symex" mc:Ignorable="w14 w15 w16se w16cid w16 w16cex w16sdtdh">
   <w:font w:name="Aptos">
+    <w:altName w:val="Calibri"/>
     <w:charset w:val="00"/>
     <w:family w:val="swiss"/>
     <w:pitch w:val="variable"/>
@@ -7999,20 +10773,42 @@
     <w:charset w:val="00"/>
     <w:family w:val="swiss"/>
     <w:pitch w:val="variable"/>
-    <w:sig w:usb0="E0002EFF" w:usb1="C000785B" w:usb2="00000009" w:usb3="00000000" w:csb0="000001FF" w:csb1="00000000"/>
+    <w:sig w:usb0="E0002AFF" w:usb1="C0007843" w:usb2="00000009" w:usb3="00000000" w:csb0="000001FF" w:csb1="00000000"/>
   </w:font>
-  <w:font w:name="Aptos Display">
+  <w:font w:name="Courier New">
+    <w:panose1 w:val="02070309020205020404"/>
     <w:charset w:val="00"/>
-    <w:family w:val="swiss"/>
-    <w:pitch w:val="variable"/>
-    <w:sig w:usb0="20000287" w:usb1="00000003" w:usb2="00000000" w:usb3="00000000" w:csb0="0000019F" w:csb1="00000000"/>
+    <w:family w:val="modern"/>
+    <w:pitch w:val="fixed"/>
+    <w:sig w:usb0="E0002EFF" w:usb1="C0007843" w:usb2="00000009" w:usb3="00000000" w:csb0="000001FF" w:csb1="00000000"/>
   </w:font>
   <w:font w:name="Times New Roman">
     <w:panose1 w:val="02020603050405020304"/>
     <w:charset w:val="00"/>
     <w:family w:val="roman"/>
     <w:pitch w:val="variable"/>
-    <w:sig w:usb0="E0002EFF" w:usb1="C000785B" w:usb2="00000009" w:usb3="00000000" w:csb0="000001FF" w:csb1="00000000"/>
+    <w:sig w:usb0="E0002AFF" w:usb1="C0007843" w:usb2="00000009" w:usb3="00000000" w:csb0="000001FF" w:csb1="00000000"/>
+  </w:font>
+  <w:font w:name="Wingdings">
+    <w:panose1 w:val="05000000000000000000"/>
+    <w:charset w:val="02"/>
+    <w:family w:val="auto"/>
+    <w:pitch w:val="variable"/>
+    <w:sig w:usb0="00000000" w:usb1="10000000" w:usb2="00000000" w:usb3="00000000" w:csb0="80000000" w:csb1="00000000"/>
+  </w:font>
+  <w:font w:name="Symbol">
+    <w:panose1 w:val="05050102010706020507"/>
+    <w:charset w:val="02"/>
+    <w:family w:val="roman"/>
+    <w:pitch w:val="variable"/>
+    <w:sig w:usb0="00000000" w:usb1="10000000" w:usb2="00000000" w:usb3="00000000" w:csb0="80000000" w:csb1="00000000"/>
+  </w:font>
+  <w:font w:name="Aptos Display">
+    <w:altName w:val="Calibri"/>
+    <w:charset w:val="00"/>
+    <w:family w:val="swiss"/>
+    <w:pitch w:val="variable"/>
+    <w:sig w:usb0="20000287" w:usb1="00000003" w:usb2="00000000" w:usb3="00000000" w:csb0="0000019F" w:csb1="00000000"/>
   </w:font>
   <w:font w:name="Arial Narrow">
     <w:panose1 w:val="020B0606020202030204"/>
@@ -8021,11 +10817,25 @@
     <w:pitch w:val="variable"/>
     <w:sig w:usb0="00000287" w:usb1="00000800" w:usb2="00000000" w:usb3="00000000" w:csb0="0000009F" w:csb1="00000000"/>
   </w:font>
+  <w:font w:name="Calibri">
+    <w:panose1 w:val="020F0502020204030204"/>
+    <w:charset w:val="00"/>
+    <w:family w:val="swiss"/>
+    <w:pitch w:val="variable"/>
+    <w:sig w:usb0="A00002EF" w:usb1="4000207B" w:usb2="00000000" w:usb3="00000000" w:csb0="0000009F" w:csb1="00000000"/>
+  </w:font>
+  <w:font w:name="Calibri Light">
+    <w:panose1 w:val="020F0302020204030204"/>
+    <w:charset w:val="00"/>
+    <w:family w:val="swiss"/>
+    <w:pitch w:val="variable"/>
+    <w:sig w:usb0="A00002EF" w:usb1="4000207B" w:usb2="00000000" w:usb3="00000000" w:csb0="0000009F" w:csb1="00000000"/>
+  </w:font>
 </w:fonts>
 </file>
 
 <file path=word/glossary/settings.xml><?xml version="1.0" encoding="utf-8"?>
-<w:settings xmlns:mc="http://schemas.openxmlformats.org/markup-compatibility/2006" xmlns:o="urn:schemas-microsoft-com:office:office" xmlns:r="http://schemas.openxmlformats.org/officeDocument/2006/relationships" xmlns:m="http://schemas.openxmlformats.org/officeDocument/2006/math" xmlns:v="urn:schemas-microsoft-com:vml" xmlns:w10="urn:schemas-microsoft-com:office:word" xmlns:w="http://schemas.openxmlformats.org/wordprocessingml/2006/main" xmlns:w14="http://schemas.microsoft.com/office/word/2010/wordml" xmlns:w15="http://schemas.microsoft.com/office/word/2012/wordml" xmlns:w16cex="http://schemas.microsoft.com/office/word/2018/wordml/cex" xmlns:w16cid="http://schemas.microsoft.com/office/word/2016/wordml/cid" xmlns:w16="http://schemas.microsoft.com/office/word/2018/wordml" xmlns:w16du="http://schemas.microsoft.com/office/word/2023/wordml/word16du" xmlns:w16sdtdh="http://schemas.microsoft.com/office/word/2020/wordml/sdtdatahash" xmlns:w16sdtfl="http://schemas.microsoft.com/office/word/2024/wordml/sdtformatlock" xmlns:w16se="http://schemas.microsoft.com/office/word/2015/wordml/symex" xmlns:sl="http://schemas.openxmlformats.org/schemaLibrary/2006/main" mc:Ignorable="w14 w15 w16se w16cid w16 w16cex w16sdtdh w16sdtfl w16du">
+<w:settings xmlns:mc="http://schemas.openxmlformats.org/markup-compatibility/2006" xmlns:o="urn:schemas-microsoft-com:office:office" xmlns:r="http://schemas.openxmlformats.org/officeDocument/2006/relationships" xmlns:m="http://schemas.openxmlformats.org/officeDocument/2006/math" xmlns:v="urn:schemas-microsoft-com:vml" xmlns:w10="urn:schemas-microsoft-com:office:word" xmlns:w="http://schemas.openxmlformats.org/wordprocessingml/2006/main" xmlns:w14="http://schemas.microsoft.com/office/word/2010/wordml" xmlns:w15="http://schemas.microsoft.com/office/word/2012/wordml" xmlns:w16cex="http://schemas.microsoft.com/office/word/2018/wordml/cex" xmlns:w16cid="http://schemas.microsoft.com/office/word/2016/wordml/cid" xmlns:w16="http://schemas.microsoft.com/office/word/2018/wordml" xmlns:w16sdtdh="http://schemas.microsoft.com/office/word/2020/wordml/sdtdatahash" xmlns:w16se="http://schemas.microsoft.com/office/word/2015/wordml/symex" xmlns:sl="http://schemas.openxmlformats.org/schemaLibrary/2006/main" mc:Ignorable="w14 w15 w16se w16cid w16 w16cex w16sdtdh">
   <w:view w:val="normal"/>
   <w:defaultTabStop w:val="720"/>
   <w:characterSpacingControl w:val="doNotCompress"/>
@@ -8041,6 +10851,7 @@
   <w:rsids>
     <w:rsidRoot w:val="00AE5923"/>
     <w:rsid w:val="001961A3"/>
+    <w:rsid w:val="004359C6"/>
     <w:rsid w:val="004F304C"/>
     <w:rsid w:val="00AB791E"/>
     <w:rsid w:val="00AE5923"/>
@@ -8069,7 +10880,7 @@
 </file>
 
 <file path=word/glossary/styles.xml><?xml version="1.0" encoding="utf-8"?>
-<w:styles xmlns:mc="http://schemas.openxmlformats.org/markup-compatibility/2006" xmlns:r="http://schemas.openxmlformats.org/officeDocument/2006/relationships" xmlns:w="http://schemas.openxmlformats.org/wordprocessingml/2006/main" xmlns:w14="http://schemas.microsoft.com/office/word/2010/wordml" xmlns:w15="http://schemas.microsoft.com/office/word/2012/wordml" xmlns:w16cex="http://schemas.microsoft.com/office/word/2018/wordml/cex" xmlns:w16cid="http://schemas.microsoft.com/office/word/2016/wordml/cid" xmlns:w16="http://schemas.microsoft.com/office/word/2018/wordml" xmlns:w16du="http://schemas.microsoft.com/office/word/2023/wordml/word16du" xmlns:w16sdtdh="http://schemas.microsoft.com/office/word/2020/wordml/sdtdatahash" xmlns:w16sdtfl="http://schemas.microsoft.com/office/word/2024/wordml/sdtformatlock" xmlns:w16se="http://schemas.microsoft.com/office/word/2015/wordml/symex" mc:Ignorable="w14 w15 w16se w16cid w16 w16cex w16sdtdh w16sdtfl w16du">
+<w:styles xmlns:mc="http://schemas.openxmlformats.org/markup-compatibility/2006" xmlns:r="http://schemas.openxmlformats.org/officeDocument/2006/relationships" xmlns:w="http://schemas.openxmlformats.org/wordprocessingml/2006/main" xmlns:w14="http://schemas.microsoft.com/office/word/2010/wordml" xmlns:w15="http://schemas.microsoft.com/office/word/2012/wordml" xmlns:w16cex="http://schemas.microsoft.com/office/word/2018/wordml/cex" xmlns:w16cid="http://schemas.microsoft.com/office/word/2016/wordml/cid" xmlns:w16="http://schemas.microsoft.com/office/word/2018/wordml" xmlns:w16sdtdh="http://schemas.microsoft.com/office/word/2020/wordml/sdtdatahash" xmlns:w16se="http://schemas.microsoft.com/office/word/2015/wordml/symex" mc:Ignorable="w14 w15 w16se w16cid w16 w16cex w16sdtdh">
   <w:docDefaults>
     <w:rPrDefault>
       <w:rPr>
@@ -8508,7 +11319,7 @@
 </file>
 
 <file path=word/glossary/webSettings.xml><?xml version="1.0" encoding="utf-8"?>
-<w:webSettings xmlns:mc="http://schemas.openxmlformats.org/markup-compatibility/2006" xmlns:r="http://schemas.openxmlformats.org/officeDocument/2006/relationships" xmlns:w="http://schemas.openxmlformats.org/wordprocessingml/2006/main" xmlns:w14="http://schemas.microsoft.com/office/word/2010/wordml" xmlns:w15="http://schemas.microsoft.com/office/word/2012/wordml" xmlns:w16cex="http://schemas.microsoft.com/office/word/2018/wordml/cex" xmlns:w16cid="http://schemas.microsoft.com/office/word/2016/wordml/cid" xmlns:w16="http://schemas.microsoft.com/office/word/2018/wordml" xmlns:w16du="http://schemas.microsoft.com/office/word/2023/wordml/word16du" xmlns:w16sdtdh="http://schemas.microsoft.com/office/word/2020/wordml/sdtdatahash" xmlns:w16sdtfl="http://schemas.microsoft.com/office/word/2024/wordml/sdtformatlock" xmlns:w16se="http://schemas.microsoft.com/office/word/2015/wordml/symex" mc:Ignorable="w14 w15 w16se w16cid w16 w16cex w16sdtdh w16sdtfl w16du">
+<w:webSettings xmlns:mc="http://schemas.openxmlformats.org/markup-compatibility/2006" xmlns:r="http://schemas.openxmlformats.org/officeDocument/2006/relationships" xmlns:w="http://schemas.openxmlformats.org/wordprocessingml/2006/main" xmlns:w14="http://schemas.microsoft.com/office/word/2010/wordml" xmlns:w15="http://schemas.microsoft.com/office/word/2012/wordml" xmlns:w16cex="http://schemas.microsoft.com/office/word/2018/wordml/cex" xmlns:w16cid="http://schemas.microsoft.com/office/word/2016/wordml/cid" xmlns:w16="http://schemas.microsoft.com/office/word/2018/wordml" xmlns:w16sdtdh="http://schemas.microsoft.com/office/word/2020/wordml/sdtdatahash" xmlns:w16se="http://schemas.microsoft.com/office/word/2015/wordml/symex" mc:Ignorable="w14 w15 w16se w16cid w16 w16cex w16sdtdh">
   <w:optimizeForBrowser/>
   <w:allowPNG/>
 </w:webSettings>
